--- a/docs/specs-1.docx
+++ b/docs/specs-1.docx
@@ -1,6 +1,6 @@
 
 <file path=word/document.xml><?xml version="1.0" encoding="utf-8"?>
-<w:document xmlns:wpc="http://schemas.microsoft.com/office/word/2010/wordprocessingCanvas" xmlns:mc="http://schemas.openxmlformats.org/markup-compatibility/2006" xmlns:o="urn:schemas-microsoft-com:office:office" xmlns:r="http://schemas.openxmlformats.org/officeDocument/2006/relationships" xmlns:m="http://schemas.openxmlformats.org/officeDocument/2006/math" xmlns:v="urn:schemas-microsoft-com:vml" xmlns:wp14="http://schemas.microsoft.com/office/word/2010/wordprocessingDrawing" xmlns:wp="http://schemas.openxmlformats.org/drawingml/2006/wordprocessingDrawing" xmlns:w10="urn:schemas-microsoft-com:office:word" xmlns:w="http://schemas.openxmlformats.org/wordprocessingml/2006/main" xmlns:w14="http://schemas.microsoft.com/office/word/2010/wordml" xmlns:wpg="http://schemas.microsoft.com/office/word/2010/wordprocessingGroup" xmlns:wpi="http://schemas.microsoft.com/office/word/2010/wordprocessingInk" xmlns:wne="http://schemas.microsoft.com/office/word/2006/wordml" xmlns:wps="http://schemas.microsoft.com/office/word/2010/wordprocessingShape" mc:Ignorable="w14 wp14">
+<w:document xmlns:ve="http://schemas.openxmlformats.org/markup-compatibility/2006" xmlns:o="urn:schemas-microsoft-com:office:office" xmlns:r="http://schemas.openxmlformats.org/officeDocument/2006/relationships" xmlns:m="http://schemas.openxmlformats.org/officeDocument/2006/math" xmlns:v="urn:schemas-microsoft-com:vml" xmlns:wp="http://schemas.openxmlformats.org/drawingml/2006/wordprocessingDrawing" xmlns:w10="urn:schemas-microsoft-com:office:word" xmlns:w="http://schemas.openxmlformats.org/wordprocessingml/2006/main" xmlns:wne="http://schemas.microsoft.com/office/word/2006/wordml">
   <w:body>
     <w:p>
       <w:pPr>
@@ -20,15 +20,13 @@
     </w:p>
     <w:p>
       <w:r>
-        <w:t xml:space="preserve">Pour répondre au sujet nous avons opté pour une solution visant </w:t>
-      </w:r>
-      <w:proofErr w:type="gramStart"/>
-      <w:r>
-        <w:t>la</w:t>
-      </w:r>
-      <w:proofErr w:type="gramEnd"/>
-      <w:r>
-        <w:t xml:space="preserve"> ré utilisabilité. Tous les traitements qui auraient pu être effectués à la lecture sont repoussés au dernier moment. Les données du fichier sont stockées dans leur totalité et ne sont jamais altérées. Ainsi, il est possible de réaliser « à volonté » les traitements et filtrages spécifiés en option de ligne de commande, comme s'il s'agissait de méthodes appelées depuis une interface homme machine, par exemple.</w:t>
+        <w:t>Pour répondre au sujet nous avons opté pour une solution visant la</w:t>
+      </w:r>
+      <w:r>
+        <w:t xml:space="preserve"> réutilisabilité</w:t>
+      </w:r>
+      <w:r>
+        <w:t>. Tous les traitements qui auraient pu être effectués à la lecture sont repoussés au dernier moment. Les données du fichier sont stockées dans leur totalité et ne sont jamais altérées. Ainsi, il est possible de réaliser « à volonté » les traitements et filtrages spécifiés en option de ligne de commande, comme s'il s'agissait de méthodes appelées depuis une interface homme machine, par exemple.</w:t>
       </w:r>
     </w:p>
     <w:p>
@@ -47,95 +45,299 @@
     </w:p>
     <w:p>
       <w:r>
-        <w:t>//</w:t>
-      </w:r>
-      <w:proofErr w:type="spellStart"/>
-      <w:r>
-        <w:t>powerpoint</w:t>
-      </w:r>
-      <w:proofErr w:type="spellEnd"/>
+        <w:rPr>
+          <w:noProof/>
+          <w:lang w:eastAsia="en-US"/>
+        </w:rPr>
+        <w:pict>
+          <v:shapetype id="_x0000_t202" coordsize="21600,21600" o:spt="202" path="m,l,21600r21600,l21600,xe">
+            <v:stroke joinstyle="miter"/>
+            <v:path gradientshapeok="t" o:connecttype="rect"/>
+          </v:shapetype>
+          <v:shape id="_x0000_s1026" type="#_x0000_t202" style="position:absolute;margin-left:10.9pt;margin-top:18.1pt;width:89.05pt;height:23.2pt;z-index:251660288;mso-height-percent:200;mso-height-percent:200;mso-width-relative:margin;mso-height-relative:margin" strokecolor="white [3212]">
+            <v:textbox style="mso-fit-shape-to-text:t">
+              <w:txbxContent>
+                <w:p>
+                  <w:r>
+                    <w:t>[Collection]</w:t>
+                  </w:r>
+                </w:p>
+              </w:txbxContent>
+            </v:textbox>
+          </v:shape>
+        </w:pict>
+      </w:r>
+      <w:r>
+        <w:rPr>
+          <w:noProof/>
+          <w:lang w:eastAsia="fr-FR" w:bidi="ar-SA"/>
+        </w:rPr>
+        <w:drawing>
+          <wp:inline distT="0" distB="0" distL="0" distR="0">
+            <wp:extent cx="4822166" cy="5115464"/>
+            <wp:effectExtent l="0" t="0" r="0" b="0"/>
+            <wp:docPr id="10" name="Image 9" descr="Schema_finalV2.emf"/>
+            <wp:cNvGraphicFramePr>
+              <a:graphicFrameLocks xmlns:a="http://schemas.openxmlformats.org/drawingml/2006/main" noChangeAspect="1"/>
+            </wp:cNvGraphicFramePr>
+            <a:graphic xmlns:a="http://schemas.openxmlformats.org/drawingml/2006/main">
+              <a:graphicData uri="http://schemas.openxmlformats.org/drawingml/2006/picture">
+                <pic:pic xmlns:pic="http://schemas.openxmlformats.org/drawingml/2006/picture">
+                  <pic:nvPicPr>
+                    <pic:cNvPr id="0" name="Schema_finalV2.emf"/>
+                    <pic:cNvPicPr/>
+                  </pic:nvPicPr>
+                  <pic:blipFill>
+                    <a:blip r:embed="rId5" cstate="print"/>
+                    <a:srcRect l="11001" t="2094" r="10155" b="38784"/>
+                    <a:stretch>
+                      <a:fillRect/>
+                    </a:stretch>
+                  </pic:blipFill>
+                  <pic:spPr>
+                    <a:xfrm>
+                      <a:off x="0" y="0"/>
+                      <a:ext cx="4822166" cy="5115464"/>
+                    </a:xfrm>
+                    <a:prstGeom prst="rect">
+                      <a:avLst/>
+                    </a:prstGeom>
+                  </pic:spPr>
+                </pic:pic>
+              </a:graphicData>
+            </a:graphic>
+          </wp:inline>
+        </w:drawing>
+      </w:r>
+    </w:p>
+    <w:p/>
+    <w:p>
+      <w:r>
+        <w:rPr>
+          <w:noProof/>
+          <w:lang w:eastAsia="fr-FR" w:bidi="ar-SA"/>
+        </w:rPr>
+        <w:lastRenderedPageBreak/>
+        <w:pict>
+          <v:shape id="_x0000_s1027" type="#_x0000_t202" style="position:absolute;margin-left:.9pt;margin-top:-22.05pt;width:89.05pt;height:23.2pt;z-index:251661312;mso-height-percent:200;mso-height-percent:200;mso-width-relative:margin;mso-height-relative:margin" filled="f" stroked="f" strokecolor="white [3212]">
+            <v:textbox style="mso-fit-shape-to-text:t">
+              <w:txbxContent>
+                <w:p>
+                  <w:r>
+                    <w:t>[Cible]</w:t>
+                  </w:r>
+                </w:p>
+              </w:txbxContent>
+            </v:textbox>
+          </v:shape>
+        </w:pict>
+      </w:r>
+      <w:r>
+        <w:rPr>
+          <w:noProof/>
+          <w:lang w:eastAsia="fr-FR" w:bidi="ar-SA"/>
+        </w:rPr>
+        <w:drawing>
+          <wp:inline distT="0" distB="0" distL="0" distR="0">
+            <wp:extent cx="2468797" cy="4321834"/>
+            <wp:effectExtent l="19050" t="0" r="7703" b="0"/>
+            <wp:docPr id="5" name="Image 4" descr="CASE_COLLECTION.emf"/>
+            <wp:cNvGraphicFramePr>
+              <a:graphicFrameLocks xmlns:a="http://schemas.openxmlformats.org/drawingml/2006/main" noChangeAspect="1"/>
+            </wp:cNvGraphicFramePr>
+            <a:graphic xmlns:a="http://schemas.openxmlformats.org/drawingml/2006/main">
+              <a:graphicData uri="http://schemas.openxmlformats.org/drawingml/2006/picture">
+                <pic:pic xmlns:pic="http://schemas.openxmlformats.org/drawingml/2006/picture">
+                  <pic:nvPicPr>
+                    <pic:cNvPr id="0" name="CASE_COLLECTION.emf"/>
+                    <pic:cNvPicPr/>
+                  </pic:nvPicPr>
+                  <pic:blipFill>
+                    <a:blip r:embed="rId6" cstate="print"/>
+                    <a:srcRect l="13439" t="5830" r="14947" b="5654"/>
+                    <a:stretch>
+                      <a:fillRect/>
+                    </a:stretch>
+                  </pic:blipFill>
+                  <pic:spPr>
+                    <a:xfrm>
+                      <a:off x="0" y="0"/>
+                      <a:ext cx="2468797" cy="4321834"/>
+                    </a:xfrm>
+                    <a:prstGeom prst="rect">
+                      <a:avLst/>
+                    </a:prstGeom>
+                  </pic:spPr>
+                </pic:pic>
+              </a:graphicData>
+            </a:graphic>
+          </wp:inline>
+        </w:drawing>
+      </w:r>
+      <w:r>
+        <w:drawing>
+          <wp:inline distT="0" distB="0" distL="0" distR="0">
+            <wp:extent cx="2154807" cy="2544792"/>
+            <wp:effectExtent l="19050" t="0" r="0" b="0"/>
+            <wp:docPr id="7" name="Image 5" descr="CASE_TABLEAU.emf"/>
+            <wp:cNvGraphicFramePr>
+              <a:graphicFrameLocks xmlns:a="http://schemas.openxmlformats.org/drawingml/2006/main" noChangeAspect="1"/>
+            </wp:cNvGraphicFramePr>
+            <a:graphic xmlns:a="http://schemas.openxmlformats.org/drawingml/2006/main">
+              <a:graphicData uri="http://schemas.openxmlformats.org/drawingml/2006/picture">
+                <pic:pic xmlns:pic="http://schemas.openxmlformats.org/drawingml/2006/picture">
+                  <pic:nvPicPr>
+                    <pic:cNvPr id="0" name="CASE_TABLEAU.emf"/>
+                    <pic:cNvPicPr/>
+                  </pic:nvPicPr>
+                  <pic:blipFill>
+                    <a:blip r:embed="rId7" cstate="print"/>
+                    <a:srcRect l="11886" t="6564" r="5020" b="24331"/>
+                    <a:stretch>
+                      <a:fillRect/>
+                    </a:stretch>
+                  </pic:blipFill>
+                  <pic:spPr>
+                    <a:xfrm>
+                      <a:off x="0" y="0"/>
+                      <a:ext cx="2154807" cy="2544792"/>
+                    </a:xfrm>
+                    <a:prstGeom prst="rect">
+                      <a:avLst/>
+                    </a:prstGeom>
+                  </pic:spPr>
+                </pic:pic>
+              </a:graphicData>
+            </a:graphic>
+          </wp:inline>
+        </w:drawing>
+      </w:r>
+      <w:r>
+        <w:rPr>
+          <w:noProof/>
+          <w:lang w:eastAsia="fr-FR" w:bidi="ar-SA"/>
+        </w:rPr>
+        <w:drawing>
+          <wp:inline distT="0" distB="0" distL="0" distR="0">
+            <wp:extent cx="6116129" cy="1380226"/>
+            <wp:effectExtent l="0" t="0" r="0" b="0"/>
+            <wp:docPr id="9" name="Image 8" descr="LIST_LOG.emf"/>
+            <wp:cNvGraphicFramePr>
+              <a:graphicFrameLocks xmlns:a="http://schemas.openxmlformats.org/drawingml/2006/main" noChangeAspect="1"/>
+            </wp:cNvGraphicFramePr>
+            <a:graphic xmlns:a="http://schemas.openxmlformats.org/drawingml/2006/main">
+              <a:graphicData uri="http://schemas.openxmlformats.org/drawingml/2006/picture">
+                <pic:pic xmlns:pic="http://schemas.openxmlformats.org/drawingml/2006/picture">
+                  <pic:nvPicPr>
+                    <pic:cNvPr id="0" name="LIST_LOG.emf"/>
+                    <pic:cNvPicPr/>
+                  </pic:nvPicPr>
+                  <pic:blipFill>
+                    <a:blip r:embed="rId8" cstate="print"/>
+                    <a:srcRect t="21052" b="62985"/>
+                    <a:stretch>
+                      <a:fillRect/>
+                    </a:stretch>
+                  </pic:blipFill>
+                  <pic:spPr>
+                    <a:xfrm>
+                      <a:off x="0" y="0"/>
+                      <a:ext cx="6116129" cy="1380226"/>
+                    </a:xfrm>
+                    <a:prstGeom prst="rect">
+                      <a:avLst/>
+                    </a:prstGeom>
+                  </pic:spPr>
+                </pic:pic>
+              </a:graphicData>
+            </a:graphic>
+          </wp:inline>
+        </w:drawing>
+      </w:r>
+    </w:p>
+    <w:p/>
+    <w:p>
+      <w:r>
+        <w:t>Les données sont organisées de la façon suivante :</w:t>
+      </w:r>
+    </w:p>
+    <w:p>
+      <w:r>
+        <w:t>Les informations contenues dans une ligne de log sont stockées dans la classe Log, sous forme d’attributs. Toutes les informations sont présentes à l’exception du type de requête et de l’adresse de la cible car ces inf</w:t>
+      </w:r>
+      <w:r>
+        <w:t>ormations sont présentes dans les</w:t>
+      </w:r>
+      <w:r>
+        <w:t xml:space="preserve"> classe</w:t>
+      </w:r>
+      <w:r>
+        <w:t>s</w:t>
+      </w:r>
+      <w:r>
+        <w:t xml:space="preserve"> contenant les Log.</w:t>
+      </w:r>
+    </w:p>
+    <w:p>
+      <w:r>
+        <w:t>Les Log sont stockés dans la classe Cible</w:t>
+      </w:r>
+      <w:r>
+        <w:t>. Comme son nom l’indique, elle représente une adresse cible d’une requête. Cette classe contient</w:t>
+      </w:r>
       <w:r>
         <w:t xml:space="preserve"> </w:t>
       </w:r>
-    </w:p>
-    <w:p>
-      <w:r>
-        <w:t>Les données sont organisées de la façon suivante :</w:t>
-      </w:r>
-    </w:p>
-    <w:p>
-      <w:r>
-        <w:t>Les informations contenues dans une ligne de log sont stockées dans la classe Log, sous forme d’attributs. Toutes les informations sont présentes à l’exception du type de requête et de l’adresse de la cible car ces inf</w:t>
-      </w:r>
-      <w:r>
-        <w:t>ormations sont présentes dans les</w:t>
-      </w:r>
-      <w:r>
-        <w:t xml:space="preserve"> classe</w:t>
+      <w:r>
+        <w:t>des</w:t>
+      </w:r>
+      <w:r>
+        <w:t xml:space="preserve"> </w:t>
+      </w:r>
+      <w:r>
+        <w:t>arbres</w:t>
+      </w:r>
+      <w:r>
+        <w:t xml:space="preserve"> de</w:t>
+      </w:r>
+      <w:r>
+        <w:t xml:space="preserve"> listes de</w:t>
+      </w:r>
+      <w:r>
+        <w:t xml:space="preserve"> Log, identifié</w:t>
+      </w:r>
+      <w:r>
+        <w:t>e</w:t>
       </w:r>
       <w:r>
         <w:t>s</w:t>
       </w:r>
       <w:r>
-        <w:t xml:space="preserve"> contenant les Log.</w:t>
-      </w:r>
-    </w:p>
-    <w:p>
-      <w:r>
-        <w:t>Les Log sont stockés dans la classe Cible</w:t>
-      </w:r>
-      <w:r>
-        <w:t>. Comme son nom l’indique, elle représente une adresse cible d’une requête. Cette classe contient</w:t>
+        <w:t xml:space="preserve"> par le type de requête (clé de nœud</w:t>
+      </w:r>
+      <w:r>
+        <w:t xml:space="preserve">). </w:t>
+      </w:r>
+      <w:r>
+        <w:t xml:space="preserve">Ces </w:t>
+      </w:r>
+      <w:r>
+        <w:t>arbres</w:t>
+      </w:r>
+      <w:r>
+        <w:t xml:space="preserve"> sont eux-mêmes stockés dans un tableau de taille 24. Ainsi, si l’on recherche les logs entrés à une certaine heure, correspondant à des requêtes GET, nous n’avons pas besoin de parcourir l’ensemble des logs. Il suffit de chercher la bonne case, puis la bonne requête, pour trouver la liste de Log.</w:t>
+      </w:r>
+      <w:r>
+        <w:t xml:space="preserve"> (Remarque : ce schéma de donnée relativement complexe est adapté pour faciliter les recherches spécifiques à l’énoncé. Une telle encapsulation des données présente un intérêt particulier dans le cas de fichiers de logs, qui comportent beaucoup de données. ) </w:t>
+      </w:r>
+    </w:p>
+    <w:p>
+      <w:r>
+        <w:t>L’ensemble des Cible se trouve dans une Collection, correspondant à un fichier de logs apache. Cette classe contient un arbre de Cible, identifiées par leur adresse. Ce regroupement facilite les recherches et la création de graphe : les logs sont rangés par adresse cible, heure et type de requête.</w:t>
       </w:r>
       <w:r>
         <w:t xml:space="preserve"> </w:t>
       </w:r>
-      <w:r>
-        <w:t>des</w:t>
-      </w:r>
-      <w:r>
-        <w:t xml:space="preserve"> </w:t>
-      </w:r>
-      <w:r>
-        <w:t>arbres</w:t>
-      </w:r>
-      <w:r>
-        <w:t xml:space="preserve"> de</w:t>
-      </w:r>
-      <w:r>
-        <w:t xml:space="preserve"> listes de</w:t>
-      </w:r>
-      <w:r>
-        <w:t xml:space="preserve"> Log, identifié</w:t>
-      </w:r>
-      <w:r>
-        <w:t>e</w:t>
-      </w:r>
-      <w:r>
-        <w:t>s</w:t>
-      </w:r>
-      <w:r>
-        <w:t xml:space="preserve"> par le type de requête (clé de nœud</w:t>
-      </w:r>
-      <w:r>
-        <w:t xml:space="preserve">). </w:t>
-      </w:r>
-      <w:r>
-        <w:t xml:space="preserve">Ces </w:t>
-      </w:r>
-      <w:r>
-        <w:t>arbres</w:t>
-      </w:r>
-      <w:r>
-        <w:t xml:space="preserve"> sont eux-mêmes stockés dans un tableau de taille 24. Ainsi, si l’on recherche les logs entrés à une certaine heure, correspondant à des requêtes GET, nous n’avons pas besoin de parcourir l’ensemble des logs. Il suffit de chercher la bonne case, puis la bonne requête, pour trouver la liste de Log.</w:t>
-      </w:r>
-    </w:p>
-    <w:p>
-      <w:r>
-        <w:t>L’ensemble des Cible se trouve dans une Collection, correspondant à un fichier de logs apache. Cette classe contient un arbre de Cible, identifiées par leur adresse. Ce regroupement facilite les recherches et la création de graphe : les logs sont rangés par adresse cible, heure et type de requête.</w:t>
-      </w:r>
-    </w:p>
-    <w:p>
       <w:r>
         <w:br w:type="page"/>
       </w:r>
@@ -149,6 +351,7 @@
         <w:t>CLASSES</w:t>
       </w:r>
     </w:p>
+    <w:p/>
     <w:p>
       <w:pPr>
         <w:pStyle w:val="Paragraphedeliste"/>
@@ -156,21 +359,33 @@
         <w:rPr>
           <w:sz w:val="26"/>
           <w:szCs w:val="26"/>
+          <w:u w:val="single"/>
         </w:rPr>
       </w:pPr>
       <w:r>
         <w:rPr>
           <w:sz w:val="26"/>
           <w:szCs w:val="26"/>
+          <w:u w:val="single"/>
         </w:rPr>
         <w:t>Log :</w:t>
       </w:r>
     </w:p>
     <w:p>
       <w:r>
-        <w:t>Il s'agit de la classe stockant l'équivalent d'un log. On y retrouve toutes les informations excepté le type de requête (GET, POST…) et l'adresse cible (pour éviter des redondances). Toutes les données sont de type string.</w:t>
-      </w:r>
-    </w:p>
+        <w:tab/>
+      </w:r>
+      <w:r>
+        <w:t>Il s'agit de la classe stockant l'équivalent d'un log. On y retrouve toutes les informations excepté le type de requête (GET, POST…) et l'adresse cible (pour éviter des redondan</w:t>
+      </w:r>
+      <w:r>
+        <w:t>ces). Toutes les données sont des chaines de caractères (string)</w:t>
+      </w:r>
+      <w:r>
+        <w:t>.</w:t>
+      </w:r>
+    </w:p>
+    <w:p/>
     <w:p>
       <w:pPr>
         <w:pStyle w:val="Lgendex"/>
@@ -235,6 +450,21 @@
       <w:r>
         <w:t> : quantité de données transférées en octets</w:t>
       </w:r>
+    </w:p>
+    <w:p>
+      <w:proofErr w:type="gramStart"/>
+      <w:r>
+        <w:t>url</w:t>
+      </w:r>
+      <w:proofErr w:type="gramEnd"/>
+      <w:r>
+        <w:t xml:space="preserve"> : l’adresse complète du </w:t>
+      </w:r>
+      <w:proofErr w:type="spellStart"/>
+      <w:r>
+        <w:t>referer</w:t>
+      </w:r>
+      <w:proofErr w:type="spellEnd"/>
     </w:p>
     <w:p>
       <w:proofErr w:type="spellStart"/>
@@ -315,17 +545,22 @@
         <w:rPr>
           <w:sz w:val="26"/>
           <w:szCs w:val="26"/>
+          <w:u w:val="single"/>
         </w:rPr>
       </w:pPr>
       <w:r>
         <w:rPr>
           <w:sz w:val="26"/>
           <w:szCs w:val="26"/>
+          <w:u w:val="single"/>
         </w:rPr>
         <w:t>Cible :</w:t>
       </w:r>
     </w:p>
     <w:p>
+      <w:r>
+        <w:tab/>
+      </w:r>
       <w:r>
         <w:t xml:space="preserve">Il s'agit de la classe stockant l'ensemble des logs relatifs à une adresse cible. Les données sont organisées par heure </w:t>
       </w:r>
@@ -339,6 +574,7 @@
         <w:t>et type de requête, pour accélérer les traitements.</w:t>
       </w:r>
     </w:p>
+    <w:p/>
     <w:p>
       <w:pPr>
         <w:pStyle w:val="Lgendex"/>
@@ -348,91 +584,63 @@
       </w:r>
     </w:p>
     <w:p>
+      <w:proofErr w:type="spellStart"/>
       <w:proofErr w:type="gramStart"/>
       <w:r>
-        <w:rPr>
-          <w:lang w:val="en-US"/>
-        </w:rPr>
-        <w:t>map</w:t>
-      </w:r>
+        <w:t>lesLogs</w:t>
+      </w:r>
+      <w:proofErr w:type="spellEnd"/>
       <w:proofErr w:type="gramEnd"/>
       <w:r>
-        <w:rPr>
-          <w:lang w:val="en-US"/>
-        </w:rPr>
-        <w:t xml:space="preserve"> &lt;string </w:t>
-      </w:r>
-      <w:proofErr w:type="spellStart"/>
-      <w:r>
-        <w:rPr>
-          <w:lang w:val="en-US"/>
-        </w:rPr>
-        <w:t>typeReq</w:t>
-      </w:r>
-      <w:proofErr w:type="spellEnd"/>
-      <w:r>
-        <w:rPr>
-          <w:lang w:val="en-US"/>
-        </w:rPr>
-        <w:t xml:space="preserve">, list&lt;Log&gt;&gt;[24] </w:t>
-      </w:r>
-      <w:proofErr w:type="spellStart"/>
-      <w:r>
-        <w:rPr>
-          <w:lang w:val="en-US"/>
-        </w:rPr>
+        <w:t> : stock les logs relatifs à une adresse cible. C’est un</w:t>
+      </w:r>
+      <w:r>
+        <w:t xml:space="preserve"> </w:t>
+      </w:r>
+      <w:r>
+        <w:t>t</w:t>
+      </w:r>
+      <w:r>
+        <w:t xml:space="preserve">ableau de 24 cases (1 par heure) contenant </w:t>
+      </w:r>
+      <w:r>
+        <w:t>un dictionnaire associant à un type de requête, une liste de Logs</w:t>
+      </w:r>
+      <w:r>
+        <w:t>.</w:t>
+      </w:r>
+    </w:p>
+    <w:p>
+      <w:pPr>
+        <w:pStyle w:val="Lgendex"/>
+      </w:pPr>
+      <w:r>
+        <w:t>Méthodes :</w:t>
+      </w:r>
+    </w:p>
+    <w:p>
+      <w:r>
+        <w:t xml:space="preserve">Constructeur () : </w:t>
+      </w:r>
+      <w:r>
+        <w:t>initialise</w:t>
+      </w:r>
+      <w:r>
+        <w:t xml:space="preserve"> le tableau</w:t>
+      </w:r>
+      <w:r>
+        <w:t xml:space="preserve"> </w:t>
+      </w:r>
+      <w:proofErr w:type="spellStart"/>
+      <w:r>
         <w:t>lesLogs</w:t>
       </w:r>
       <w:proofErr w:type="spellEnd"/>
       <w:r>
-        <w:rPr>
-          <w:lang w:val="en-US"/>
-        </w:rPr>
-        <w:t xml:space="preserve"> : stock des logs. </w:t>
-      </w:r>
-      <w:r>
-        <w:t xml:space="preserve">Tableau de 24 cases (1 par heure) contenant des listes de logs triées par type de requête, par le biais d'une </w:t>
-      </w:r>
-      <w:proofErr w:type="spellStart"/>
-      <w:r>
-        <w:t>map</w:t>
-      </w:r>
-      <w:proofErr w:type="spellEnd"/>
-      <w:r>
-        <w:t>.</w:t>
-      </w:r>
-    </w:p>
-    <w:p>
-      <w:pPr>
-        <w:pStyle w:val="Lgendex"/>
-      </w:pPr>
-      <w:r>
-        <w:t>Méthodes :</w:t>
-      </w:r>
-    </w:p>
-    <w:p>
-      <w:r>
-        <w:t xml:space="preserve">Constructeur () : </w:t>
-      </w:r>
-      <w:r>
-        <w:t>initialise</w:t>
-      </w:r>
-      <w:r>
-        <w:t xml:space="preserve"> le tableau</w:t>
-      </w:r>
-      <w:r>
-        <w:t xml:space="preserve"> </w:t>
-      </w:r>
-      <w:proofErr w:type="spellStart"/>
-      <w:r>
-        <w:t>lesLogs</w:t>
-      </w:r>
-      <w:proofErr w:type="spellEnd"/>
-      <w:r>
         <w:t xml:space="preserve"> de manière </w:t>
       </w:r>
       <w:r>
-        <w:t>dynamiquement</w:t>
+        <w:t>dynamique</w:t>
       </w:r>
       <w:r>
         <w:t>.</w:t>
@@ -559,6 +767,9 @@
         <w:t>compte le nombre de logs consignés correspondant à la requête entrée en paramètre (test9). Tient compte les options e (test10) et h (test11) pour filtrer les résultats.</w:t>
       </w:r>
     </w:p>
+    <w:p/>
+    <w:p/>
+    <w:p/>
     <w:p/>
     <w:p>
       <w:pPr>
@@ -567,21 +778,28 @@
         <w:rPr>
           <w:sz w:val="26"/>
           <w:szCs w:val="26"/>
+          <w:u w:val="single"/>
         </w:rPr>
       </w:pPr>
       <w:r>
         <w:rPr>
           <w:sz w:val="26"/>
           <w:szCs w:val="26"/>
+          <w:u w:val="single"/>
         </w:rPr>
+        <w:lastRenderedPageBreak/>
         <w:t>Collection :</w:t>
       </w:r>
     </w:p>
     <w:p>
       <w:r>
+        <w:tab/>
+      </w:r>
+      <w:r>
         <w:t>Cette classe représente une collection de logs, ordonnée pour faciliter les traitements. On la construit à partir d’un fichier de logs au format .log. Comme mentionné sur le schéma, cette classe est un dictionnaire de Cible identifiées par leur adresse.</w:t>
       </w:r>
     </w:p>
+    <w:p/>
     <w:p>
       <w:pPr>
         <w:pStyle w:val="Lgendex"/>
@@ -589,28 +807,31 @@
       <w:r>
         <w:t>Attributs :</w:t>
       </w:r>
-    </w:p>
-    <w:p>
-      <w:proofErr w:type="spellStart"/>
+      <w:r>
+        <w:rPr>
+          <w:noProof/>
+          <w:lang w:eastAsia="fr-FR" w:bidi="ar-SA"/>
+        </w:rPr>
+        <w:t xml:space="preserve"> </w:t>
+      </w:r>
+    </w:p>
+    <w:p>
       <w:proofErr w:type="gramStart"/>
       <w:r>
-        <w:t>map</w:t>
-      </w:r>
-      <w:proofErr w:type="spellEnd"/>
-      <w:r>
-        <w:t>&lt;</w:t>
+        <w:t>pages</w:t>
       </w:r>
       <w:proofErr w:type="gramEnd"/>
       <w:r>
-        <w:t xml:space="preserve">string </w:t>
-      </w:r>
-      <w:proofErr w:type="spellStart"/>
-      <w:r>
-        <w:t>adrCible</w:t>
-      </w:r>
-      <w:proofErr w:type="spellEnd"/>
-      <w:r>
-        <w:t>, Cible&gt; pages : le dictionnaire de Cible</w:t>
+        <w:t> : un</w:t>
+      </w:r>
+      <w:r>
+        <w:t xml:space="preserve"> dictionnaire de Cible</w:t>
+      </w:r>
+      <w:r>
+        <w:t>, qui associe l’adresse d’une page (une chaine de caractère) à l’élément de la classe Cible qui lui correspond.</w:t>
+      </w:r>
+      <w:r>
+        <w:t xml:space="preserve"> </w:t>
       </w:r>
     </w:p>
     <w:p>
@@ -618,7 +839,6 @@
         <w:pStyle w:val="Lgendex"/>
       </w:pPr>
       <w:r>
-        <w:lastRenderedPageBreak/>
         <w:t>Méthodes :</w:t>
       </w:r>
     </w:p>
@@ -737,21 +957,38 @@
         <w:rPr>
           <w:sz w:val="26"/>
           <w:szCs w:val="26"/>
+          <w:u w:val="single"/>
         </w:rPr>
       </w:pPr>
       <w:r>
         <w:rPr>
           <w:sz w:val="26"/>
           <w:szCs w:val="26"/>
+          <w:u w:val="single"/>
         </w:rPr>
         <w:t>Graphe :</w:t>
       </w:r>
     </w:p>
     <w:p>
+      <w:pPr>
+        <w:pStyle w:val="Paragraphedeliste"/>
+        <w:ind w:left="0"/>
+        <w:rPr>
+          <w:sz w:val="26"/>
+          <w:szCs w:val="26"/>
+          <w:u w:val="single"/>
+        </w:rPr>
+      </w:pPr>
+    </w:p>
+    <w:p>
+      <w:r>
+        <w:tab/>
+      </w:r>
       <w:r>
         <w:t>Cette classe représente un graphe. Elle contient les informations nécessaires à sa génération (nœuds et liens). On construit un Graphe à partir d’une Collection et des options souhaitées.</w:t>
       </w:r>
     </w:p>
+    <w:p/>
     <w:p>
       <w:pPr>
         <w:pStyle w:val="Lgendex"/>
@@ -761,26 +998,16 @@
       </w:r>
     </w:p>
     <w:p>
-      <w:proofErr w:type="spellStart"/>
       <w:proofErr w:type="gramStart"/>
       <w:r>
-        <w:t>map</w:t>
-      </w:r>
-      <w:proofErr w:type="spellEnd"/>
-      <w:r>
-        <w:t>&lt;</w:t>
+        <w:t>nœuds</w:t>
       </w:r>
       <w:proofErr w:type="gramEnd"/>
       <w:r>
-        <w:t xml:space="preserve">string nom, </w:t>
-      </w:r>
-      <w:proofErr w:type="spellStart"/>
-      <w:r>
-        <w:t>int</w:t>
-      </w:r>
-      <w:proofErr w:type="spellEnd"/>
-      <w:r>
-        <w:t xml:space="preserve"> </w:t>
+        <w:t xml:space="preserve"> : dictionnaire de </w:t>
+      </w:r>
+      <w:r>
+        <w:t xml:space="preserve">nœuds associant à chaque adresse de page son </w:t>
       </w:r>
       <w:proofErr w:type="spellStart"/>
       <w:r>
@@ -788,41 +1015,17 @@
       </w:r>
       <w:proofErr w:type="spellEnd"/>
       <w:r>
-        <w:t xml:space="preserve">&gt; nœuds : dictionnaire de </w:t>
-      </w:r>
-      <w:r>
-        <w:t xml:space="preserve">nœuds associant à chaque adresse de page son </w:t>
-      </w:r>
-      <w:proofErr w:type="spellStart"/>
-      <w:r>
-        <w:t>numero</w:t>
-      </w:r>
-      <w:proofErr w:type="spellEnd"/>
-      <w:r>
         <w:t xml:space="preserve"> pour le tracé du graphe. Le numéro est affecté par ordre de consultation des pages (test20).</w:t>
       </w:r>
     </w:p>
     <w:p>
-      <w:proofErr w:type="spellStart"/>
       <w:proofErr w:type="gramStart"/>
       <w:r>
-        <w:t>map</w:t>
-      </w:r>
-      <w:proofErr w:type="spellEnd"/>
-      <w:r>
-        <w:t>&lt;</w:t>
+        <w:t>liens</w:t>
       </w:r>
       <w:proofErr w:type="gramEnd"/>
       <w:r>
-        <w:t xml:space="preserve">paire, </w:t>
-      </w:r>
-      <w:proofErr w:type="spellStart"/>
-      <w:r>
-        <w:t>int</w:t>
-      </w:r>
-      <w:proofErr w:type="spellEnd"/>
-      <w:r>
-        <w:t xml:space="preserve"> compte&gt; liens : dictionnaire de liens, associant à chaque paire (structure : </w:t>
+        <w:t xml:space="preserve"> : dictionnaire de liens, associant à chaque paire (structure : </w:t>
       </w:r>
       <w:proofErr w:type="spellStart"/>
       <w:r>
@@ -833,6 +1036,7 @@
         <w:t xml:space="preserve"> et cible, identifiés par leurs numéros) son nombre de hits.</w:t>
       </w:r>
     </w:p>
+    <w:p/>
     <w:p>
       <w:pPr>
         <w:pStyle w:val="Lgendex"/>
@@ -978,7 +1182,7 @@
 </file>
 
 <file path=word/numbering.xml><?xml version="1.0" encoding="utf-8"?>
-<w:numbering xmlns:wpc="http://schemas.microsoft.com/office/word/2010/wordprocessingCanvas" xmlns:mc="http://schemas.openxmlformats.org/markup-compatibility/2006" xmlns:o="urn:schemas-microsoft-com:office:office" xmlns:r="http://schemas.openxmlformats.org/officeDocument/2006/relationships" xmlns:m="http://schemas.openxmlformats.org/officeDocument/2006/math" xmlns:v="urn:schemas-microsoft-com:vml" xmlns:wp14="http://schemas.microsoft.com/office/word/2010/wordprocessingDrawing" xmlns:wp="http://schemas.openxmlformats.org/drawingml/2006/wordprocessingDrawing" xmlns:w10="urn:schemas-microsoft-com:office:word" xmlns:w="http://schemas.openxmlformats.org/wordprocessingml/2006/main" xmlns:w14="http://schemas.microsoft.com/office/word/2010/wordml" xmlns:wpg="http://schemas.microsoft.com/office/word/2010/wordprocessingGroup" xmlns:wpi="http://schemas.microsoft.com/office/word/2010/wordprocessingInk" xmlns:wne="http://schemas.microsoft.com/office/word/2006/wordml" xmlns:wps="http://schemas.microsoft.com/office/word/2010/wordprocessingShape" mc:Ignorable="w14 wp14">
+<w:numbering xmlns:ve="http://schemas.openxmlformats.org/markup-compatibility/2006" xmlns:o="urn:schemas-microsoft-com:office:office" xmlns:r="http://schemas.openxmlformats.org/officeDocument/2006/relationships" xmlns:m="http://schemas.openxmlformats.org/officeDocument/2006/math" xmlns:v="urn:schemas-microsoft-com:vml" xmlns:wp="http://schemas.openxmlformats.org/drawingml/2006/wordprocessingDrawing" xmlns:w10="urn:schemas-microsoft-com:office:word" xmlns:w="http://schemas.openxmlformats.org/wordprocessingml/2006/main" xmlns:wne="http://schemas.microsoft.com/office/word/2006/wordml">
   <w:abstractNum w:abstractNumId="0">
     <w:nsid w:val="2691460E"/>
     <w:multiLevelType w:val="hybridMultilevel"/>
@@ -1189,7 +1393,7 @@
 </file>
 
 <file path=word/styles.xml><?xml version="1.0" encoding="utf-8"?>
-<w:styles xmlns:mc="http://schemas.openxmlformats.org/markup-compatibility/2006" xmlns:r="http://schemas.openxmlformats.org/officeDocument/2006/relationships" xmlns:w="http://schemas.openxmlformats.org/wordprocessingml/2006/main" xmlns:w14="http://schemas.microsoft.com/office/word/2010/wordml" mc:Ignorable="w14">
+<w:styles xmlns:r="http://schemas.openxmlformats.org/officeDocument/2006/relationships" xmlns:w="http://schemas.openxmlformats.org/wordprocessingml/2006/main">
   <w:docDefaults>
     <w:rPrDefault>
       <w:rPr>
@@ -1417,6 +1621,7 @@
     <w:uiPriority w:val="99"/>
     <w:semiHidden/>
     <w:unhideWhenUsed/>
+    <w:qFormat/>
     <w:tblPr>
       <w:tblInd w:w="0" w:type="dxa"/>
       <w:tblCellMar>
@@ -1437,6 +1642,7 @@
     <w:name w:val="Title"/>
     <w:basedOn w:val="Normal"/>
     <w:next w:val="Corpsdetexte"/>
+    <w:rsid w:val="005F478E"/>
     <w:pPr>
       <w:keepNext/>
       <w:spacing w:before="240" w:after="120"/>
@@ -1450,6 +1656,7 @@
   <w:style w:type="paragraph" w:styleId="Corpsdetexte">
     <w:name w:val="Body Text"/>
     <w:basedOn w:val="Normal"/>
+    <w:rsid w:val="005F478E"/>
     <w:pPr>
       <w:spacing w:after="140" w:line="288" w:lineRule="auto"/>
     </w:pPr>
@@ -1457,6 +1664,7 @@
   <w:style w:type="paragraph" w:styleId="Liste">
     <w:name w:val="List"/>
     <w:basedOn w:val="Corpsdetexte"/>
+    <w:rsid w:val="005F478E"/>
     <w:rPr>
       <w:rFonts w:cs="Lohit Devanagari"/>
     </w:rPr>
@@ -1468,6 +1676,7 @@
     <w:semiHidden/>
     <w:unhideWhenUsed/>
     <w:qFormat/>
+    <w:rsid w:val="005F478E"/>
     <w:pPr>
       <w:spacing w:after="200" w:line="240" w:lineRule="auto"/>
     </w:pPr>
@@ -1483,6 +1692,7 @@
   <w:style w:type="paragraph" w:customStyle="1" w:styleId="Index">
     <w:name w:val="Index"/>
     <w:basedOn w:val="Normal"/>
+    <w:rsid w:val="005F478E"/>
     <w:pPr>
       <w:suppressLineNumbers/>
     </w:pPr>
@@ -1614,6 +1824,36 @@
     <w:rPr>
       <w:b/>
       <w:smallCaps/>
+    </w:rPr>
+  </w:style>
+  <w:style w:type="paragraph" w:styleId="Textedebulles">
+    <w:name w:val="Balloon Text"/>
+    <w:basedOn w:val="Normal"/>
+    <w:link w:val="TextedebullesCar"/>
+    <w:uiPriority w:val="99"/>
+    <w:semiHidden/>
+    <w:unhideWhenUsed/>
+    <w:rsid w:val="00177C0D"/>
+    <w:pPr>
+      <w:spacing w:line="240" w:lineRule="auto"/>
+    </w:pPr>
+    <w:rPr>
+      <w:rFonts w:cs="Mangal"/>
+      <w:sz w:val="16"/>
+      <w:szCs w:val="14"/>
+    </w:rPr>
+  </w:style>
+  <w:style w:type="character" w:customStyle="1" w:styleId="TextedebullesCar">
+    <w:name w:val="Texte de bulles Car"/>
+    <w:basedOn w:val="Policepardfaut"/>
+    <w:link w:val="Textedebulles"/>
+    <w:uiPriority w:val="99"/>
+    <w:semiHidden/>
+    <w:rsid w:val="00177C0D"/>
+    <w:rPr>
+      <w:rFonts w:ascii="Tahoma" w:hAnsi="Tahoma" w:cs="Mangal"/>
+      <w:sz w:val="16"/>
+      <w:szCs w:val="14"/>
     </w:rPr>
   </w:style>
 </w:styles>

--- a/docs/specs-1.docx
+++ b/docs/specs-1.docx
@@ -175,10 +175,14 @@
         </w:drawing>
       </w:r>
       <w:r>
+        <w:rPr>
+          <w:noProof/>
+          <w:lang w:eastAsia="fr-FR" w:bidi="ar-SA"/>
+        </w:rPr>
         <w:drawing>
           <wp:inline distT="0" distB="0" distL="0" distR="0">
-            <wp:extent cx="2154807" cy="2544792"/>
-            <wp:effectExtent l="19050" t="0" r="0" b="0"/>
+            <wp:extent cx="1759789" cy="2078966"/>
+            <wp:effectExtent l="0" t="0" r="0" b="0"/>
             <wp:docPr id="7" name="Image 5" descr="CASE_TABLEAU.emf"/>
             <wp:cNvGraphicFramePr>
               <a:graphicFrameLocks xmlns:a="http://schemas.openxmlformats.org/drawingml/2006/main" noChangeAspect="1"/>
@@ -192,7 +196,7 @@
                   </pic:nvPicPr>
                   <pic:blipFill>
                     <a:blip r:embed="rId7" cstate="print"/>
-                    <a:srcRect l="11886" t="6564" r="5020" b="24331"/>
+                    <a:srcRect l="10184" t="6564" r="5020" b="22867"/>
                     <a:stretch>
                       <a:fillRect/>
                     </a:stretch>
@@ -200,7 +204,7 @@
                   <pic:spPr>
                     <a:xfrm>
                       <a:off x="0" y="0"/>
-                      <a:ext cx="2154807" cy="2544792"/>
+                      <a:ext cx="1759789" cy="2078966"/>
                     </a:xfrm>
                     <a:prstGeom prst="rect">
                       <a:avLst/>
@@ -219,8 +223,8 @@
         </w:rPr>
         <w:drawing>
           <wp:inline distT="0" distB="0" distL="0" distR="0">
-            <wp:extent cx="6116129" cy="1380226"/>
-            <wp:effectExtent l="0" t="0" r="0" b="0"/>
+            <wp:extent cx="5384066" cy="1215022"/>
+            <wp:effectExtent l="0" t="0" r="7084" b="0"/>
             <wp:docPr id="9" name="Image 8" descr="LIST_LOG.emf"/>
             <wp:cNvGraphicFramePr>
               <a:graphicFrameLocks xmlns:a="http://schemas.openxmlformats.org/drawingml/2006/main" noChangeAspect="1"/>
@@ -242,7 +246,7 @@
                   <pic:spPr>
                     <a:xfrm>
                       <a:off x="0" y="0"/>
-                      <a:ext cx="6116129" cy="1380226"/>
+                      <a:ext cx="5399007" cy="1218394"/>
                     </a:xfrm>
                     <a:prstGeom prst="rect">
                       <a:avLst/>
@@ -328,7 +332,7 @@
         <w:t xml:space="preserve"> sont eux-mêmes stockés dans un tableau de taille 24. Ainsi, si l’on recherche les logs entrés à une certaine heure, correspondant à des requêtes GET, nous n’avons pas besoin de parcourir l’ensemble des logs. Il suffit de chercher la bonne case, puis la bonne requête, pour trouver la liste de Log.</w:t>
       </w:r>
       <w:r>
-        <w:t xml:space="preserve"> (Remarque : ce schéma de donnée relativement complexe est adapté pour faciliter les recherches spécifiques à l’énoncé. Une telle encapsulation des données présente un intérêt particulier dans le cas de fichiers de logs, qui comportent beaucoup de données. ) </w:t>
+        <w:t xml:space="preserve"> (Remarque : ce schéma de donnée relativement complexe est adapté pour faciliter les recherches spécifiques à l’énoncé. Une telle encapsulation des données présente un intérêt particulier dans le cas de fichiers de logs qui comportent beaucoup de données. ) </w:t>
       </w:r>
     </w:p>
     <w:p>
@@ -395,14 +399,21 @@
       </w:r>
     </w:p>
     <w:p>
-      <w:r>
-        <w:t>IP : l'adresse IP à l'origine de la requête</w:t>
-      </w:r>
-    </w:p>
-    <w:p>
       <w:proofErr w:type="spellStart"/>
       <w:proofErr w:type="gramStart"/>
       <w:r>
+        <w:t>ip</w:t>
+      </w:r>
+      <w:proofErr w:type="spellEnd"/>
+      <w:proofErr w:type="gramEnd"/>
+      <w:r>
+        <w:t> : l'adresse IP à l'origine de la requête</w:t>
+      </w:r>
+    </w:p>
+    <w:p>
+      <w:proofErr w:type="spellStart"/>
+      <w:proofErr w:type="gramStart"/>
+      <w:r>
         <w:t>logname</w:t>
       </w:r>
       <w:proofErr w:type="spellEnd"/>
@@ -498,43 +509,58 @@
     </w:p>
     <w:p>
       <w:r>
-        <w:t xml:space="preserve">Constructeur (string &amp;log) : découpe </w:t>
-      </w:r>
+        <w:t xml:space="preserve">Constructeur (string &amp;log) : découpe la </w:t>
+      </w:r>
+      <w:r>
+        <w:t>chaine de caractères</w:t>
+      </w:r>
+      <w:r>
+        <w:t xml:space="preserve"> correspondant à un log et </w:t>
+      </w:r>
+      <w:r>
+        <w:t>initialise les attributs. (</w:t>
+      </w:r>
+      <w:proofErr w:type="spellStart"/>
       <w:proofErr w:type="gramStart"/>
       <w:r>
-        <w:t>la</w:t>
-      </w:r>
+        <w:t>testLogConstruct</w:t>
+      </w:r>
+      <w:proofErr w:type="spellEnd"/>
       <w:proofErr w:type="gramEnd"/>
       <w:r>
-        <w:t xml:space="preserve"> string correspondant à un log et initialise les attributs. (test1) Vérifie si </w:t>
-      </w:r>
+        <w:t>) Vérifie si le log</w:t>
+      </w:r>
+      <w:r>
+        <w:t xml:space="preserve"> est du bon format, si non, renvoie un message </w:t>
+      </w:r>
+      <w:r>
+        <w:t>d'erreur (sortie erreur). (testLogConstruct2</w:t>
+      </w:r>
+      <w:r>
+        <w:t>)</w:t>
+      </w:r>
+    </w:p>
+    <w:p>
+      <w:r>
+        <w:t>Tracé si op</w:t>
+      </w:r>
+      <w:r>
+        <w:t xml:space="preserve">tion de compilation MAP. </w:t>
+      </w:r>
+    </w:p>
+    <w:p>
       <w:proofErr w:type="gramStart"/>
       <w:r>
-        <w:t>la</w:t>
+        <w:t>Destructeur(</w:t>
       </w:r>
       <w:proofErr w:type="gramEnd"/>
       <w:r>
-        <w:t xml:space="preserve"> string est du bon format, si non, renvoie un message d'erreur (sortie erreur). (test2)</w:t>
-      </w:r>
-    </w:p>
-    <w:p>
-      <w:r>
-        <w:t>Tracé si option de compilation MAP. (test3)</w:t>
-      </w:r>
-    </w:p>
-    <w:p>
-      <w:proofErr w:type="gramStart"/>
-      <w:r>
-        <w:t>Destructeur(</w:t>
-      </w:r>
-      <w:proofErr w:type="gramEnd"/>
-      <w:r>
         <w:t>) : n'effectue aucun traitement, car aucune allocation dynamique</w:t>
       </w:r>
     </w:p>
     <w:p>
       <w:r>
-        <w:t>Tracé si option de compilation MAP. (test4)</w:t>
+        <w:t xml:space="preserve">Tracé si option de compilation MAP. </w:t>
       </w:r>
     </w:p>
     <w:p/>
@@ -645,10 +671,26 @@
       <w:r>
         <w:t>.</w:t>
       </w:r>
-    </w:p>
-    <w:p>
-      <w:r>
-        <w:t>Tracé si option de compilation MAP. (test5)</w:t>
+      <w:r>
+        <w:t xml:space="preserve"> (</w:t>
+      </w:r>
+      <w:proofErr w:type="spellStart"/>
+      <w:proofErr w:type="gramStart"/>
+      <w:r>
+        <w:t>testCibleConstruct</w:t>
+      </w:r>
+      <w:proofErr w:type="spellEnd"/>
+      <w:proofErr w:type="gramEnd"/>
+      <w:r>
+        <w:t>)</w:t>
+      </w:r>
+    </w:p>
+    <w:p>
+      <w:r>
+        <w:t>Tracé si op</w:t>
+      </w:r>
+      <w:r>
+        <w:t xml:space="preserve">tion de compilation MAP. </w:t>
       </w:r>
     </w:p>
     <w:p>
@@ -661,7 +703,10 @@
     </w:p>
     <w:p>
       <w:r>
-        <w:t>Tracé si option de compilation MAP. (test6)</w:t>
+        <w:t>Tracé si op</w:t>
+      </w:r>
+      <w:r>
+        <w:t xml:space="preserve">tion de compilation MAP. </w:t>
       </w:r>
     </w:p>
     <w:p>
@@ -679,10 +724,15 @@
       </w:r>
       <w:proofErr w:type="spellEnd"/>
       <w:r>
-        <w:t xml:space="preserve"> ajouter(</w:t>
+        <w:t xml:space="preserve"> </w:t>
+      </w:r>
+      <w:proofErr w:type="gramStart"/>
+      <w:r>
+        <w:t>ajouter(</w:t>
       </w:r>
       <w:bookmarkStart w:id="0" w:name="_GoBack"/>
       <w:bookmarkEnd w:id="0"/>
+      <w:proofErr w:type="gramEnd"/>
       <w:r>
         <w:t xml:space="preserve">string </w:t>
       </w:r>
@@ -690,7 +740,27 @@
         <w:t xml:space="preserve">&amp; </w:t>
       </w:r>
       <w:r>
-        <w:t xml:space="preserve">log) : Crée un Log à partir de la string entrée en paramètre. Ajoute ce Log au bon emplacement (bonne heure, bonne requête) (test7). Crée au besoin une nouvelle clé (requête) dans la </w:t>
+        <w:t xml:space="preserve">log) : Crée un Log à partir de la </w:t>
+      </w:r>
+      <w:r>
+        <w:t>chaine de caractères</w:t>
+      </w:r>
+      <w:r>
+        <w:t xml:space="preserve"> entrée en paramètre. Ajoute ce Log au bon emplacement (bo</w:t>
+      </w:r>
+      <w:r>
+        <w:t>nne heure, bonne requête) (</w:t>
+      </w:r>
+      <w:proofErr w:type="spellStart"/>
+      <w:r>
+        <w:t>testCibleAjouter</w:t>
+      </w:r>
+      <w:proofErr w:type="spellEnd"/>
+      <w:r>
+        <w:t xml:space="preserve">). Crée au besoin une nouvelle </w:t>
+      </w:r>
+      <w:r>
+        <w:t xml:space="preserve">clé (requête) dans la </w:t>
       </w:r>
       <w:proofErr w:type="spellStart"/>
       <w:r>
@@ -698,7 +768,10 @@
       </w:r>
       <w:proofErr w:type="spellEnd"/>
       <w:r>
-        <w:t xml:space="preserve"> (test8).</w:t>
+        <w:t xml:space="preserve"> (testCibleAjouter2</w:t>
+      </w:r>
+      <w:r>
+        <w:t>).</w:t>
       </w:r>
     </w:p>
     <w:p>
@@ -749,7 +822,10 @@
       </w:r>
       <w:proofErr w:type="spellStart"/>
       <w:r>
-        <w:t>const</w:t>
+        <w:t>cons</w:t>
+      </w:r>
+      <w:r>
+        <w:t>t</w:t>
       </w:r>
       <w:proofErr w:type="spellEnd"/>
       <w:r>
@@ -761,10 +837,57 @@
       </w:r>
       <w:proofErr w:type="spellEnd"/>
       <w:r>
-        <w:t xml:space="preserve"> h =-1) : </w:t>
-      </w:r>
-      <w:r>
-        <w:t>compte le nombre de logs consignés correspondant à la requête entrée en paramètre (test9). Tient compte les options e (test10) et h (test11) pour filtrer les résultats.</w:t>
+        <w:t xml:space="preserve"> t</w:t>
+      </w:r>
+      <w:r>
+        <w:t xml:space="preserve"> =-1) : </w:t>
+      </w:r>
+      <w:r>
+        <w:t>compte le nombre de logs consignés correspondant à la requête entrée en p</w:t>
+      </w:r>
+      <w:r>
+        <w:t>aramètre (</w:t>
+      </w:r>
+      <w:proofErr w:type="spellStart"/>
+      <w:r>
+        <w:t>testCibleCompte</w:t>
+      </w:r>
+      <w:proofErr w:type="spellEnd"/>
+      <w:r>
+        <w:t>). Ti</w:t>
+      </w:r>
+      <w:r>
+        <w:t xml:space="preserve">ent compte des options e </w:t>
+      </w:r>
+      <w:r>
+        <w:t>et t</w:t>
+      </w:r>
+      <w:r>
+        <w:t xml:space="preserve"> (</w:t>
+      </w:r>
+      <w:proofErr w:type="spellStart"/>
+      <w:r>
+        <w:t>testCibleCompteE</w:t>
+      </w:r>
+      <w:proofErr w:type="spellEnd"/>
+      <w:r>
+        <w:t xml:space="preserve">, </w:t>
+      </w:r>
+      <w:proofErr w:type="spellStart"/>
+      <w:r>
+        <w:t>testCibleCompteT</w:t>
+      </w:r>
+      <w:proofErr w:type="spellEnd"/>
+      <w:r>
+        <w:t xml:space="preserve">, </w:t>
+      </w:r>
+      <w:proofErr w:type="spellStart"/>
+      <w:r>
+        <w:t>testCibleCompteET</w:t>
+      </w:r>
+      <w:proofErr w:type="spellEnd"/>
+      <w:r>
+        <w:t>) pour filtrer les résultats.</w:t>
       </w:r>
     </w:p>
     <w:p/>
@@ -868,12 +991,28 @@
       </w:r>
       <w:proofErr w:type="spellEnd"/>
       <w:r>
-        <w:t>) : crée une Collection à partir d’un nom de fichier. Si le fichier n’est pas trouvé, affiche un message d’erreur. (test12)</w:t>
-      </w:r>
-    </w:p>
-    <w:p>
-      <w:r>
-        <w:t>Tracé si option de compilation MAP. (test13)</w:t>
+        <w:t xml:space="preserve">) : crée une Collection à partir d’un nom de fichier. Si le fichier n’est pas trouvé, affiche un message </w:t>
+      </w:r>
+      <w:r>
+        <w:t>d’erreur. (</w:t>
+      </w:r>
+      <w:proofErr w:type="spellStart"/>
+      <w:proofErr w:type="gramStart"/>
+      <w:r>
+        <w:t>testCollectionConstruct</w:t>
+      </w:r>
+      <w:proofErr w:type="spellEnd"/>
+      <w:proofErr w:type="gramEnd"/>
+      <w:r>
+        <w:t>)</w:t>
+      </w:r>
+    </w:p>
+    <w:p>
+      <w:r>
+        <w:t>Tracé si opt</w:t>
+      </w:r>
+      <w:r>
+        <w:t xml:space="preserve">ion de compilation MAP. </w:t>
       </w:r>
     </w:p>
     <w:p>
@@ -923,7 +1062,31 @@
       </w:r>
       <w:proofErr w:type="spellEnd"/>
       <w:r>
-        <w:t xml:space="preserve"> h = -1) : affiche dans la console les 10 documents les plus consultés (test14). Si la collection comporte moins de 10 cibles, n’affiche que les cibles présentes dans la collection (test15). Prend en compte </w:t>
+        <w:t xml:space="preserve"> t</w:t>
+      </w:r>
+      <w:r>
+        <w:t xml:space="preserve"> = -1) : affiche dans la console les 10 docu</w:t>
+      </w:r>
+      <w:r>
+        <w:t>ments les plus consultés (testCollection</w:t>
+      </w:r>
+      <w:r>
+        <w:t>Top10</w:t>
+      </w:r>
+      <w:r>
+        <w:t>). Si la collection comporte moins de 10 cibles, n’affiche que les cibles</w:t>
+      </w:r>
+      <w:r>
+        <w:t xml:space="preserve"> présentes dans la collection (testCollectionTop10</w:t>
+      </w:r>
+      <w:r>
+        <w:t>Moins10</w:t>
+      </w:r>
+      <w:r>
+        <w:t>). Prend en co</w:t>
+      </w:r>
+      <w:r>
+        <w:t xml:space="preserve">mpte </w:t>
       </w:r>
       <w:proofErr w:type="gramStart"/>
       <w:r>
@@ -931,12 +1094,33 @@
       </w:r>
       <w:proofErr w:type="gramEnd"/>
       <w:r>
-        <w:t xml:space="preserve"> e (test16) et h (test17) pour filtrer l’affichage.</w:t>
-      </w:r>
-    </w:p>
-    <w:p>
-      <w:r>
-        <w:t>Si jamais il y des égalités qui ne sortiraient pas si l’on n’affichait que 10 résultats, on affiche exceptionnellement davantage de résultats (jusqu’à qu’il n’y ait plus d’égalité) (test18).</w:t>
+        <w:t xml:space="preserve"> e</w:t>
+      </w:r>
+      <w:r>
+        <w:t xml:space="preserve"> et t</w:t>
+      </w:r>
+      <w:r>
+        <w:t xml:space="preserve"> (testCollectionTop10E,</w:t>
+      </w:r>
+      <w:r>
+        <w:t xml:space="preserve"> </w:t>
+      </w:r>
+      <w:r>
+        <w:t>testCollectionTop10T, testCollectionTop10ET</w:t>
+      </w:r>
+      <w:r>
+        <w:t>) pour filtrer l’affichage.</w:t>
+      </w:r>
+    </w:p>
+    <w:p>
+      <w:r>
+        <w:t>Si jamais il y des égalités qui ne sortiraient pas si l’on n’affichait que 10 résultats, on affiche exceptionnellement davantage de résultats (jusqu’à qu’il</w:t>
+      </w:r>
+      <w:r>
+        <w:t xml:space="preserve"> n’y ait plus d’égalité) (testCollectionTop10Egalite</w:t>
+      </w:r>
+      <w:r>
+        <w:t>).</w:t>
       </w:r>
     </w:p>
     <w:p>
@@ -946,7 +1130,10 @@
     </w:p>
     <w:p>
       <w:r>
-        <w:t>Tracé si option de compilation MAP. (test19)</w:t>
+        <w:t>Tracé si opt</w:t>
+      </w:r>
+      <w:r>
+        <w:t xml:space="preserve">ion de compilation MAP. </w:t>
       </w:r>
     </w:p>
     <w:p/>
@@ -1015,7 +1202,7 @@
       </w:r>
       <w:proofErr w:type="spellEnd"/>
       <w:r>
-        <w:t xml:space="preserve"> pour le tracé du graphe. Le numéro est affecté par ordre de consultation des pages (test20).</w:t>
+        <w:t xml:space="preserve"> pour le tracé du graphe. </w:t>
       </w:r>
     </w:p>
     <w:p>
@@ -1033,7 +1220,18 @@
       </w:r>
       <w:proofErr w:type="spellEnd"/>
       <w:r>
-        <w:t xml:space="preserve"> et cible, identifiés par leurs numéros) son nombre de hits.</w:t>
+        <w:t xml:space="preserve"> et cible, identifiés par leurs numéros</w:t>
+      </w:r>
+      <w:r>
+        <w:t xml:space="preserve"> de </w:t>
+      </w:r>
+      <w:proofErr w:type="spellStart"/>
+      <w:r>
+        <w:t>noeud</w:t>
+      </w:r>
+      <w:proofErr w:type="spellEnd"/>
+      <w:r>
+        <w:t>) son nombre de hits.</w:t>
       </w:r>
     </w:p>
     <w:p/>
@@ -1081,7 +1279,7 @@
         <w:t xml:space="preserve">) : </w:t>
       </w:r>
       <w:r>
-        <w:t>écrit dans (ou crée, test 21) le fichier de nom « </w:t>
+        <w:t>écrit dans (ou crée) le fichier de nom « </w:t>
       </w:r>
       <w:proofErr w:type="spellStart"/>
       <w:r>
@@ -1089,34 +1287,122 @@
       </w:r>
       <w:proofErr w:type="spellEnd"/>
       <w:r>
-        <w:t> » les instructions de création de graphe, au format spécifié dans l’énoncé. (test22)</w:t>
-      </w:r>
-    </w:p>
-    <w:p>
-      <w:r>
-        <w:t>Si le graphe est vide, crée un fichier vide (test23).</w:t>
-      </w:r>
+        <w:t> » les instructions de création de graphe, au format</w:t>
+      </w:r>
+      <w:r>
+        <w:t xml:space="preserve"> spécifié dans l’énoncé. (</w:t>
+      </w:r>
+      <w:proofErr w:type="spellStart"/>
+      <w:proofErr w:type="gramStart"/>
+      <w:r>
+        <w:t>testGrapheGenereFichier</w:t>
+      </w:r>
+      <w:proofErr w:type="spellEnd"/>
+      <w:proofErr w:type="gramEnd"/>
+      <w:r>
+        <w:t>)</w:t>
+      </w:r>
+    </w:p>
+    <w:p>
+      <w:proofErr w:type="gramStart"/>
+      <w:r>
+        <w:t>Constructeur(</w:t>
+      </w:r>
+      <w:proofErr w:type="spellStart"/>
+      <w:proofErr w:type="gramEnd"/>
+      <w:r>
+        <w:t>const</w:t>
+      </w:r>
+      <w:proofErr w:type="spellEnd"/>
+      <w:r>
+        <w:t xml:space="preserve"> Collection &amp;</w:t>
+      </w:r>
+      <w:proofErr w:type="spellStart"/>
+      <w:r>
+        <w:t>aCol</w:t>
+      </w:r>
+      <w:proofErr w:type="spellEnd"/>
+      <w:r>
+        <w:t xml:space="preserve">, </w:t>
+      </w:r>
+      <w:proofErr w:type="spellStart"/>
+      <w:r>
+        <w:t>const</w:t>
+      </w:r>
+      <w:proofErr w:type="spellEnd"/>
       <w:r>
         <w:t xml:space="preserve"> </w:t>
       </w:r>
-    </w:p>
-    <w:p>
+      <w:proofErr w:type="spellStart"/>
+      <w:r>
+        <w:t>bool</w:t>
+      </w:r>
+      <w:proofErr w:type="spellEnd"/>
+      <w:r>
+        <w:t xml:space="preserve"> e = false, </w:t>
+      </w:r>
+      <w:proofErr w:type="spellStart"/>
+      <w:r>
+        <w:t>const</w:t>
+      </w:r>
+      <w:proofErr w:type="spellEnd"/>
+      <w:r>
+        <w:t xml:space="preserve"> </w:t>
+      </w:r>
+      <w:proofErr w:type="spellStart"/>
+      <w:r>
+        <w:t>int</w:t>
+      </w:r>
+      <w:proofErr w:type="spellEnd"/>
+      <w:r>
+        <w:t xml:space="preserve"> t</w:t>
+      </w:r>
+      <w:r>
+        <w:t xml:space="preserve"> =-1) : parcourt la Collection entrée en paramètre afin de remplir les dictionnaires</w:t>
+      </w:r>
+      <w:r>
+        <w:t xml:space="preserve"> nœuds et liens</w:t>
+      </w:r>
+      <w:r>
+        <w:t xml:space="preserve"> (</w:t>
+      </w:r>
+      <w:proofErr w:type="spellStart"/>
+      <w:r>
+        <w:t>testGrapheConstruct</w:t>
+      </w:r>
+      <w:proofErr w:type="spellEnd"/>
+      <w:r>
+        <w:t>)</w:t>
+      </w:r>
+      <w:r>
+        <w:t xml:space="preserve">. Prend </w:t>
+      </w:r>
+      <w:r>
+        <w:t xml:space="preserve">en </w:t>
+      </w:r>
+      <w:r>
+        <w:t>co</w:t>
+      </w:r>
+      <w:r>
+        <w:t xml:space="preserve">mpte </w:t>
+      </w:r>
       <w:proofErr w:type="gramStart"/>
       <w:r>
-        <w:t>Constructeur(</w:t>
-      </w:r>
-      <w:proofErr w:type="spellStart"/>
+        <w:t>l</w:t>
+      </w:r>
+      <w:r>
+        <w:t>es options</w:t>
+      </w:r>
       <w:proofErr w:type="gramEnd"/>
       <w:r>
-        <w:t>const</w:t>
-      </w:r>
-      <w:proofErr w:type="spellEnd"/>
-      <w:r>
-        <w:t xml:space="preserve"> Collection &amp;</w:t>
-      </w:r>
-      <w:proofErr w:type="spellStart"/>
-      <w:r>
-        <w:t>aCol</w:t>
+        <w:t xml:space="preserve"> e et t</w:t>
+      </w:r>
+      <w:r>
+        <w:t xml:space="preserve"> (</w:t>
+      </w:r>
+      <w:proofErr w:type="spellStart"/>
+      <w:r>
+        <w:t>testGrapheConstructE</w:t>
       </w:r>
       <w:proofErr w:type="spellEnd"/>
       <w:r>
@@ -1124,40 +1410,30 @@
       </w:r>
       <w:proofErr w:type="spellStart"/>
       <w:r>
-        <w:t>const</w:t>
-      </w:r>
-      <w:proofErr w:type="spellEnd"/>
-      <w:r>
-        <w:t xml:space="preserve"> </w:t>
-      </w:r>
-      <w:proofErr w:type="spellStart"/>
-      <w:r>
-        <w:t>bool</w:t>
-      </w:r>
-      <w:proofErr w:type="spellEnd"/>
-      <w:r>
-        <w:t xml:space="preserve"> e = false, </w:t>
-      </w:r>
-      <w:proofErr w:type="spellStart"/>
-      <w:r>
-        <w:t>const</w:t>
-      </w:r>
-      <w:proofErr w:type="spellEnd"/>
-      <w:r>
-        <w:t xml:space="preserve"> </w:t>
-      </w:r>
-      <w:proofErr w:type="spellStart"/>
-      <w:r>
-        <w:t>int</w:t>
-      </w:r>
-      <w:proofErr w:type="spellEnd"/>
-      <w:r>
-        <w:t xml:space="preserve"> h =-1) : parcourt la Collection entrée en paramètre afin de remplir les dictionnaires. Prend compte des options e (test24) et h (test25).</w:t>
-      </w:r>
-    </w:p>
-    <w:p>
-      <w:r>
-        <w:t>Tracé si option de compilation MAP. (test26)</w:t>
+        <w:t>testGrapheConstruct</w:t>
+      </w:r>
+      <w:r>
+        <w:t>T</w:t>
+      </w:r>
+      <w:proofErr w:type="spellEnd"/>
+      <w:r>
+        <w:t xml:space="preserve">, </w:t>
+      </w:r>
+      <w:proofErr w:type="spellStart"/>
+      <w:r>
+        <w:t>testGrapheConstructET</w:t>
+      </w:r>
+      <w:proofErr w:type="spellEnd"/>
+      <w:r>
+        <w:t>).</w:t>
+      </w:r>
+    </w:p>
+    <w:p>
+      <w:r>
+        <w:t>Trac</w:t>
+      </w:r>
+      <w:r>
+        <w:t>é si option de compilation MAP.</w:t>
       </w:r>
     </w:p>
     <w:p>
@@ -1167,7 +1443,10 @@
     </w:p>
     <w:p>
       <w:r>
-        <w:t>Tracé si option de compilation MAP. (test27)</w:t>
+        <w:t>Trac</w:t>
+      </w:r>
+      <w:r>
+        <w:t>é si option de compilation MAP.</w:t>
       </w:r>
     </w:p>
     <w:p/>

--- a/docs/specs-1.docx
+++ b/docs/specs-1.docx
@@ -1,6 +1,6 @@
 
 <file path=word/document.xml><?xml version="1.0" encoding="utf-8"?>
-<w:document xmlns:ve="http://schemas.openxmlformats.org/markup-compatibility/2006" xmlns:o="urn:schemas-microsoft-com:office:office" xmlns:r="http://schemas.openxmlformats.org/officeDocument/2006/relationships" xmlns:m="http://schemas.openxmlformats.org/officeDocument/2006/math" xmlns:v="urn:schemas-microsoft-com:vml" xmlns:wp="http://schemas.openxmlformats.org/drawingml/2006/wordprocessingDrawing" xmlns:w10="urn:schemas-microsoft-com:office:word" xmlns:w="http://schemas.openxmlformats.org/wordprocessingml/2006/main" xmlns:wne="http://schemas.microsoft.com/office/word/2006/wordml">
+<w:document xmlns:wpc="http://schemas.microsoft.com/office/word/2010/wordprocessingCanvas" xmlns:mc="http://schemas.openxmlformats.org/markup-compatibility/2006" xmlns:o="urn:schemas-microsoft-com:office:office" xmlns:r="http://schemas.openxmlformats.org/officeDocument/2006/relationships" xmlns:m="http://schemas.openxmlformats.org/officeDocument/2006/math" xmlns:v="urn:schemas-microsoft-com:vml" xmlns:wp14="http://schemas.microsoft.com/office/word/2010/wordprocessingDrawing" xmlns:wp="http://schemas.openxmlformats.org/drawingml/2006/wordprocessingDrawing" xmlns:w10="urn:schemas-microsoft-com:office:word" xmlns:w="http://schemas.openxmlformats.org/wordprocessingml/2006/main" xmlns:w14="http://schemas.microsoft.com/office/word/2010/wordml" xmlns:wpg="http://schemas.microsoft.com/office/word/2010/wordprocessingGroup" xmlns:wpi="http://schemas.microsoft.com/office/word/2010/wordprocessingInk" xmlns:wne="http://schemas.microsoft.com/office/word/2006/wordml" xmlns:wps="http://schemas.microsoft.com/office/word/2010/wordprocessingShape" mc:Ignorable="w14 wp14">
   <w:body>
     <w:p>
       <w:pPr>
@@ -44,6 +44,9 @@
       </w:r>
     </w:p>
     <w:p>
+      <w:pPr>
+        <w:jc w:val="center"/>
+      </w:pPr>
       <w:r>
         <w:rPr>
           <w:noProof/>
@@ -54,7 +57,7 @@
             <v:stroke joinstyle="miter"/>
             <v:path gradientshapeok="t" o:connecttype="rect"/>
           </v:shapetype>
-          <v:shape id="_x0000_s1026" type="#_x0000_t202" style="position:absolute;margin-left:10.9pt;margin-top:18.1pt;width:89.05pt;height:23.2pt;z-index:251660288;mso-height-percent:200;mso-height-percent:200;mso-width-relative:margin;mso-height-relative:margin" strokecolor="white [3212]">
+          <v:shape id="_x0000_s1026" type="#_x0000_t202" style="position:absolute;left:0;text-align:left;margin-left:10.9pt;margin-top:18.1pt;width:89.05pt;height:23.2pt;z-index:251660288;mso-height-percent:200;mso-height-percent:200;mso-width-relative:margin;mso-height-relative:margin" strokecolor="white [3212]">
             <v:textbox style="mso-fit-shape-to-text:t">
               <w:txbxContent>
                 <w:p>
@@ -88,7 +91,7 @@
                     <pic:cNvPicPr/>
                   </pic:nvPicPr>
                   <pic:blipFill>
-                    <a:blip r:embed="rId5" cstate="print"/>
+                    <a:blip r:embed="rId6" cstate="print"/>
                     <a:srcRect l="11001" t="2094" r="10155" b="38784"/>
                     <a:stretch>
                       <a:fillRect/>
@@ -112,6 +115,11 @@
     </w:p>
     <w:p/>
     <w:p>
+      <w:pPr>
+        <w:jc w:val="center"/>
+      </w:pPr>
+      <w:bookmarkStart w:id="0" w:name="_GoBack"/>
+      <w:bookmarkEnd w:id="0"/>
       <w:r>
         <w:rPr>
           <w:noProof/>
@@ -119,7 +127,7 @@
         </w:rPr>
         <w:lastRenderedPageBreak/>
         <w:pict>
-          <v:shape id="_x0000_s1027" type="#_x0000_t202" style="position:absolute;margin-left:.9pt;margin-top:-22.05pt;width:89.05pt;height:23.2pt;z-index:251661312;mso-height-percent:200;mso-height-percent:200;mso-width-relative:margin;mso-height-relative:margin" filled="f" stroked="f" strokecolor="white [3212]">
+          <v:shape id="_x0000_s1027" type="#_x0000_t202" style="position:absolute;left:0;text-align:left;margin-left:.9pt;margin-top:-22.05pt;width:89.05pt;height:23.2pt;z-index:251661312;mso-height-percent:200;mso-height-percent:200;mso-width-relative:margin;mso-height-relative:margin" filled="f" stroked="f" strokecolor="white [3212]">
             <v:textbox style="mso-fit-shape-to-text:t">
               <w:txbxContent>
                 <w:p>
@@ -153,7 +161,7 @@
                     <pic:cNvPicPr/>
                   </pic:nvPicPr>
                   <pic:blipFill>
-                    <a:blip r:embed="rId6" cstate="print"/>
+                    <a:blip r:embed="rId7" cstate="print"/>
                     <a:srcRect l="13439" t="5830" r="14947" b="5654"/>
                     <a:stretch>
                       <a:fillRect/>
@@ -195,7 +203,7 @@
                     <pic:cNvPicPr/>
                   </pic:nvPicPr>
                   <pic:blipFill>
-                    <a:blip r:embed="rId7" cstate="print"/>
+                    <a:blip r:embed="rId8" cstate="print"/>
                     <a:srcRect l="10184" t="6564" r="5020" b="22867"/>
                     <a:stretch>
                       <a:fillRect/>
@@ -237,7 +245,7 @@
                     <pic:cNvPicPr/>
                   </pic:nvPicPr>
                   <pic:blipFill>
-                    <a:blip r:embed="rId8" cstate="print"/>
+                    <a:blip r:embed="rId9" cstate="print"/>
                     <a:srcRect t="21052" b="62985"/>
                     <a:stretch>
                       <a:fillRect/>
@@ -730,8 +738,6 @@
       <w:r>
         <w:t>ajouter(</w:t>
       </w:r>
-      <w:bookmarkStart w:id="0" w:name="_GoBack"/>
-      <w:bookmarkEnd w:id="0"/>
       <w:proofErr w:type="gramEnd"/>
       <w:r>
         <w:t xml:space="preserve">string </w:t>
@@ -1461,7 +1467,7 @@
 </file>
 
 <file path=word/numbering.xml><?xml version="1.0" encoding="utf-8"?>
-<w:numbering xmlns:ve="http://schemas.openxmlformats.org/markup-compatibility/2006" xmlns:o="urn:schemas-microsoft-com:office:office" xmlns:r="http://schemas.openxmlformats.org/officeDocument/2006/relationships" xmlns:m="http://schemas.openxmlformats.org/officeDocument/2006/math" xmlns:v="urn:schemas-microsoft-com:vml" xmlns:wp="http://schemas.openxmlformats.org/drawingml/2006/wordprocessingDrawing" xmlns:w10="urn:schemas-microsoft-com:office:word" xmlns:w="http://schemas.openxmlformats.org/wordprocessingml/2006/main" xmlns:wne="http://schemas.microsoft.com/office/word/2006/wordml">
+<w:numbering xmlns:wpc="http://schemas.microsoft.com/office/word/2010/wordprocessingCanvas" xmlns:mc="http://schemas.openxmlformats.org/markup-compatibility/2006" xmlns:o="urn:schemas-microsoft-com:office:office" xmlns:r="http://schemas.openxmlformats.org/officeDocument/2006/relationships" xmlns:m="http://schemas.openxmlformats.org/officeDocument/2006/math" xmlns:v="urn:schemas-microsoft-com:vml" xmlns:wp14="http://schemas.microsoft.com/office/word/2010/wordprocessingDrawing" xmlns:wp="http://schemas.openxmlformats.org/drawingml/2006/wordprocessingDrawing" xmlns:w10="urn:schemas-microsoft-com:office:word" xmlns:w="http://schemas.openxmlformats.org/wordprocessingml/2006/main" xmlns:w14="http://schemas.microsoft.com/office/word/2010/wordml" xmlns:wpg="http://schemas.microsoft.com/office/word/2010/wordprocessingGroup" xmlns:wpi="http://schemas.microsoft.com/office/word/2010/wordprocessingInk" xmlns:wne="http://schemas.microsoft.com/office/word/2006/wordml" xmlns:wps="http://schemas.microsoft.com/office/word/2010/wordprocessingShape" mc:Ignorable="w14 wp14">
   <w:abstractNum w:abstractNumId="0">
     <w:nsid w:val="2691460E"/>
     <w:multiLevelType w:val="hybridMultilevel"/>
@@ -1672,7 +1678,7 @@
 </file>
 
 <file path=word/styles.xml><?xml version="1.0" encoding="utf-8"?>
-<w:styles xmlns:r="http://schemas.openxmlformats.org/officeDocument/2006/relationships" xmlns:w="http://schemas.openxmlformats.org/wordprocessingml/2006/main">
+<w:styles xmlns:mc="http://schemas.openxmlformats.org/markup-compatibility/2006" xmlns:r="http://schemas.openxmlformats.org/officeDocument/2006/relationships" xmlns:w="http://schemas.openxmlformats.org/wordprocessingml/2006/main" xmlns:w14="http://schemas.microsoft.com/office/word/2010/wordml" mc:Ignorable="w14">
   <w:docDefaults>
     <w:rPrDefault>
       <w:rPr>
@@ -1900,7 +1906,6 @@
     <w:uiPriority w:val="99"/>
     <w:semiHidden/>
     <w:unhideWhenUsed/>
-    <w:qFormat/>
     <w:tblPr>
       <w:tblInd w:w="0" w:type="dxa"/>
       <w:tblCellMar>

--- a/docs/specs-1.docx
+++ b/docs/specs-1.docx
@@ -15,7 +15,10 @@
         <w:pStyle w:val="Titre2"/>
       </w:pPr>
       <w:r>
-        <w:t>Fonctionnement du programme.</w:t>
+        <w:t>Spécifications générales</w:t>
+      </w:r>
+      <w:r>
+        <w:t xml:space="preserve"> du programme.</w:t>
       </w:r>
     </w:p>
     <w:p>
@@ -118,8 +121,6 @@
       <w:pPr>
         <w:jc w:val="center"/>
       </w:pPr>
-      <w:bookmarkStart w:id="0" w:name="_GoBack"/>
-      <w:bookmarkEnd w:id="0"/>
       <w:r>
         <w:rPr>
           <w:noProof/>
@@ -512,7 +513,13 @@
         <w:pStyle w:val="Lgendex"/>
       </w:pPr>
       <w:r>
-        <w:t>Méthodes :</w:t>
+        <w:t>Méthodes</w:t>
+      </w:r>
+      <w:r>
+        <w:t xml:space="preserve"> publiques</w:t>
+      </w:r>
+      <w:r>
+        <w:t> :</w:t>
       </w:r>
     </w:p>
     <w:p>
@@ -649,7 +656,7 @@
         <w:pStyle w:val="Lgendex"/>
       </w:pPr>
       <w:r>
-        <w:t>Méthodes :</w:t>
+        <w:t>Méthodes publiques :</w:t>
       </w:r>
     </w:p>
     <w:p>
@@ -968,7 +975,7 @@
         <w:pStyle w:val="Lgendex"/>
       </w:pPr>
       <w:r>
-        <w:t>Méthodes :</w:t>
+        <w:t>Méthodes publiques :</w:t>
       </w:r>
     </w:p>
     <w:p>
@@ -1178,7 +1185,12 @@
         <w:tab/>
       </w:r>
       <w:r>
-        <w:t>Cette classe représente un graphe. Elle contient les informations nécessaires à sa génération (nœuds et liens). On construit un Graphe à partir d’une Collection et des options souhaitées.</w:t>
+        <w:t>Cette classe représente un graphe. Elle contient les informations nécessaires à sa génération (nœuds et liens). On constru</w:t>
+      </w:r>
+      <w:bookmarkStart w:id="0" w:name="_GoBack"/>
+      <w:bookmarkEnd w:id="0"/>
+      <w:r>
+        <w:t>it un Graphe à partir d’une Collection et des options souhaitées.</w:t>
       </w:r>
     </w:p>
     <w:p/>
@@ -1246,7 +1258,7 @@
         <w:pStyle w:val="Lgendex"/>
       </w:pPr>
       <w:r>
-        <w:t>Méthodes :</w:t>
+        <w:t>Méthodes publiques :</w:t>
       </w:r>
     </w:p>
     <w:p>

--- a/docs/specs-1.docx
+++ b/docs/specs-1.docx
@@ -603,13 +603,10 @@
         <w:tab/>
       </w:r>
       <w:r>
-        <w:t xml:space="preserve">Il s'agit de la classe stockant l'ensemble des logs relatifs à une adresse cible. Les données sont organisées par heure </w:t>
-      </w:r>
-      <w:r>
-        <w:rPr>
-          <w:color w:val="FF0000"/>
-        </w:rPr>
-        <w:t xml:space="preserve">de Greenwich </w:t>
+        <w:t>Il s'agit de la classe stockant l'ensemble des logs relatifs à une adresse cible. Les données sont organisées par heure</w:t>
+      </w:r>
+      <w:r>
+        <w:t xml:space="preserve"> de Greenwich </w:t>
       </w:r>
       <w:r>
         <w:t>et type de requête, pour accélérer les traitements.</w:t>
@@ -743,7 +740,10 @@
       </w:r>
       <w:proofErr w:type="gramStart"/>
       <w:r>
-        <w:t>ajouter(</w:t>
+        <w:t>A</w:t>
+      </w:r>
+      <w:r>
+        <w:t>jouter(</w:t>
       </w:r>
       <w:proofErr w:type="gramEnd"/>
       <w:r>
@@ -794,44 +794,47 @@
       </w:r>
       <w:proofErr w:type="spellEnd"/>
       <w:r>
+        <w:t xml:space="preserve"> C</w:t>
+      </w:r>
+      <w:r>
+        <w:t>ompte(</w:t>
+      </w:r>
+      <w:proofErr w:type="spellStart"/>
+      <w:r>
+        <w:t>const</w:t>
+      </w:r>
+      <w:proofErr w:type="spellEnd"/>
+      <w:r>
+        <w:t xml:space="preserve"> string &amp;</w:t>
+      </w:r>
+      <w:proofErr w:type="spellStart"/>
+      <w:r>
+        <w:t>requete</w:t>
+      </w:r>
+      <w:proofErr w:type="spellEnd"/>
+      <w:r>
+        <w:t xml:space="preserve">, </w:t>
+      </w:r>
+      <w:proofErr w:type="spellStart"/>
+      <w:r>
+        <w:t>const</w:t>
+      </w:r>
+      <w:proofErr w:type="spellEnd"/>
+      <w:r>
         <w:t xml:space="preserve"> </w:t>
       </w:r>
-      <w:proofErr w:type="gramStart"/>
-      <w:r>
-        <w:t>compte(</w:t>
-      </w:r>
-      <w:proofErr w:type="spellStart"/>
-      <w:proofErr w:type="gramEnd"/>
-      <w:r>
-        <w:t>const</w:t>
-      </w:r>
-      <w:proofErr w:type="spellEnd"/>
-      <w:r>
-        <w:t xml:space="preserve"> string &amp;</w:t>
-      </w:r>
-      <w:proofErr w:type="spellStart"/>
-      <w:r>
-        <w:t>requete</w:t>
-      </w:r>
-      <w:proofErr w:type="spellEnd"/>
+      <w:proofErr w:type="spellStart"/>
+      <w:r>
+        <w:t>bool</w:t>
+      </w:r>
+      <w:proofErr w:type="spellEnd"/>
+      <w:r>
+        <w:t xml:space="preserve"> e =false </w:t>
+      </w:r>
+      <w:bookmarkStart w:id="0" w:name="_GoBack"/>
+      <w:bookmarkEnd w:id="0"/>
       <w:r>
         <w:t xml:space="preserve">, </w:t>
-      </w:r>
-      <w:proofErr w:type="spellStart"/>
-      <w:r>
-        <w:t>const</w:t>
-      </w:r>
-      <w:proofErr w:type="spellEnd"/>
-      <w:r>
-        <w:t xml:space="preserve"> </w:t>
-      </w:r>
-      <w:proofErr w:type="spellStart"/>
-      <w:r>
-        <w:t>bool</w:t>
-      </w:r>
-      <w:proofErr w:type="spellEnd"/>
-      <w:r>
-        <w:t xml:space="preserve"> e =false , </w:t>
       </w:r>
       <w:proofErr w:type="spellStart"/>
       <w:r>
@@ -923,7 +926,6 @@
           <w:szCs w:val="26"/>
           <w:u w:val="single"/>
         </w:rPr>
-        <w:lastRenderedPageBreak/>
         <w:t>Collection :</w:t>
       </w:r>
     </w:p>
@@ -1185,12 +1187,7 @@
         <w:tab/>
       </w:r>
       <w:r>
-        <w:t>Cette classe représente un graphe. Elle contient les informations nécessaires à sa génération (nœuds et liens). On constru</w:t>
-      </w:r>
-      <w:bookmarkStart w:id="0" w:name="_GoBack"/>
-      <w:bookmarkEnd w:id="0"/>
-      <w:r>
-        <w:t>it un Graphe à partir d’une Collection et des options souhaitées.</w:t>
+        <w:t>Cette classe représente un graphe. Elle contient les informations nécessaires à sa génération (nœuds et liens). On construit un Graphe à partir d’une Collection et des options souhaitées.</w:t>
       </w:r>
     </w:p>
     <w:p/>

--- a/docs/specs-1.docx
+++ b/docs/specs-1.docx
@@ -1,6 +1,6 @@
 
 <file path=word/document.xml><?xml version="1.0" encoding="utf-8"?>
-<w:document xmlns:wpc="http://schemas.microsoft.com/office/word/2010/wordprocessingCanvas" xmlns:mc="http://schemas.openxmlformats.org/markup-compatibility/2006" xmlns:o="urn:schemas-microsoft-com:office:office" xmlns:r="http://schemas.openxmlformats.org/officeDocument/2006/relationships" xmlns:m="http://schemas.openxmlformats.org/officeDocument/2006/math" xmlns:v="urn:schemas-microsoft-com:vml" xmlns:wp14="http://schemas.microsoft.com/office/word/2010/wordprocessingDrawing" xmlns:wp="http://schemas.openxmlformats.org/drawingml/2006/wordprocessingDrawing" xmlns:w10="urn:schemas-microsoft-com:office:word" xmlns:w="http://schemas.openxmlformats.org/wordprocessingml/2006/main" xmlns:w14="http://schemas.microsoft.com/office/word/2010/wordml" xmlns:wpg="http://schemas.microsoft.com/office/word/2010/wordprocessingGroup" xmlns:wpi="http://schemas.microsoft.com/office/word/2010/wordprocessingInk" xmlns:wne="http://schemas.microsoft.com/office/word/2006/wordml" xmlns:wps="http://schemas.microsoft.com/office/word/2010/wordprocessingShape" mc:Ignorable="w14 wp14">
+<w:document xmlns:ve="http://schemas.openxmlformats.org/markup-compatibility/2006" xmlns:o="urn:schemas-microsoft-com:office:office" xmlns:r="http://schemas.openxmlformats.org/officeDocument/2006/relationships" xmlns:m="http://schemas.openxmlformats.org/officeDocument/2006/math" xmlns:v="urn:schemas-microsoft-com:vml" xmlns:wp="http://schemas.openxmlformats.org/drawingml/2006/wordprocessingDrawing" xmlns:w10="urn:schemas-microsoft-com:office:word" xmlns:w="http://schemas.openxmlformats.org/wordprocessingml/2006/main" xmlns:wne="http://schemas.microsoft.com/office/word/2006/wordml">
   <w:body>
     <w:p>
       <w:pPr>
@@ -21,9 +21,14 @@
         <w:t xml:space="preserve"> du programme.</w:t>
       </w:r>
     </w:p>
-    <w:p>
-      <w:r>
-        <w:t>Pour répondre au sujet nous avons opté pour une solution visant la</w:t>
+    <w:p/>
+    <w:p>
+      <w:r>
+        <w:tab/>
+        <w:t>Préambule : p</w:t>
+      </w:r>
+      <w:r>
+        <w:t>our répondre au sujet nous avons opté pour une solution visant la</w:t>
       </w:r>
       <w:r>
         <w:t xml:space="preserve"> réutilisabilité</w:t>
@@ -39,10 +44,56 @@
     </w:p>
     <w:p/>
     <w:p>
+      <w:r>
+        <w:tab/>
+        <w:t>Fonctionnement du programme : le programme s’</w:t>
+      </w:r>
+      <w:proofErr w:type="spellStart"/>
+      <w:r>
+        <w:t>execute</w:t>
+      </w:r>
+      <w:proofErr w:type="spellEnd"/>
+      <w:r>
+        <w:t xml:space="preserve"> en ligne de commande da la manière suivante : </w:t>
+      </w:r>
+    </w:p>
+    <w:p>
+      <w:pPr>
+        <w:jc w:val="center"/>
+      </w:pPr>
+      <w:proofErr w:type="gramStart"/>
+      <w:r>
+        <w:t>./</w:t>
+      </w:r>
+      <w:proofErr w:type="gramEnd"/>
+      <w:r>
+        <w:t>TP3 [-e] [-t heure] [-g nomFichierSortieGraphe.dot] fichierDeLogs.log</w:t>
+      </w:r>
+    </w:p>
+    <w:p>
+      <w:r>
+        <w:t xml:space="preserve"> Sans options, le programme renvoie la liste des 10 documents les plus consultés, classés par nombre décroissant de consultation. En cas d’égalité</w:t>
+      </w:r>
+      <w:r>
+        <w:t xml:space="preserve"> qui déborderait</w:t>
+      </w:r>
+      <w:r>
+        <w:t xml:space="preserve"> du classement, toutes les </w:t>
+      </w:r>
+      <w:r>
+        <w:t>adresses</w:t>
+      </w:r>
+      <w:r>
+        <w:t xml:space="preserve"> impliquées dans l’égalité sont affichées.</w:t>
+      </w:r>
+    </w:p>
+    <w:p/>
+    <w:p>
       <w:pPr>
         <w:pStyle w:val="Titre2"/>
       </w:pPr>
       <w:r>
+        <w:lastRenderedPageBreak/>
         <w:t>SCHEMA DES DONNÉES</w:t>
       </w:r>
     </w:p>
@@ -94,7 +145,7 @@
                     <pic:cNvPicPr/>
                   </pic:nvPicPr>
                   <pic:blipFill>
-                    <a:blip r:embed="rId6" cstate="print"/>
+                    <a:blip r:embed="rId5" cstate="print"/>
                     <a:srcRect l="11001" t="2094" r="10155" b="38784"/>
                     <a:stretch>
                       <a:fillRect/>
@@ -162,7 +213,7 @@
                     <pic:cNvPicPr/>
                   </pic:nvPicPr>
                   <pic:blipFill>
-                    <a:blip r:embed="rId7" cstate="print"/>
+                    <a:blip r:embed="rId6" cstate="print"/>
                     <a:srcRect l="13439" t="5830" r="14947" b="5654"/>
                     <a:stretch>
                       <a:fillRect/>
@@ -204,7 +255,7 @@
                     <pic:cNvPicPr/>
                   </pic:nvPicPr>
                   <pic:blipFill>
-                    <a:blip r:embed="rId8" cstate="print"/>
+                    <a:blip r:embed="rId7" cstate="print"/>
                     <a:srcRect l="10184" t="6564" r="5020" b="22867"/>
                     <a:stretch>
                       <a:fillRect/>
@@ -246,7 +297,7 @@
                     <pic:cNvPicPr/>
                   </pic:nvPicPr>
                   <pic:blipFill>
-                    <a:blip r:embed="rId9" cstate="print"/>
+                    <a:blip r:embed="rId8" cstate="print"/>
                     <a:srcRect t="21052" b="62985"/>
                     <a:stretch>
                       <a:fillRect/>
@@ -1479,7 +1530,7 @@
 </file>
 
 <file path=word/numbering.xml><?xml version="1.0" encoding="utf-8"?>
-<w:numbering xmlns:wpc="http://schemas.microsoft.com/office/word/2010/wordprocessingCanvas" xmlns:mc="http://schemas.openxmlformats.org/markup-compatibility/2006" xmlns:o="urn:schemas-microsoft-com:office:office" xmlns:r="http://schemas.openxmlformats.org/officeDocument/2006/relationships" xmlns:m="http://schemas.openxmlformats.org/officeDocument/2006/math" xmlns:v="urn:schemas-microsoft-com:vml" xmlns:wp14="http://schemas.microsoft.com/office/word/2010/wordprocessingDrawing" xmlns:wp="http://schemas.openxmlformats.org/drawingml/2006/wordprocessingDrawing" xmlns:w10="urn:schemas-microsoft-com:office:word" xmlns:w="http://schemas.openxmlformats.org/wordprocessingml/2006/main" xmlns:w14="http://schemas.microsoft.com/office/word/2010/wordml" xmlns:wpg="http://schemas.microsoft.com/office/word/2010/wordprocessingGroup" xmlns:wpi="http://schemas.microsoft.com/office/word/2010/wordprocessingInk" xmlns:wne="http://schemas.microsoft.com/office/word/2006/wordml" xmlns:wps="http://schemas.microsoft.com/office/word/2010/wordprocessingShape" mc:Ignorable="w14 wp14">
+<w:numbering xmlns:ve="http://schemas.openxmlformats.org/markup-compatibility/2006" xmlns:o="urn:schemas-microsoft-com:office:office" xmlns:r="http://schemas.openxmlformats.org/officeDocument/2006/relationships" xmlns:m="http://schemas.openxmlformats.org/officeDocument/2006/math" xmlns:v="urn:schemas-microsoft-com:vml" xmlns:wp="http://schemas.openxmlformats.org/drawingml/2006/wordprocessingDrawing" xmlns:w10="urn:schemas-microsoft-com:office:word" xmlns:w="http://schemas.openxmlformats.org/wordprocessingml/2006/main" xmlns:wne="http://schemas.microsoft.com/office/word/2006/wordml">
   <w:abstractNum w:abstractNumId="0">
     <w:nsid w:val="2691460E"/>
     <w:multiLevelType w:val="hybridMultilevel"/>
@@ -1690,7 +1741,7 @@
 </file>
 
 <file path=word/styles.xml><?xml version="1.0" encoding="utf-8"?>
-<w:styles xmlns:mc="http://schemas.openxmlformats.org/markup-compatibility/2006" xmlns:r="http://schemas.openxmlformats.org/officeDocument/2006/relationships" xmlns:w="http://schemas.openxmlformats.org/wordprocessingml/2006/main" xmlns:w14="http://schemas.microsoft.com/office/word/2010/wordml" mc:Ignorable="w14">
+<w:styles xmlns:r="http://schemas.openxmlformats.org/officeDocument/2006/relationships" xmlns:w="http://schemas.openxmlformats.org/wordprocessingml/2006/main">
   <w:docDefaults>
     <w:rPrDefault>
       <w:rPr>
@@ -1918,6 +1969,7 @@
     <w:uiPriority w:val="99"/>
     <w:semiHidden/>
     <w:unhideWhenUsed/>
+    <w:qFormat/>
     <w:tblPr>
       <w:tblInd w:w="0" w:type="dxa"/>
       <w:tblCellMar>

--- a/docs/specs-1.docx
+++ b/docs/specs-1.docx
@@ -1,11 +1,13 @@
 
 <file path=word/document.xml><?xml version="1.0" encoding="utf-8"?>
-<w:document xmlns:ve="http://schemas.openxmlformats.org/markup-compatibility/2006" xmlns:o="urn:schemas-microsoft-com:office:office" xmlns:r="http://schemas.openxmlformats.org/officeDocument/2006/relationships" xmlns:m="http://schemas.openxmlformats.org/officeDocument/2006/math" xmlns:v="urn:schemas-microsoft-com:vml" xmlns:wp="http://schemas.openxmlformats.org/drawingml/2006/wordprocessingDrawing" xmlns:w10="urn:schemas-microsoft-com:office:word" xmlns:w="http://schemas.openxmlformats.org/wordprocessingml/2006/main" xmlns:wne="http://schemas.microsoft.com/office/word/2006/wordml">
+<w:document xmlns:wpc="http://schemas.microsoft.com/office/word/2010/wordprocessingCanvas" xmlns:mc="http://schemas.openxmlformats.org/markup-compatibility/2006" xmlns:o="urn:schemas-microsoft-com:office:office" xmlns:r="http://schemas.openxmlformats.org/officeDocument/2006/relationships" xmlns:m="http://schemas.openxmlformats.org/officeDocument/2006/math" xmlns:v="urn:schemas-microsoft-com:vml" xmlns:wp14="http://schemas.microsoft.com/office/word/2010/wordprocessingDrawing" xmlns:wp="http://schemas.openxmlformats.org/drawingml/2006/wordprocessingDrawing" xmlns:w10="urn:schemas-microsoft-com:office:word" xmlns:w="http://schemas.openxmlformats.org/wordprocessingml/2006/main" xmlns:w14="http://schemas.microsoft.com/office/word/2010/wordml" xmlns:wpg="http://schemas.microsoft.com/office/word/2010/wordprocessingGroup" xmlns:wpi="http://schemas.microsoft.com/office/word/2010/wordprocessingInk" xmlns:wne="http://schemas.microsoft.com/office/word/2006/wordml" xmlns:wps="http://schemas.microsoft.com/office/word/2010/wordprocessingShape" mc:Ignorable="w14 wp14">
   <w:body>
     <w:p>
       <w:pPr>
         <w:pStyle w:val="TitrePrincipal"/>
       </w:pPr>
+      <w:bookmarkStart w:id="0" w:name="_GoBack"/>
+      <w:bookmarkEnd w:id="0"/>
       <w:r>
         <w:t>SPECIFICATIONS</w:t>
       </w:r>
@@ -36,6 +38,9 @@
       <w:r>
         <w:t>. Tous les traitements qui auraient pu être effectués à la lecture sont repoussés au dernier moment. Les données du fichier sont stockées dans leur totalité et ne sont jamais altérées. Ainsi, il est possible de réaliser « à volonté » les traitements et filtrages spécifiés en option de ligne de commande, comme s'il s'agissait de méthodes appelées depuis une interface homme machine, par exemple.</w:t>
       </w:r>
+      <w:r>
+        <w:t xml:space="preserve"> Ce choix de conception induit des traitements lourds.</w:t>
+      </w:r>
     </w:p>
     <w:p>
       <w:r>
@@ -48,19 +53,14 @@
         <w:tab/>
         <w:t>Fonctionnement du programme : le programme s’</w:t>
       </w:r>
-      <w:proofErr w:type="spellStart"/>
-      <w:r>
-        <w:t>execute</w:t>
-      </w:r>
-      <w:proofErr w:type="spellEnd"/>
+      <w:r>
+        <w:t>exécute</w:t>
+      </w:r>
       <w:r>
         <w:t xml:space="preserve"> en ligne de commande da la manière suivante : </w:t>
       </w:r>
     </w:p>
     <w:p>
-      <w:pPr>
-        <w:jc w:val="center"/>
-      </w:pPr>
       <w:proofErr w:type="gramStart"/>
       <w:r>
         <w:t>./</w:t>
@@ -72,7 +72,7 @@
     </w:p>
     <w:p>
       <w:r>
-        <w:t xml:space="preserve"> Sans options, le programme renvoie la liste des 10 documents les plus consultés, classés par nombre décroissant de consultation. En cas d’égalité</w:t>
+        <w:t>Sans options, le programme renvoie la liste des 10 documents les plus consultés, classés par nombre décroissant de consultation. En cas d’égalité</w:t>
       </w:r>
       <w:r>
         <w:t xml:space="preserve"> qui déborderait</w:t>
@@ -85,6 +85,9 @@
       </w:r>
       <w:r>
         <w:t xml:space="preserve"> impliquées dans l’égalité sont affichées.</w:t>
+      </w:r>
+      <w:r>
+        <w:t xml:space="preserve"> L’ordre des options n’a pas d’importance.</w:t>
       </w:r>
     </w:p>
     <w:p/>
@@ -145,7 +148,7 @@
                     <pic:cNvPicPr/>
                   </pic:nvPicPr>
                   <pic:blipFill>
-                    <a:blip r:embed="rId5" cstate="print"/>
+                    <a:blip r:embed="rId8" cstate="print"/>
                     <a:srcRect l="11001" t="2094" r="10155" b="38784"/>
                     <a:stretch>
                       <a:fillRect/>
@@ -213,7 +216,7 @@
                     <pic:cNvPicPr/>
                   </pic:nvPicPr>
                   <pic:blipFill>
-                    <a:blip r:embed="rId6" cstate="print"/>
+                    <a:blip r:embed="rId9" cstate="print"/>
                     <a:srcRect l="13439" t="5830" r="14947" b="5654"/>
                     <a:stretch>
                       <a:fillRect/>
@@ -255,7 +258,7 @@
                     <pic:cNvPicPr/>
                   </pic:nvPicPr>
                   <pic:blipFill>
-                    <a:blip r:embed="rId7" cstate="print"/>
+                    <a:blip r:embed="rId10" cstate="print"/>
                     <a:srcRect l="10184" t="6564" r="5020" b="22867"/>
                     <a:stretch>
                       <a:fillRect/>
@@ -297,7 +300,7 @@
                     <pic:cNvPicPr/>
                   </pic:nvPicPr>
                   <pic:blipFill>
-                    <a:blip r:embed="rId8" cstate="print"/>
+                    <a:blip r:embed="rId11" cstate="print"/>
                     <a:srcRect t="21052" b="62985"/>
                     <a:stretch>
                       <a:fillRect/>
@@ -1236,12 +1239,7 @@
         <w:tab/>
       </w:r>
       <w:r>
-        <w:t>Cette classe représente un graphe. Elle contient les informations nécessaires à sa génération (nœuds et liens). On constru</w:t>
-      </w:r>
-      <w:bookmarkStart w:id="0" w:name="_GoBack"/>
-      <w:bookmarkEnd w:id="0"/>
-      <w:r>
-        <w:t>it un Graphe à partir d’une Collection et des options souhaitées.</w:t>
+        <w:t>Cette classe représente un graphe. Elle contient les informations nécessaires à sa génération (nœuds et liens). On construit un Graphe à partir d’une Collection et des options souhaitées.</w:t>
       </w:r>
     </w:p>
     <w:p/>
@@ -1520,6 +1518,8 @@
     </w:p>
     <w:p/>
     <w:sectPr>
+      <w:headerReference w:type="default" r:id="rId12"/>
+      <w:footerReference w:type="default" r:id="rId13"/>
       <w:pgSz w:w="11906" w:h="16838"/>
       <w:pgMar w:top="1134" w:right="1134" w:bottom="1134" w:left="1134" w:header="0" w:footer="0" w:gutter="0"/>
       <w:cols w:space="720"/>
@@ -1529,8 +1529,139 @@
 </w:document>
 </file>
 
+<file path=word/endnotes.xml><?xml version="1.0" encoding="utf-8"?>
+<w:endnotes xmlns:wpc="http://schemas.microsoft.com/office/word/2010/wordprocessingCanvas" xmlns:mc="http://schemas.openxmlformats.org/markup-compatibility/2006" xmlns:o="urn:schemas-microsoft-com:office:office" xmlns:r="http://schemas.openxmlformats.org/officeDocument/2006/relationships" xmlns:m="http://schemas.openxmlformats.org/officeDocument/2006/math" xmlns:v="urn:schemas-microsoft-com:vml" xmlns:wp14="http://schemas.microsoft.com/office/word/2010/wordprocessingDrawing" xmlns:wp="http://schemas.openxmlformats.org/drawingml/2006/wordprocessingDrawing" xmlns:w10="urn:schemas-microsoft-com:office:word" xmlns:w="http://schemas.openxmlformats.org/wordprocessingml/2006/main" xmlns:w14="http://schemas.microsoft.com/office/word/2010/wordml" xmlns:wpg="http://schemas.microsoft.com/office/word/2010/wordprocessingGroup" xmlns:wpi="http://schemas.microsoft.com/office/word/2010/wordprocessingInk" xmlns:wne="http://schemas.microsoft.com/office/word/2006/wordml" xmlns:wps="http://schemas.microsoft.com/office/word/2010/wordprocessingShape" mc:Ignorable="w14 wp14">
+  <w:endnote w:type="separator" w:id="-1">
+    <w:p>
+      <w:pPr>
+        <w:spacing w:line="240" w:lineRule="auto"/>
+      </w:pPr>
+      <w:r>
+        <w:separator/>
+      </w:r>
+    </w:p>
+  </w:endnote>
+  <w:endnote w:type="continuationSeparator" w:id="0">
+    <w:p>
+      <w:pPr>
+        <w:spacing w:line="240" w:lineRule="auto"/>
+      </w:pPr>
+      <w:r>
+        <w:continuationSeparator/>
+      </w:r>
+    </w:p>
+  </w:endnote>
+</w:endnotes>
+</file>
+
+<file path=word/footer1.xml><?xml version="1.0" encoding="utf-8"?>
+<w:ftr xmlns:wpc="http://schemas.microsoft.com/office/word/2010/wordprocessingCanvas" xmlns:mc="http://schemas.openxmlformats.org/markup-compatibility/2006" xmlns:o="urn:schemas-microsoft-com:office:office" xmlns:r="http://schemas.openxmlformats.org/officeDocument/2006/relationships" xmlns:m="http://schemas.openxmlformats.org/officeDocument/2006/math" xmlns:v="urn:schemas-microsoft-com:vml" xmlns:wp14="http://schemas.microsoft.com/office/word/2010/wordprocessingDrawing" xmlns:wp="http://schemas.openxmlformats.org/drawingml/2006/wordprocessingDrawing" xmlns:w10="urn:schemas-microsoft-com:office:word" xmlns:w="http://schemas.openxmlformats.org/wordprocessingml/2006/main" xmlns:w14="http://schemas.microsoft.com/office/word/2010/wordml" xmlns:wpg="http://schemas.microsoft.com/office/word/2010/wordprocessingGroup" xmlns:wpi="http://schemas.microsoft.com/office/word/2010/wordprocessingInk" xmlns:wne="http://schemas.microsoft.com/office/word/2006/wordml" xmlns:wps="http://schemas.microsoft.com/office/word/2010/wordprocessingShape" mc:Ignorable="w14 wp14">
+  <w:sdt>
+    <w:sdtPr>
+      <w:id w:val="388156895"/>
+      <w:docPartObj>
+        <w:docPartGallery w:val="Page Numbers (Bottom of Page)"/>
+        <w:docPartUnique/>
+      </w:docPartObj>
+    </w:sdtPr>
+    <w:sdtContent>
+      <w:p>
+        <w:pPr>
+          <w:pStyle w:val="Pieddepage"/>
+          <w:jc w:val="center"/>
+        </w:pPr>
+        <w:r>
+          <w:fldChar w:fldCharType="begin"/>
+        </w:r>
+        <w:r>
+          <w:instrText>PAGE   \* MERGEFORMAT</w:instrText>
+        </w:r>
+        <w:r>
+          <w:fldChar w:fldCharType="separate"/>
+        </w:r>
+        <w:r>
+          <w:rPr>
+            <w:noProof/>
+          </w:rPr>
+          <w:t>1</w:t>
+        </w:r>
+        <w:r>
+          <w:fldChar w:fldCharType="end"/>
+        </w:r>
+      </w:p>
+    </w:sdtContent>
+  </w:sdt>
+  <w:p>
+    <w:pPr>
+      <w:pStyle w:val="Pieddepage"/>
+    </w:pPr>
+  </w:p>
+</w:ftr>
+</file>
+
+<file path=word/footnotes.xml><?xml version="1.0" encoding="utf-8"?>
+<w:footnotes xmlns:wpc="http://schemas.microsoft.com/office/word/2010/wordprocessingCanvas" xmlns:mc="http://schemas.openxmlformats.org/markup-compatibility/2006" xmlns:o="urn:schemas-microsoft-com:office:office" xmlns:r="http://schemas.openxmlformats.org/officeDocument/2006/relationships" xmlns:m="http://schemas.openxmlformats.org/officeDocument/2006/math" xmlns:v="urn:schemas-microsoft-com:vml" xmlns:wp14="http://schemas.microsoft.com/office/word/2010/wordprocessingDrawing" xmlns:wp="http://schemas.openxmlformats.org/drawingml/2006/wordprocessingDrawing" xmlns:w10="urn:schemas-microsoft-com:office:word" xmlns:w="http://schemas.openxmlformats.org/wordprocessingml/2006/main" xmlns:w14="http://schemas.microsoft.com/office/word/2010/wordml" xmlns:wpg="http://schemas.microsoft.com/office/word/2010/wordprocessingGroup" xmlns:wpi="http://schemas.microsoft.com/office/word/2010/wordprocessingInk" xmlns:wne="http://schemas.microsoft.com/office/word/2006/wordml" xmlns:wps="http://schemas.microsoft.com/office/word/2010/wordprocessingShape" mc:Ignorable="w14 wp14">
+  <w:footnote w:type="separator" w:id="-1">
+    <w:p>
+      <w:pPr>
+        <w:spacing w:line="240" w:lineRule="auto"/>
+      </w:pPr>
+      <w:r>
+        <w:separator/>
+      </w:r>
+    </w:p>
+  </w:footnote>
+  <w:footnote w:type="continuationSeparator" w:id="0">
+    <w:p>
+      <w:pPr>
+        <w:spacing w:line="240" w:lineRule="auto"/>
+      </w:pPr>
+      <w:r>
+        <w:continuationSeparator/>
+      </w:r>
+    </w:p>
+  </w:footnote>
+</w:footnotes>
+</file>
+
+<file path=word/header1.xml><?xml version="1.0" encoding="utf-8"?>
+<w:hdr xmlns:wpc="http://schemas.microsoft.com/office/word/2010/wordprocessingCanvas" xmlns:mc="http://schemas.openxmlformats.org/markup-compatibility/2006" xmlns:o="urn:schemas-microsoft-com:office:office" xmlns:r="http://schemas.openxmlformats.org/officeDocument/2006/relationships" xmlns:m="http://schemas.openxmlformats.org/officeDocument/2006/math" xmlns:v="urn:schemas-microsoft-com:vml" xmlns:wp14="http://schemas.microsoft.com/office/word/2010/wordprocessingDrawing" xmlns:wp="http://schemas.openxmlformats.org/drawingml/2006/wordprocessingDrawing" xmlns:w10="urn:schemas-microsoft-com:office:word" xmlns:w="http://schemas.openxmlformats.org/wordprocessingml/2006/main" xmlns:w14="http://schemas.microsoft.com/office/word/2010/wordml" xmlns:wpg="http://schemas.microsoft.com/office/word/2010/wordprocessingGroup" xmlns:wpi="http://schemas.microsoft.com/office/word/2010/wordprocessingInk" xmlns:wne="http://schemas.microsoft.com/office/word/2006/wordml" xmlns:wps="http://schemas.microsoft.com/office/word/2010/wordprocessingShape" mc:Ignorable="w14 wp14">
+  <w:p>
+    <w:pPr>
+      <w:pStyle w:val="En-tte"/>
+    </w:pPr>
+  </w:p>
+  <w:p>
+    <w:pPr>
+      <w:pStyle w:val="En-tte"/>
+    </w:pPr>
+    <w:r>
+      <w:t>FALLOUH Marc</w:t>
+    </w:r>
+    <w:r>
+      <w:tab/>
+    </w:r>
+    <w:r>
+      <w:tab/>
+    </w:r>
+    <w:r>
+      <w:tab/>
+      <w:t>B3109</w:t>
+    </w:r>
+  </w:p>
+  <w:p>
+    <w:pPr>
+      <w:pStyle w:val="En-tte"/>
+    </w:pPr>
+    <w:r>
+      <w:t xml:space="preserve">VIRSOLVY Mathieu </w:t>
+    </w:r>
+  </w:p>
+</w:hdr>
+</file>
+
 <file path=word/numbering.xml><?xml version="1.0" encoding="utf-8"?>
-<w:numbering xmlns:ve="http://schemas.openxmlformats.org/markup-compatibility/2006" xmlns:o="urn:schemas-microsoft-com:office:office" xmlns:r="http://schemas.openxmlformats.org/officeDocument/2006/relationships" xmlns:m="http://schemas.openxmlformats.org/officeDocument/2006/math" xmlns:v="urn:schemas-microsoft-com:vml" xmlns:wp="http://schemas.openxmlformats.org/drawingml/2006/wordprocessingDrawing" xmlns:w10="urn:schemas-microsoft-com:office:word" xmlns:w="http://schemas.openxmlformats.org/wordprocessingml/2006/main" xmlns:wne="http://schemas.microsoft.com/office/word/2006/wordml">
+<w:numbering xmlns:wpc="http://schemas.microsoft.com/office/word/2010/wordprocessingCanvas" xmlns:mc="http://schemas.openxmlformats.org/markup-compatibility/2006" xmlns:o="urn:schemas-microsoft-com:office:office" xmlns:r="http://schemas.openxmlformats.org/officeDocument/2006/relationships" xmlns:m="http://schemas.openxmlformats.org/officeDocument/2006/math" xmlns:v="urn:schemas-microsoft-com:vml" xmlns:wp14="http://schemas.microsoft.com/office/word/2010/wordprocessingDrawing" xmlns:wp="http://schemas.openxmlformats.org/drawingml/2006/wordprocessingDrawing" xmlns:w10="urn:schemas-microsoft-com:office:word" xmlns:w="http://schemas.openxmlformats.org/wordprocessingml/2006/main" xmlns:w14="http://schemas.microsoft.com/office/word/2010/wordml" xmlns:wpg="http://schemas.microsoft.com/office/word/2010/wordprocessingGroup" xmlns:wpi="http://schemas.microsoft.com/office/word/2010/wordprocessingInk" xmlns:wne="http://schemas.microsoft.com/office/word/2006/wordml" xmlns:wps="http://schemas.microsoft.com/office/word/2010/wordprocessingShape" mc:Ignorable="w14 wp14">
   <w:abstractNum w:abstractNumId="0">
     <w:nsid w:val="2691460E"/>
     <w:multiLevelType w:val="hybridMultilevel"/>
@@ -1741,7 +1872,7 @@
 </file>
 
 <file path=word/styles.xml><?xml version="1.0" encoding="utf-8"?>
-<w:styles xmlns:r="http://schemas.openxmlformats.org/officeDocument/2006/relationships" xmlns:w="http://schemas.openxmlformats.org/wordprocessingml/2006/main">
+<w:styles xmlns:mc="http://schemas.openxmlformats.org/markup-compatibility/2006" xmlns:r="http://schemas.openxmlformats.org/officeDocument/2006/relationships" xmlns:w="http://schemas.openxmlformats.org/wordprocessingml/2006/main" xmlns:w14="http://schemas.microsoft.com/office/word/2010/wordml" mc:Ignorable="w14">
   <w:docDefaults>
     <w:rPrDefault>
       <w:rPr>
@@ -1969,7 +2100,6 @@
     <w:uiPriority w:val="99"/>
     <w:semiHidden/>
     <w:unhideWhenUsed/>
-    <w:qFormat/>
     <w:tblPr>
       <w:tblInd w:w="0" w:type="dxa"/>
       <w:tblCellMar>
@@ -2202,6 +2332,66 @@
       <w:rFonts w:ascii="Tahoma" w:hAnsi="Tahoma" w:cs="Mangal"/>
       <w:sz w:val="16"/>
       <w:szCs w:val="14"/>
+    </w:rPr>
+  </w:style>
+  <w:style w:type="paragraph" w:styleId="En-tte">
+    <w:name w:val="header"/>
+    <w:basedOn w:val="Normal"/>
+    <w:link w:val="En-tteCar"/>
+    <w:uiPriority w:val="99"/>
+    <w:unhideWhenUsed/>
+    <w:rsid w:val="00AE662C"/>
+    <w:pPr>
+      <w:tabs>
+        <w:tab w:val="center" w:pos="4153"/>
+        <w:tab w:val="right" w:pos="8306"/>
+      </w:tabs>
+      <w:spacing w:line="240" w:lineRule="auto"/>
+    </w:pPr>
+    <w:rPr>
+      <w:rFonts w:cs="Mangal"/>
+      <w:szCs w:val="20"/>
+    </w:rPr>
+  </w:style>
+  <w:style w:type="character" w:customStyle="1" w:styleId="En-tteCar">
+    <w:name w:val="En-tête Car"/>
+    <w:basedOn w:val="Policepardfaut"/>
+    <w:link w:val="En-tte"/>
+    <w:uiPriority w:val="99"/>
+    <w:rsid w:val="00AE662C"/>
+    <w:rPr>
+      <w:rFonts w:ascii="Tahoma" w:hAnsi="Tahoma" w:cs="Mangal"/>
+      <w:szCs w:val="20"/>
+    </w:rPr>
+  </w:style>
+  <w:style w:type="paragraph" w:styleId="Pieddepage">
+    <w:name w:val="footer"/>
+    <w:basedOn w:val="Normal"/>
+    <w:link w:val="PieddepageCar"/>
+    <w:uiPriority w:val="99"/>
+    <w:unhideWhenUsed/>
+    <w:rsid w:val="00AE662C"/>
+    <w:pPr>
+      <w:tabs>
+        <w:tab w:val="center" w:pos="4153"/>
+        <w:tab w:val="right" w:pos="8306"/>
+      </w:tabs>
+      <w:spacing w:line="240" w:lineRule="auto"/>
+    </w:pPr>
+    <w:rPr>
+      <w:rFonts w:cs="Mangal"/>
+      <w:szCs w:val="20"/>
+    </w:rPr>
+  </w:style>
+  <w:style w:type="character" w:customStyle="1" w:styleId="PieddepageCar">
+    <w:name w:val="Pied de page Car"/>
+    <w:basedOn w:val="Policepardfaut"/>
+    <w:link w:val="Pieddepage"/>
+    <w:uiPriority w:val="99"/>
+    <w:rsid w:val="00AE662C"/>
+    <w:rPr>
+      <w:rFonts w:ascii="Tahoma" w:hAnsi="Tahoma" w:cs="Mangal"/>
+      <w:szCs w:val="20"/>
     </w:rPr>
   </w:style>
 </w:styles>

--- a/docs/specs-1.docx
+++ b/docs/specs-1.docx
@@ -6,8 +6,6 @@
       <w:pPr>
         <w:pStyle w:val="TitrePrincipal"/>
       </w:pPr>
-      <w:bookmarkStart w:id="0" w:name="_GoBack"/>
-      <w:bookmarkEnd w:id="0"/>
       <w:r>
         <w:t>SPECIFICATIONS</w:t>
       </w:r>
@@ -657,13 +655,16 @@
         <w:tab/>
       </w:r>
       <w:r>
-        <w:t xml:space="preserve">Il s'agit de la classe stockant l'ensemble des logs relatifs à une adresse cible. Les données sont organisées par heure </w:t>
+        <w:t xml:space="preserve">Il s'agit de la classe stockant l'ensemble des logs relatifs à une adresse cible. Les données sont organisées par </w:t>
+      </w:r>
+      <w:r>
+        <w:t>heure de Greenwich</w:t>
       </w:r>
       <w:r>
         <w:rPr>
           <w:color w:val="FF0000"/>
         </w:rPr>
-        <w:t xml:space="preserve">de Greenwich </w:t>
+        <w:t xml:space="preserve"> </w:t>
       </w:r>
       <w:r>
         <w:t>et type de requête, pour accélérer les traitements.</w:t>
@@ -1504,8 +1505,19 @@
       </w:r>
     </w:p>
     <w:p>
-      <w:r>
-        <w:t>Destructeur : n’effectue aucun traitement, pas d’allocation dynamique.</w:t>
+      <w:proofErr w:type="gramStart"/>
+      <w:r>
+        <w:t>Destructeur</w:t>
+      </w:r>
+      <w:r>
+        <w:t>(</w:t>
+      </w:r>
+      <w:proofErr w:type="gramEnd"/>
+      <w:r>
+        <w:t>)</w:t>
+      </w:r>
+      <w:r>
+        <w:t> : n’effectue aucun traitement, pas d’allocation dynamique.</w:t>
       </w:r>
     </w:p>
     <w:p>
@@ -1515,6 +1527,8 @@
       <w:r>
         <w:t>é si option de compilation MAP.</w:t>
       </w:r>
+      <w:bookmarkStart w:id="0" w:name="_GoBack"/>
+      <w:bookmarkEnd w:id="0"/>
     </w:p>
     <w:p/>
     <w:sectPr>
@@ -1564,6 +1578,7 @@
         <w:docPartUnique/>
       </w:docPartObj>
     </w:sdtPr>
+    <w:sdtEndPr/>
     <w:sdtContent>
       <w:p>
         <w:pPr>
@@ -1583,7 +1598,7 @@
           <w:rPr>
             <w:noProof/>
           </w:rPr>
-          <w:t>1</w:t>
+          <w:t>5</w:t>
         </w:r>
         <w:r>
           <w:fldChar w:fldCharType="end"/>

--- a/docs/specs-1.docx
+++ b/docs/specs-1.docx
@@ -1,6 +1,6 @@
 
 <file path=word/document.xml><?xml version="1.0" encoding="utf-8"?>
-<w:document xmlns:wpc="http://schemas.microsoft.com/office/word/2010/wordprocessingCanvas" xmlns:mc="http://schemas.openxmlformats.org/markup-compatibility/2006" xmlns:o="urn:schemas-microsoft-com:office:office" xmlns:r="http://schemas.openxmlformats.org/officeDocument/2006/relationships" xmlns:m="http://schemas.openxmlformats.org/officeDocument/2006/math" xmlns:v="urn:schemas-microsoft-com:vml" xmlns:wp14="http://schemas.microsoft.com/office/word/2010/wordprocessingDrawing" xmlns:wp="http://schemas.openxmlformats.org/drawingml/2006/wordprocessingDrawing" xmlns:w10="urn:schemas-microsoft-com:office:word" xmlns:w="http://schemas.openxmlformats.org/wordprocessingml/2006/main" xmlns:w14="http://schemas.microsoft.com/office/word/2010/wordml" xmlns:wpg="http://schemas.microsoft.com/office/word/2010/wordprocessingGroup" xmlns:wpi="http://schemas.microsoft.com/office/word/2010/wordprocessingInk" xmlns:wne="http://schemas.microsoft.com/office/word/2006/wordml" xmlns:wps="http://schemas.microsoft.com/office/word/2010/wordprocessingShape" mc:Ignorable="w14 wp14">
+<w:document xmlns:ve="http://schemas.openxmlformats.org/markup-compatibility/2006" xmlns:o="urn:schemas-microsoft-com:office:office" xmlns:r="http://schemas.openxmlformats.org/officeDocument/2006/relationships" xmlns:m="http://schemas.openxmlformats.org/officeDocument/2006/math" xmlns:v="urn:schemas-microsoft-com:vml" xmlns:wp="http://schemas.openxmlformats.org/drawingml/2006/wordprocessingDrawing" xmlns:w10="urn:schemas-microsoft-com:office:word" xmlns:w="http://schemas.openxmlformats.org/wordprocessingml/2006/main" xmlns:wne="http://schemas.microsoft.com/office/word/2006/wordml">
   <w:body>
     <w:p>
       <w:pPr>
@@ -23,6 +23,9 @@
     </w:p>
     <w:p/>
     <w:p>
+      <w:pPr>
+        <w:jc w:val="both"/>
+      </w:pPr>
       <w:r>
         <w:tab/>
         <w:t>Préambule : p</w:t>
@@ -41,12 +44,22 @@
       </w:r>
     </w:p>
     <w:p>
+      <w:pPr>
+        <w:jc w:val="both"/>
+      </w:pPr>
       <w:r>
         <w:t xml:space="preserve">Pour autant, nous avons tenté d'optimiser au mieux le stockage des données pour répondre efficacement aux attentes du sujet. </w:t>
       </w:r>
     </w:p>
-    <w:p/>
-    <w:p>
+    <w:p>
+      <w:pPr>
+        <w:jc w:val="both"/>
+      </w:pPr>
+    </w:p>
+    <w:p>
+      <w:pPr>
+        <w:jc w:val="both"/>
+      </w:pPr>
       <w:r>
         <w:tab/>
         <w:t>Fonctionnement du programme : le programme s’</w:t>
@@ -59,6 +72,9 @@
       </w:r>
     </w:p>
     <w:p>
+      <w:pPr>
+        <w:jc w:val="center"/>
+      </w:pPr>
       <w:proofErr w:type="gramStart"/>
       <w:r>
         <w:t>./</w:t>
@@ -69,6 +85,9 @@
       </w:r>
     </w:p>
     <w:p>
+      <w:pPr>
+        <w:jc w:val="both"/>
+      </w:pPr>
       <w:r>
         <w:t>Sans options, le programme renvoie la liste des 10 documents les plus consultés, classés par nombre décroissant de consultation. En cas d’égalité</w:t>
       </w:r>
@@ -82,16 +101,123 @@
         <w:t>adresses</w:t>
       </w:r>
       <w:r>
-        <w:t xml:space="preserve"> impliquées dans l’égalité sont affichées.</w:t>
-      </w:r>
-      <w:r>
-        <w:t xml:space="preserve"> L’ordre des options n’a pas d’importance.</w:t>
-      </w:r>
-    </w:p>
-    <w:p/>
+        <w:t xml:space="preserve"> impliquées dans l’égalité sont </w:t>
+      </w:r>
+      <w:proofErr w:type="gramStart"/>
+      <w:r>
+        <w:t>affichées</w:t>
+      </w:r>
+      <w:r>
+        <w:t>(</w:t>
+      </w:r>
+      <w:proofErr w:type="gramEnd"/>
+      <w:r>
+        <w:t>test unitaire : testTop10CollectionEgalite)</w:t>
+      </w:r>
+      <w:r>
+        <w:t>.</w:t>
+      </w:r>
+      <w:r>
+        <w:t xml:space="preserve"> </w:t>
+      </w:r>
+    </w:p>
+    <w:p>
+      <w:pPr>
+        <w:jc w:val="both"/>
+      </w:pPr>
+      <w:r>
+        <w:t>L’ordre d</w:t>
+      </w:r>
+      <w:r>
+        <w:t>es options n’a pas d’importance :</w:t>
+      </w:r>
+    </w:p>
+    <w:p>
+      <w:pPr>
+        <w:jc w:val="both"/>
+      </w:pPr>
+      <w:r>
+        <w:t xml:space="preserve">L’option e permet d’exclure les documents de type image, </w:t>
+      </w:r>
+      <w:proofErr w:type="spellStart"/>
+      <w:r>
+        <w:t>javascript</w:t>
+      </w:r>
+      <w:proofErr w:type="spellEnd"/>
+      <w:r>
+        <w:t xml:space="preserve"> et feuille de style.</w:t>
+      </w:r>
+    </w:p>
+    <w:p>
+      <w:pPr>
+        <w:jc w:val="both"/>
+      </w:pPr>
+      <w:r>
+        <w:t xml:space="preserve">L’option t permet de sélectionner les requêtes de type GET, qui se sont produites dans l’intervalle de temps [heure, heure+1].  </w:t>
+      </w:r>
+      <w:r>
+        <w:t>L</w:t>
+      </w:r>
+      <w:r>
+        <w:t xml:space="preserve">’heure </w:t>
+      </w:r>
+      <w:r>
+        <w:t xml:space="preserve">prise en compte est l’heure de Greenwich. </w:t>
+      </w:r>
+    </w:p>
+    <w:p>
+      <w:pPr>
+        <w:jc w:val="both"/>
+      </w:pPr>
+      <w:r>
+        <w:t xml:space="preserve">L’option g permet de générer un fichier au format </w:t>
+      </w:r>
+      <w:proofErr w:type="spellStart"/>
+      <w:r>
+        <w:t>GraphViz</w:t>
+      </w:r>
+      <w:proofErr w:type="spellEnd"/>
+      <w:r>
+        <w:t>. Ce fichier permet de créer un graphique montrant les interactions entre documents.</w:t>
+      </w:r>
+    </w:p>
+    <w:p>
+      <w:pPr>
+        <w:jc w:val="both"/>
+      </w:pPr>
+      <w:r>
+        <w:t xml:space="preserve"> </w:t>
+      </w:r>
+      <w:r>
+        <w:t xml:space="preserve">Des tests d’intégrations sont réalisés à partir du </w:t>
+      </w:r>
+      <w:proofErr w:type="spellStart"/>
+      <w:r>
+        <w:t>framework</w:t>
+      </w:r>
+      <w:proofErr w:type="spellEnd"/>
+      <w:r>
+        <w:t xml:space="preserve"> de test, pour chaque exécution possibles, et pour </w:t>
+      </w:r>
+      <w:r>
+        <w:t>chaque</w:t>
+      </w:r>
+      <w:r>
+        <w:t xml:space="preserve"> cas de fonctionnement (</w:t>
+      </w:r>
+      <w:r>
+        <w:t>normale, limite : fichier de log vide, erreur : logs mal formés). Ces tests sont effectués afin de s’assurer de la synergie entre classes, les autres cas particuliers de fonctionnements sont spécifiques à chaque classe (du fait de l’encapsulation des données), et testés de manière unitaire.</w:t>
+      </w:r>
+    </w:p>
+    <w:p>
+      <w:pPr>
+        <w:jc w:val="center"/>
+      </w:pPr>
+    </w:p>
     <w:p>
       <w:pPr>
         <w:pStyle w:val="Titre2"/>
+        <w:jc w:val="center"/>
       </w:pPr>
       <w:r>
         <w:lastRenderedPageBreak/>
@@ -113,7 +239,7 @@
             <v:path gradientshapeok="t" o:connecttype="rect"/>
           </v:shapetype>
           <v:shape id="_x0000_s1026" type="#_x0000_t202" style="position:absolute;left:0;text-align:left;margin-left:10.9pt;margin-top:18.1pt;width:89.05pt;height:23.2pt;z-index:251660288;mso-height-percent:200;mso-height-percent:200;mso-width-relative:margin;mso-height-relative:margin" strokecolor="white [3212]">
-            <v:textbox style="mso-fit-shape-to-text:t">
+            <v:textbox style="mso-next-textbox:#_x0000_s1026;mso-fit-shape-to-text:t">
               <w:txbxContent>
                 <w:p>
                   <w:r>
@@ -146,7 +272,7 @@
                     <pic:cNvPicPr/>
                   </pic:nvPicPr>
                   <pic:blipFill>
-                    <a:blip r:embed="rId8" cstate="print"/>
+                    <a:blip r:embed="rId7" cstate="print"/>
                     <a:srcRect l="11001" t="2094" r="10155" b="38784"/>
                     <a:stretch>
                       <a:fillRect/>
@@ -168,7 +294,11 @@
         </w:drawing>
       </w:r>
     </w:p>
-    <w:p/>
+    <w:p>
+      <w:pPr>
+        <w:jc w:val="center"/>
+      </w:pPr>
+    </w:p>
     <w:p>
       <w:pPr>
         <w:jc w:val="center"/>
@@ -181,7 +311,7 @@
         <w:lastRenderedPageBreak/>
         <w:pict>
           <v:shape id="_x0000_s1027" type="#_x0000_t202" style="position:absolute;left:0;text-align:left;margin-left:.9pt;margin-top:-22.05pt;width:89.05pt;height:23.2pt;z-index:251661312;mso-height-percent:200;mso-height-percent:200;mso-width-relative:margin;mso-height-relative:margin" filled="f" stroked="f" strokecolor="white [3212]">
-            <v:textbox style="mso-fit-shape-to-text:t">
+            <v:textbox style="mso-next-textbox:#_x0000_s1027;mso-fit-shape-to-text:t">
               <w:txbxContent>
                 <w:p>
                   <w:r>
@@ -214,7 +344,7 @@
                     <pic:cNvPicPr/>
                   </pic:nvPicPr>
                   <pic:blipFill>
-                    <a:blip r:embed="rId9" cstate="print"/>
+                    <a:blip r:embed="rId8" cstate="print"/>
                     <a:srcRect l="13439" t="5830" r="14947" b="5654"/>
                     <a:stretch>
                       <a:fillRect/>
@@ -256,7 +386,7 @@
                     <pic:cNvPicPr/>
                   </pic:nvPicPr>
                   <pic:blipFill>
-                    <a:blip r:embed="rId10" cstate="print"/>
+                    <a:blip r:embed="rId9" cstate="print"/>
                     <a:srcRect l="10184" t="6564" r="5020" b="22867"/>
                     <a:stretch>
                       <a:fillRect/>
@@ -298,7 +428,7 @@
                     <pic:cNvPicPr/>
                   </pic:nvPicPr>
                   <pic:blipFill>
-                    <a:blip r:embed="rId11" cstate="print"/>
+                    <a:blip r:embed="rId10" cstate="print"/>
                     <a:srcRect t="21052" b="62985"/>
                     <a:stretch>
                       <a:fillRect/>
@@ -320,13 +450,23 @@
         </w:drawing>
       </w:r>
     </w:p>
-    <w:p/>
-    <w:p>
+    <w:p>
+      <w:pPr>
+        <w:jc w:val="both"/>
+      </w:pPr>
+    </w:p>
+    <w:p>
+      <w:pPr>
+        <w:jc w:val="both"/>
+      </w:pPr>
       <w:r>
         <w:t>Les données sont organisées de la façon suivante :</w:t>
       </w:r>
     </w:p>
     <w:p>
+      <w:pPr>
+        <w:jc w:val="both"/>
+      </w:pPr>
       <w:r>
         <w:t>Les informations contenues dans une ligne de log sont stockées dans la classe Log, sous forme d’attributs. Toutes les informations sont présentes à l’exception du type de requête et de l’adresse de la cible car ces inf</w:t>
       </w:r>
@@ -344,6 +484,9 @@
       </w:r>
     </w:p>
     <w:p>
+      <w:pPr>
+        <w:jc w:val="both"/>
+      </w:pPr>
       <w:r>
         <w:t>Les Log sont stockés dans la classe Cible</w:t>
       </w:r>
@@ -397,6 +540,9 @@
       </w:r>
     </w:p>
     <w:p>
+      <w:pPr>
+        <w:jc w:val="both"/>
+      </w:pPr>
       <w:r>
         <w:t>L’ensemble des Cible se trouve dans une Collection, correspondant à un fichier de logs apache. Cette classe contient un arbre de Cible, identifiées par leur adresse. Ce regroupement facilite les recherches et la création de graphe : les logs sont rangés par adresse cible, heure et type de requête.</w:t>
       </w:r>
@@ -410,17 +556,23 @@
     <w:p>
       <w:pPr>
         <w:pStyle w:val="Titre2"/>
+        <w:jc w:val="both"/>
       </w:pPr>
       <w:r>
         <w:lastRenderedPageBreak/>
         <w:t>CLASSES</w:t>
       </w:r>
     </w:p>
-    <w:p/>
+    <w:p>
+      <w:pPr>
+        <w:jc w:val="both"/>
+      </w:pPr>
+    </w:p>
     <w:p>
       <w:pPr>
         <w:pStyle w:val="Paragraphedeliste"/>
         <w:ind w:left="0"/>
+        <w:jc w:val="both"/>
         <w:rPr>
           <w:sz w:val="26"/>
           <w:szCs w:val="26"/>
@@ -437,6 +589,9 @@
       </w:r>
     </w:p>
     <w:p>
+      <w:pPr>
+        <w:jc w:val="both"/>
+      </w:pPr>
       <w:r>
         <w:tab/>
       </w:r>
@@ -450,16 +605,24 @@
         <w:t>.</w:t>
       </w:r>
     </w:p>
-    <w:p/>
+    <w:p>
+      <w:pPr>
+        <w:jc w:val="both"/>
+      </w:pPr>
+    </w:p>
     <w:p>
       <w:pPr>
         <w:pStyle w:val="Lgendex"/>
+        <w:jc w:val="both"/>
       </w:pPr>
       <w:r>
         <w:t>Attributs :</w:t>
       </w:r>
     </w:p>
     <w:p>
+      <w:pPr>
+        <w:jc w:val="both"/>
+      </w:pPr>
       <w:proofErr w:type="spellStart"/>
       <w:proofErr w:type="gramStart"/>
       <w:r>
@@ -472,6 +635,9 @@
       </w:r>
     </w:p>
     <w:p>
+      <w:pPr>
+        <w:jc w:val="both"/>
+      </w:pPr>
       <w:proofErr w:type="spellStart"/>
       <w:proofErr w:type="gramStart"/>
       <w:r>
@@ -484,6 +650,9 @@
       </w:r>
     </w:p>
     <w:p>
+      <w:pPr>
+        <w:jc w:val="both"/>
+      </w:pPr>
       <w:proofErr w:type="gramStart"/>
       <w:r>
         <w:t>user</w:t>
@@ -494,6 +663,9 @@
       </w:r>
     </w:p>
     <w:p>
+      <w:pPr>
+        <w:jc w:val="both"/>
+      </w:pPr>
       <w:proofErr w:type="gramStart"/>
       <w:r>
         <w:t>date</w:t>
@@ -504,6 +676,9 @@
       </w:r>
     </w:p>
     <w:p>
+      <w:pPr>
+        <w:jc w:val="both"/>
+      </w:pPr>
       <w:proofErr w:type="gramStart"/>
       <w:r>
         <w:t>statut</w:t>
@@ -514,6 +689,9 @@
       </w:r>
     </w:p>
     <w:p>
+      <w:pPr>
+        <w:jc w:val="both"/>
+      </w:pPr>
       <w:proofErr w:type="gramStart"/>
       <w:r>
         <w:t>taille</w:t>
@@ -524,6 +702,9 @@
       </w:r>
     </w:p>
     <w:p>
+      <w:pPr>
+        <w:jc w:val="both"/>
+      </w:pPr>
       <w:proofErr w:type="gramStart"/>
       <w:r>
         <w:t>url</w:t>
@@ -539,6 +720,9 @@
       <w:proofErr w:type="spellEnd"/>
     </w:p>
     <w:p>
+      <w:pPr>
+        <w:jc w:val="both"/>
+      </w:pPr>
       <w:proofErr w:type="spellStart"/>
       <w:proofErr w:type="gramStart"/>
       <w:r>
@@ -551,6 +735,9 @@
       </w:r>
     </w:p>
     <w:p>
+      <w:pPr>
+        <w:jc w:val="both"/>
+      </w:pPr>
       <w:proofErr w:type="gramStart"/>
       <w:r>
         <w:t>navigateur</w:t>
@@ -563,6 +750,7 @@
     <w:p>
       <w:pPr>
         <w:pStyle w:val="Lgendex"/>
+        <w:jc w:val="both"/>
       </w:pPr>
       <w:r>
         <w:t>Méthodes</w:t>
@@ -575,6 +763,9 @@
       </w:r>
     </w:p>
     <w:p>
+      <w:pPr>
+        <w:jc w:val="both"/>
+      </w:pPr>
       <w:r>
         <w:t xml:space="preserve">Constructeur (string &amp;log) : découpe la </w:t>
       </w:r>
@@ -608,6 +799,9 @@
       </w:r>
     </w:p>
     <w:p>
+      <w:pPr>
+        <w:jc w:val="both"/>
+      </w:pPr>
       <w:r>
         <w:t>Tracé si op</w:t>
       </w:r>
@@ -616,6 +810,9 @@
       </w:r>
     </w:p>
     <w:p>
+      <w:pPr>
+        <w:jc w:val="both"/>
+      </w:pPr>
       <w:proofErr w:type="gramStart"/>
       <w:r>
         <w:t>Destructeur(</w:t>
@@ -626,15 +823,23 @@
       </w:r>
     </w:p>
     <w:p>
+      <w:pPr>
+        <w:jc w:val="both"/>
+      </w:pPr>
       <w:r>
         <w:t xml:space="preserve">Tracé si option de compilation MAP. </w:t>
       </w:r>
     </w:p>
-    <w:p/>
+    <w:p>
+      <w:pPr>
+        <w:jc w:val="both"/>
+      </w:pPr>
+    </w:p>
     <w:p>
       <w:pPr>
         <w:pStyle w:val="Paragraphedeliste"/>
         <w:ind w:left="0"/>
+        <w:jc w:val="both"/>
         <w:rPr>
           <w:sz w:val="26"/>
           <w:szCs w:val="26"/>
@@ -651,6 +856,9 @@
       </w:r>
     </w:p>
     <w:p>
+      <w:pPr>
+        <w:jc w:val="both"/>
+      </w:pPr>
       <w:r>
         <w:tab/>
       </w:r>
@@ -670,16 +878,24 @@
         <w:t>et type de requête, pour accélérer les traitements.</w:t>
       </w:r>
     </w:p>
-    <w:p/>
+    <w:p>
+      <w:pPr>
+        <w:jc w:val="both"/>
+      </w:pPr>
+    </w:p>
     <w:p>
       <w:pPr>
         <w:pStyle w:val="Lgendex"/>
+        <w:jc w:val="both"/>
       </w:pPr>
       <w:r>
         <w:t>Attributs :</w:t>
       </w:r>
     </w:p>
     <w:p>
+      <w:pPr>
+        <w:jc w:val="both"/>
+      </w:pPr>
       <w:proofErr w:type="spellStart"/>
       <w:proofErr w:type="gramStart"/>
       <w:r>
@@ -709,12 +925,16 @@
     <w:p>
       <w:pPr>
         <w:pStyle w:val="Lgendex"/>
+        <w:jc w:val="both"/>
       </w:pPr>
       <w:r>
         <w:t>Méthodes publiques :</w:t>
       </w:r>
     </w:p>
     <w:p>
+      <w:pPr>
+        <w:jc w:val="both"/>
+      </w:pPr>
       <w:r>
         <w:t xml:space="preserve">Constructeur () : </w:t>
       </w:r>
@@ -756,6 +976,9 @@
       </w:r>
     </w:p>
     <w:p>
+      <w:pPr>
+        <w:jc w:val="both"/>
+      </w:pPr>
       <w:r>
         <w:t>Tracé si op</w:t>
       </w:r>
@@ -764,6 +987,9 @@
       </w:r>
     </w:p>
     <w:p>
+      <w:pPr>
+        <w:jc w:val="both"/>
+      </w:pPr>
       <w:r>
         <w:t xml:space="preserve">Destructeur () : </w:t>
       </w:r>
@@ -772,6 +998,9 @@
       </w:r>
     </w:p>
     <w:p>
+      <w:pPr>
+        <w:jc w:val="both"/>
+      </w:pPr>
       <w:r>
         <w:t>Tracé si op</w:t>
       </w:r>
@@ -780,6 +1009,9 @@
       </w:r>
     </w:p>
     <w:p>
+      <w:pPr>
+        <w:jc w:val="both"/>
+      </w:pPr>
       <w:proofErr w:type="spellStart"/>
       <w:r>
         <w:t>int</w:t>
@@ -843,6 +1075,9 @@
       </w:r>
     </w:p>
     <w:p>
+      <w:pPr>
+        <w:jc w:val="both"/>
+      </w:pPr>
       <w:proofErr w:type="spellStart"/>
       <w:r>
         <w:t>int</w:t>
@@ -958,14 +1193,31 @@
         <w:t>) pour filtrer les résultats.</w:t>
       </w:r>
     </w:p>
-    <w:p/>
-    <w:p/>
-    <w:p/>
-    <w:p/>
+    <w:p>
+      <w:pPr>
+        <w:jc w:val="both"/>
+      </w:pPr>
+    </w:p>
+    <w:p>
+      <w:pPr>
+        <w:jc w:val="both"/>
+      </w:pPr>
+    </w:p>
+    <w:p>
+      <w:pPr>
+        <w:jc w:val="both"/>
+      </w:pPr>
+    </w:p>
+    <w:p>
+      <w:pPr>
+        <w:jc w:val="both"/>
+      </w:pPr>
+    </w:p>
     <w:p>
       <w:pPr>
         <w:pStyle w:val="Paragraphedeliste"/>
         <w:ind w:left="0"/>
+        <w:jc w:val="both"/>
         <w:rPr>
           <w:sz w:val="26"/>
           <w:szCs w:val="26"/>
@@ -983,6 +1235,9 @@
       </w:r>
     </w:p>
     <w:p>
+      <w:pPr>
+        <w:jc w:val="both"/>
+      </w:pPr>
       <w:r>
         <w:tab/>
       </w:r>
@@ -990,10 +1245,15 @@
         <w:t>Cette classe représente une collection de logs, ordonnée pour faciliter les traitements. On la construit à partir d’un fichier de logs au format .log. Comme mentionné sur le schéma, cette classe est un dictionnaire de Cible identifiées par leur adresse.</w:t>
       </w:r>
     </w:p>
-    <w:p/>
+    <w:p>
+      <w:pPr>
+        <w:jc w:val="both"/>
+      </w:pPr>
+    </w:p>
     <w:p>
       <w:pPr>
         <w:pStyle w:val="Lgendex"/>
+        <w:jc w:val="both"/>
       </w:pPr>
       <w:r>
         <w:t>Attributs :</w:t>
@@ -1007,6 +1267,9 @@
       </w:r>
     </w:p>
     <w:p>
+      <w:pPr>
+        <w:jc w:val="both"/>
+      </w:pPr>
       <w:proofErr w:type="gramStart"/>
       <w:r>
         <w:t>pages</w:t>
@@ -1028,12 +1291,16 @@
     <w:p>
       <w:pPr>
         <w:pStyle w:val="Lgendex"/>
+        <w:jc w:val="both"/>
       </w:pPr>
       <w:r>
         <w:t>Méthodes publiques :</w:t>
       </w:r>
     </w:p>
     <w:p>
+      <w:pPr>
+        <w:jc w:val="both"/>
+      </w:pPr>
       <w:proofErr w:type="gramStart"/>
       <w:r>
         <w:t>Constructeur(</w:t>
@@ -1076,6 +1343,9 @@
       </w:r>
     </w:p>
     <w:p>
+      <w:pPr>
+        <w:jc w:val="both"/>
+      </w:pPr>
       <w:r>
         <w:t>Tracé si opt</w:t>
       </w:r>
@@ -1084,6 +1354,9 @@
       </w:r>
     </w:p>
     <w:p>
+      <w:pPr>
+        <w:jc w:val="both"/>
+      </w:pPr>
       <w:proofErr w:type="spellStart"/>
       <w:r>
         <w:t>void</w:t>
@@ -1181,6 +1454,9 @@
       </w:r>
     </w:p>
     <w:p>
+      <w:pPr>
+        <w:jc w:val="both"/>
+      </w:pPr>
       <w:r>
         <w:t>Si jamais il y des égalités qui ne sortiraient pas si l’on n’affichait que 10 résultats, on affiche exceptionnellement davantage de résultats (jusqu’à qu’il</w:t>
       </w:r>
@@ -1192,11 +1468,17 @@
       </w:r>
     </w:p>
     <w:p>
+      <w:pPr>
+        <w:jc w:val="both"/>
+      </w:pPr>
       <w:r>
         <w:t>Destructeur : n’effectue aucune opération, pas d’allocation dynamique.</w:t>
       </w:r>
     </w:p>
     <w:p>
+      <w:pPr>
+        <w:jc w:val="both"/>
+      </w:pPr>
       <w:r>
         <w:t>Tracé si opt</w:t>
       </w:r>
@@ -1204,11 +1486,16 @@
         <w:t xml:space="preserve">ion de compilation MAP. </w:t>
       </w:r>
     </w:p>
-    <w:p/>
+    <w:p>
+      <w:pPr>
+        <w:jc w:val="both"/>
+      </w:pPr>
+    </w:p>
     <w:p>
       <w:pPr>
         <w:pStyle w:val="Paragraphedeliste"/>
         <w:ind w:left="0"/>
+        <w:jc w:val="both"/>
         <w:rPr>
           <w:sz w:val="26"/>
           <w:szCs w:val="26"/>
@@ -1228,6 +1515,7 @@
       <w:pPr>
         <w:pStyle w:val="Paragraphedeliste"/>
         <w:ind w:left="0"/>
+        <w:jc w:val="both"/>
         <w:rPr>
           <w:sz w:val="26"/>
           <w:szCs w:val="26"/>
@@ -1236,6 +1524,9 @@
       </w:pPr>
     </w:p>
     <w:p>
+      <w:pPr>
+        <w:jc w:val="both"/>
+      </w:pPr>
       <w:r>
         <w:tab/>
       </w:r>
@@ -1243,16 +1534,24 @@
         <w:t>Cette classe représente un graphe. Elle contient les informations nécessaires à sa génération (nœuds et liens). On construit un Graphe à partir d’une Collection et des options souhaitées.</w:t>
       </w:r>
     </w:p>
-    <w:p/>
+    <w:p>
+      <w:pPr>
+        <w:jc w:val="both"/>
+      </w:pPr>
+    </w:p>
     <w:p>
       <w:pPr>
         <w:pStyle w:val="Lgendex"/>
+        <w:jc w:val="both"/>
       </w:pPr>
       <w:r>
         <w:t>Attributs :</w:t>
       </w:r>
     </w:p>
     <w:p>
+      <w:pPr>
+        <w:jc w:val="both"/>
+      </w:pPr>
       <w:proofErr w:type="gramStart"/>
       <w:r>
         <w:t>nœuds</w:t>
@@ -1274,6 +1573,9 @@
       </w:r>
     </w:p>
     <w:p>
+      <w:pPr>
+        <w:jc w:val="both"/>
+      </w:pPr>
       <w:proofErr w:type="gramStart"/>
       <w:r>
         <w:t>liens</w:t>
@@ -1302,16 +1604,24 @@
         <w:t>) son nombre de hits.</w:t>
       </w:r>
     </w:p>
-    <w:p/>
+    <w:p>
+      <w:pPr>
+        <w:jc w:val="both"/>
+      </w:pPr>
+    </w:p>
     <w:p>
       <w:pPr>
         <w:pStyle w:val="Lgendex"/>
+        <w:jc w:val="both"/>
       </w:pPr>
       <w:r>
         <w:t>Méthodes publiques :</w:t>
       </w:r>
     </w:p>
     <w:p>
+      <w:pPr>
+        <w:jc w:val="both"/>
+      </w:pPr>
       <w:proofErr w:type="spellStart"/>
       <w:proofErr w:type="gramStart"/>
       <w:r>
@@ -1372,6 +1682,9 @@
       </w:r>
     </w:p>
     <w:p>
+      <w:pPr>
+        <w:jc w:val="both"/>
+      </w:pPr>
       <w:proofErr w:type="gramStart"/>
       <w:r>
         <w:t>Constructeur(</w:t>
@@ -1497,6 +1810,9 @@
       </w:r>
     </w:p>
     <w:p>
+      <w:pPr>
+        <w:jc w:val="both"/>
+      </w:pPr>
       <w:r>
         <w:t>Trac</w:t>
       </w:r>
@@ -1505,6 +1821,9 @@
       </w:r>
     </w:p>
     <w:p>
+      <w:pPr>
+        <w:jc w:val="both"/>
+      </w:pPr>
       <w:proofErr w:type="gramStart"/>
       <w:r>
         <w:t>Destructeur</w:t>
@@ -1521,6 +1840,9 @@
       </w:r>
     </w:p>
     <w:p>
+      <w:pPr>
+        <w:jc w:val="both"/>
+      </w:pPr>
       <w:r>
         <w:t>Trac</w:t>
       </w:r>
@@ -1530,10 +1852,14 @@
       <w:bookmarkStart w:id="0" w:name="_GoBack"/>
       <w:bookmarkEnd w:id="0"/>
     </w:p>
-    <w:p/>
+    <w:p>
+      <w:pPr>
+        <w:jc w:val="both"/>
+      </w:pPr>
+    </w:p>
     <w:sectPr>
-      <w:headerReference w:type="default" r:id="rId12"/>
-      <w:footerReference w:type="default" r:id="rId13"/>
+      <w:headerReference w:type="default" r:id="rId11"/>
+      <w:footerReference w:type="default" r:id="rId12"/>
       <w:pgSz w:w="11906" w:h="16838"/>
       <w:pgMar w:top="1134" w:right="1134" w:bottom="1134" w:left="1134" w:header="0" w:footer="0" w:gutter="0"/>
       <w:cols w:space="720"/>
@@ -1544,7 +1870,7 @@
 </file>
 
 <file path=word/endnotes.xml><?xml version="1.0" encoding="utf-8"?>
-<w:endnotes xmlns:wpc="http://schemas.microsoft.com/office/word/2010/wordprocessingCanvas" xmlns:mc="http://schemas.openxmlformats.org/markup-compatibility/2006" xmlns:o="urn:schemas-microsoft-com:office:office" xmlns:r="http://schemas.openxmlformats.org/officeDocument/2006/relationships" xmlns:m="http://schemas.openxmlformats.org/officeDocument/2006/math" xmlns:v="urn:schemas-microsoft-com:vml" xmlns:wp14="http://schemas.microsoft.com/office/word/2010/wordprocessingDrawing" xmlns:wp="http://schemas.openxmlformats.org/drawingml/2006/wordprocessingDrawing" xmlns:w10="urn:schemas-microsoft-com:office:word" xmlns:w="http://schemas.openxmlformats.org/wordprocessingml/2006/main" xmlns:w14="http://schemas.microsoft.com/office/word/2010/wordml" xmlns:wpg="http://schemas.microsoft.com/office/word/2010/wordprocessingGroup" xmlns:wpi="http://schemas.microsoft.com/office/word/2010/wordprocessingInk" xmlns:wne="http://schemas.microsoft.com/office/word/2006/wordml" xmlns:wps="http://schemas.microsoft.com/office/word/2010/wordprocessingShape" mc:Ignorable="w14 wp14">
+<w:endnotes xmlns:ve="http://schemas.openxmlformats.org/markup-compatibility/2006" xmlns:o="urn:schemas-microsoft-com:office:office" xmlns:r="http://schemas.openxmlformats.org/officeDocument/2006/relationships" xmlns:m="http://schemas.openxmlformats.org/officeDocument/2006/math" xmlns:v="urn:schemas-microsoft-com:vml" xmlns:wp="http://schemas.openxmlformats.org/drawingml/2006/wordprocessingDrawing" xmlns:w10="urn:schemas-microsoft-com:office:word" xmlns:w="http://schemas.openxmlformats.org/wordprocessingml/2006/main" xmlns:wne="http://schemas.microsoft.com/office/word/2006/wordml">
   <w:endnote w:type="separator" w:id="-1">
     <w:p>
       <w:pPr>
@@ -1569,7 +1895,7 @@
 </file>
 
 <file path=word/footer1.xml><?xml version="1.0" encoding="utf-8"?>
-<w:ftr xmlns:wpc="http://schemas.microsoft.com/office/word/2010/wordprocessingCanvas" xmlns:mc="http://schemas.openxmlformats.org/markup-compatibility/2006" xmlns:o="urn:schemas-microsoft-com:office:office" xmlns:r="http://schemas.openxmlformats.org/officeDocument/2006/relationships" xmlns:m="http://schemas.openxmlformats.org/officeDocument/2006/math" xmlns:v="urn:schemas-microsoft-com:vml" xmlns:wp14="http://schemas.microsoft.com/office/word/2010/wordprocessingDrawing" xmlns:wp="http://schemas.openxmlformats.org/drawingml/2006/wordprocessingDrawing" xmlns:w10="urn:schemas-microsoft-com:office:word" xmlns:w="http://schemas.openxmlformats.org/wordprocessingml/2006/main" xmlns:w14="http://schemas.microsoft.com/office/word/2010/wordml" xmlns:wpg="http://schemas.microsoft.com/office/word/2010/wordprocessingGroup" xmlns:wpi="http://schemas.microsoft.com/office/word/2010/wordprocessingInk" xmlns:wne="http://schemas.microsoft.com/office/word/2006/wordml" xmlns:wps="http://schemas.microsoft.com/office/word/2010/wordprocessingShape" mc:Ignorable="w14 wp14">
+<w:ftr xmlns:ve="http://schemas.openxmlformats.org/markup-compatibility/2006" xmlns:o="urn:schemas-microsoft-com:office:office" xmlns:r="http://schemas.openxmlformats.org/officeDocument/2006/relationships" xmlns:m="http://schemas.openxmlformats.org/officeDocument/2006/math" xmlns:v="urn:schemas-microsoft-com:vml" xmlns:wp="http://schemas.openxmlformats.org/drawingml/2006/wordprocessingDrawing" xmlns:w10="urn:schemas-microsoft-com:office:word" xmlns:w="http://schemas.openxmlformats.org/wordprocessingml/2006/main" xmlns:wne="http://schemas.microsoft.com/office/word/2006/wordml">
   <w:sdt>
     <w:sdtPr>
       <w:id w:val="388156895"/>
@@ -1578,7 +1904,6 @@
         <w:docPartUnique/>
       </w:docPartObj>
     </w:sdtPr>
-    <w:sdtEndPr/>
     <w:sdtContent>
       <w:p>
         <w:pPr>
@@ -1598,7 +1923,7 @@
           <w:rPr>
             <w:noProof/>
           </w:rPr>
-          <w:t>5</w:t>
+          <w:t>1</w:t>
         </w:r>
         <w:r>
           <w:fldChar w:fldCharType="end"/>
@@ -1615,7 +1940,7 @@
 </file>
 
 <file path=word/footnotes.xml><?xml version="1.0" encoding="utf-8"?>
-<w:footnotes xmlns:wpc="http://schemas.microsoft.com/office/word/2010/wordprocessingCanvas" xmlns:mc="http://schemas.openxmlformats.org/markup-compatibility/2006" xmlns:o="urn:schemas-microsoft-com:office:office" xmlns:r="http://schemas.openxmlformats.org/officeDocument/2006/relationships" xmlns:m="http://schemas.openxmlformats.org/officeDocument/2006/math" xmlns:v="urn:schemas-microsoft-com:vml" xmlns:wp14="http://schemas.microsoft.com/office/word/2010/wordprocessingDrawing" xmlns:wp="http://schemas.openxmlformats.org/drawingml/2006/wordprocessingDrawing" xmlns:w10="urn:schemas-microsoft-com:office:word" xmlns:w="http://schemas.openxmlformats.org/wordprocessingml/2006/main" xmlns:w14="http://schemas.microsoft.com/office/word/2010/wordml" xmlns:wpg="http://schemas.microsoft.com/office/word/2010/wordprocessingGroup" xmlns:wpi="http://schemas.microsoft.com/office/word/2010/wordprocessingInk" xmlns:wne="http://schemas.microsoft.com/office/word/2006/wordml" xmlns:wps="http://schemas.microsoft.com/office/word/2010/wordprocessingShape" mc:Ignorable="w14 wp14">
+<w:footnotes xmlns:ve="http://schemas.openxmlformats.org/markup-compatibility/2006" xmlns:o="urn:schemas-microsoft-com:office:office" xmlns:r="http://schemas.openxmlformats.org/officeDocument/2006/relationships" xmlns:m="http://schemas.openxmlformats.org/officeDocument/2006/math" xmlns:v="urn:schemas-microsoft-com:vml" xmlns:wp="http://schemas.openxmlformats.org/drawingml/2006/wordprocessingDrawing" xmlns:w10="urn:schemas-microsoft-com:office:word" xmlns:w="http://schemas.openxmlformats.org/wordprocessingml/2006/main" xmlns:wne="http://schemas.microsoft.com/office/word/2006/wordml">
   <w:footnote w:type="separator" w:id="-1">
     <w:p>
       <w:pPr>
@@ -1640,7 +1965,7 @@
 </file>
 
 <file path=word/header1.xml><?xml version="1.0" encoding="utf-8"?>
-<w:hdr xmlns:wpc="http://schemas.microsoft.com/office/word/2010/wordprocessingCanvas" xmlns:mc="http://schemas.openxmlformats.org/markup-compatibility/2006" xmlns:o="urn:schemas-microsoft-com:office:office" xmlns:r="http://schemas.openxmlformats.org/officeDocument/2006/relationships" xmlns:m="http://schemas.openxmlformats.org/officeDocument/2006/math" xmlns:v="urn:schemas-microsoft-com:vml" xmlns:wp14="http://schemas.microsoft.com/office/word/2010/wordprocessingDrawing" xmlns:wp="http://schemas.openxmlformats.org/drawingml/2006/wordprocessingDrawing" xmlns:w10="urn:schemas-microsoft-com:office:word" xmlns:w="http://schemas.openxmlformats.org/wordprocessingml/2006/main" xmlns:w14="http://schemas.microsoft.com/office/word/2010/wordml" xmlns:wpg="http://schemas.microsoft.com/office/word/2010/wordprocessingGroup" xmlns:wpi="http://schemas.microsoft.com/office/word/2010/wordprocessingInk" xmlns:wne="http://schemas.microsoft.com/office/word/2006/wordml" xmlns:wps="http://schemas.microsoft.com/office/word/2010/wordprocessingShape" mc:Ignorable="w14 wp14">
+<w:hdr xmlns:ve="http://schemas.openxmlformats.org/markup-compatibility/2006" xmlns:o="urn:schemas-microsoft-com:office:office" xmlns:r="http://schemas.openxmlformats.org/officeDocument/2006/relationships" xmlns:m="http://schemas.openxmlformats.org/officeDocument/2006/math" xmlns:v="urn:schemas-microsoft-com:vml" xmlns:wp="http://schemas.openxmlformats.org/drawingml/2006/wordprocessingDrawing" xmlns:w10="urn:schemas-microsoft-com:office:word" xmlns:w="http://schemas.openxmlformats.org/wordprocessingml/2006/main" xmlns:wne="http://schemas.microsoft.com/office/word/2006/wordml">
   <w:p>
     <w:pPr>
       <w:pStyle w:val="En-tte"/>
@@ -1676,7 +2001,7 @@
 </file>
 
 <file path=word/numbering.xml><?xml version="1.0" encoding="utf-8"?>
-<w:numbering xmlns:wpc="http://schemas.microsoft.com/office/word/2010/wordprocessingCanvas" xmlns:mc="http://schemas.openxmlformats.org/markup-compatibility/2006" xmlns:o="urn:schemas-microsoft-com:office:office" xmlns:r="http://schemas.openxmlformats.org/officeDocument/2006/relationships" xmlns:m="http://schemas.openxmlformats.org/officeDocument/2006/math" xmlns:v="urn:schemas-microsoft-com:vml" xmlns:wp14="http://schemas.microsoft.com/office/word/2010/wordprocessingDrawing" xmlns:wp="http://schemas.openxmlformats.org/drawingml/2006/wordprocessingDrawing" xmlns:w10="urn:schemas-microsoft-com:office:word" xmlns:w="http://schemas.openxmlformats.org/wordprocessingml/2006/main" xmlns:w14="http://schemas.microsoft.com/office/word/2010/wordml" xmlns:wpg="http://schemas.microsoft.com/office/word/2010/wordprocessingGroup" xmlns:wpi="http://schemas.microsoft.com/office/word/2010/wordprocessingInk" xmlns:wne="http://schemas.microsoft.com/office/word/2006/wordml" xmlns:wps="http://schemas.microsoft.com/office/word/2010/wordprocessingShape" mc:Ignorable="w14 wp14">
+<w:numbering xmlns:ve="http://schemas.openxmlformats.org/markup-compatibility/2006" xmlns:o="urn:schemas-microsoft-com:office:office" xmlns:r="http://schemas.openxmlformats.org/officeDocument/2006/relationships" xmlns:m="http://schemas.openxmlformats.org/officeDocument/2006/math" xmlns:v="urn:schemas-microsoft-com:vml" xmlns:wp="http://schemas.openxmlformats.org/drawingml/2006/wordprocessingDrawing" xmlns:w10="urn:schemas-microsoft-com:office:word" xmlns:w="http://schemas.openxmlformats.org/wordprocessingml/2006/main" xmlns:wne="http://schemas.microsoft.com/office/word/2006/wordml">
   <w:abstractNum w:abstractNumId="0">
     <w:nsid w:val="2691460E"/>
     <w:multiLevelType w:val="hybridMultilevel"/>
@@ -1887,7 +2212,7 @@
 </file>
 
 <file path=word/styles.xml><?xml version="1.0" encoding="utf-8"?>
-<w:styles xmlns:mc="http://schemas.openxmlformats.org/markup-compatibility/2006" xmlns:r="http://schemas.openxmlformats.org/officeDocument/2006/relationships" xmlns:w="http://schemas.openxmlformats.org/wordprocessingml/2006/main" xmlns:w14="http://schemas.microsoft.com/office/word/2010/wordml" mc:Ignorable="w14">
+<w:styles xmlns:r="http://schemas.openxmlformats.org/officeDocument/2006/relationships" xmlns:w="http://schemas.openxmlformats.org/wordprocessingml/2006/main">
   <w:docDefaults>
     <w:rPrDefault>
       <w:rPr>
@@ -2115,6 +2440,7 @@
     <w:uiPriority w:val="99"/>
     <w:semiHidden/>
     <w:unhideWhenUsed/>
+    <w:qFormat/>
     <w:tblPr>
       <w:tblInd w:w="0" w:type="dxa"/>
       <w:tblCellMar>

--- a/docs/specs-1.docx
+++ b/docs/specs-1.docx
@@ -1,6 +1,6 @@
 
 <file path=word/document.xml><?xml version="1.0" encoding="utf-8"?>
-<w:document xmlns:ve="http://schemas.openxmlformats.org/markup-compatibility/2006" xmlns:o="urn:schemas-microsoft-com:office:office" xmlns:r="http://schemas.openxmlformats.org/officeDocument/2006/relationships" xmlns:m="http://schemas.openxmlformats.org/officeDocument/2006/math" xmlns:v="urn:schemas-microsoft-com:vml" xmlns:wp="http://schemas.openxmlformats.org/drawingml/2006/wordprocessingDrawing" xmlns:w10="urn:schemas-microsoft-com:office:word" xmlns:w="http://schemas.openxmlformats.org/wordprocessingml/2006/main" xmlns:wne="http://schemas.microsoft.com/office/word/2006/wordml">
+<w:document xmlns:wpc="http://schemas.microsoft.com/office/word/2010/wordprocessingCanvas" xmlns:mc="http://schemas.openxmlformats.org/markup-compatibility/2006" xmlns:o="urn:schemas-microsoft-com:office:office" xmlns:r="http://schemas.openxmlformats.org/officeDocument/2006/relationships" xmlns:m="http://schemas.openxmlformats.org/officeDocument/2006/math" xmlns:v="urn:schemas-microsoft-com:vml" xmlns:wp14="http://schemas.microsoft.com/office/word/2010/wordprocessingDrawing" xmlns:wp="http://schemas.openxmlformats.org/drawingml/2006/wordprocessingDrawing" xmlns:w10="urn:schemas-microsoft-com:office:word" xmlns:w="http://schemas.openxmlformats.org/wordprocessingml/2006/main" xmlns:w14="http://schemas.microsoft.com/office/word/2010/wordml" xmlns:wpg="http://schemas.microsoft.com/office/word/2010/wordprocessingGroup" xmlns:wpi="http://schemas.microsoft.com/office/word/2010/wordprocessingInk" xmlns:wne="http://schemas.microsoft.com/office/word/2006/wordml" xmlns:wps="http://schemas.microsoft.com/office/word/2010/wordprocessingShape" mc:Ignorable="w14 wp14">
   <w:body>
     <w:p>
       <w:pPr>
@@ -73,6 +73,12 @@
     </w:p>
     <w:p>
       <w:pPr>
+        <w:pBdr>
+          <w:top w:val="single" w:sz="4" w:space="1" w:color="auto"/>
+          <w:left w:val="single" w:sz="4" w:space="4" w:color="auto"/>
+          <w:bottom w:val="single" w:sz="4" w:space="1" w:color="auto"/>
+          <w:right w:val="single" w:sz="4" w:space="4" w:color="auto"/>
+        </w:pBdr>
         <w:jc w:val="center"/>
       </w:pPr>
       <w:proofErr w:type="gramStart"/>
@@ -89,7 +95,13 @@
         <w:jc w:val="both"/>
       </w:pPr>
       <w:r>
-        <w:t>Sans options, le programme renvoie la liste des 10 documents les plus consultés, classés par nombre décroissant de consultation. En cas d’égalité</w:t>
+        <w:t>Sans options, le programme renvoie la liste des 10 documents les plus consultés</w:t>
+      </w:r>
+      <w:r>
+        <w:t xml:space="preserve"> (on ne considère que les requêtes GET)</w:t>
+      </w:r>
+      <w:r>
+        <w:t>, classés par nombre décroissant de consultation. En cas d’égalité</w:t>
       </w:r>
       <w:r>
         <w:t xml:space="preserve"> qui déborderait</w:t>
@@ -103,14 +115,9 @@
       <w:r>
         <w:t xml:space="preserve"> impliquées dans l’égalité sont </w:t>
       </w:r>
-      <w:proofErr w:type="gramStart"/>
-      <w:r>
-        <w:t>affichées</w:t>
-      </w:r>
-      <w:r>
-        <w:t>(</w:t>
-      </w:r>
-      <w:proofErr w:type="gramEnd"/>
+      <w:r>
+        <w:t>affichées (</w:t>
+      </w:r>
       <w:r>
         <w:t>test unitaire : testTop10CollectionEgalite)</w:t>
       </w:r>
@@ -145,15 +152,24 @@
       </w:r>
       <w:proofErr w:type="spellEnd"/>
       <w:r>
-        <w:t xml:space="preserve"> et feuille de style.</w:t>
-      </w:r>
-    </w:p>
-    <w:p>
-      <w:pPr>
-        <w:jc w:val="both"/>
-      </w:pPr>
-      <w:r>
-        <w:t xml:space="preserve">L’option t permet de sélectionner les requêtes de type GET, qui se sont produites dans l’intervalle de temps [heure, heure+1].  </w:t>
+        <w:t xml:space="preserve"> et feuille de style</w:t>
+      </w:r>
+      <w:r>
+        <w:t xml:space="preserve"> </w:t>
+      </w:r>
+      <w:r>
+        <w:t>CSS</w:t>
+      </w:r>
+      <w:r>
+        <w:t>.</w:t>
+      </w:r>
+    </w:p>
+    <w:p>
+      <w:pPr>
+        <w:jc w:val="both"/>
+      </w:pPr>
+      <w:r>
+        <w:t xml:space="preserve">L’option t permet de sélectionner les requêtes qui se sont produites dans l’intervalle de temps [heure, heure+1].  </w:t>
       </w:r>
       <w:r>
         <w:t>L</w:t>
@@ -178,26 +194,28 @@
       </w:r>
       <w:proofErr w:type="spellEnd"/>
       <w:r>
-        <w:t>. Ce fichier permet de créer un graphique montrant les interactions entre documents.</w:t>
-      </w:r>
-    </w:p>
-    <w:p>
-      <w:pPr>
-        <w:jc w:val="both"/>
-      </w:pPr>
-      <w:r>
-        <w:t xml:space="preserve"> </w:t>
-      </w:r>
+        <w:t>. Ce fic</w:t>
+      </w:r>
+      <w:r>
+        <w:t>hier permet de créer un graph</w:t>
+      </w:r>
+      <w:r>
+        <w:t>e montrant les interactions entre documents.</w:t>
+      </w:r>
+    </w:p>
+    <w:p>
+      <w:pPr>
+        <w:ind w:firstLine="360"/>
+        <w:jc w:val="both"/>
+      </w:pPr>
       <w:r>
         <w:t xml:space="preserve">Des tests d’intégrations sont réalisés à partir du </w:t>
       </w:r>
-      <w:proofErr w:type="spellStart"/>
-      <w:r>
-        <w:t>framework</w:t>
-      </w:r>
-      <w:proofErr w:type="spellEnd"/>
-      <w:r>
-        <w:t xml:space="preserve"> de test, pour chaque exécution possibles, et pour </w:t>
+      <w:r>
+        <w:t>Framework</w:t>
+      </w:r>
+      <w:r>
+        <w:t xml:space="preserve"> de test, pour chaque exécution possible, et pour </w:t>
       </w:r>
       <w:r>
         <w:t>chaque</w:t>
@@ -211,38 +229,1223 @@
     </w:p>
     <w:p>
       <w:pPr>
+        <w:ind w:firstLine="360"/>
+        <w:jc w:val="both"/>
+      </w:pPr>
+    </w:p>
+    <w:p>
+      <w:pPr>
+        <w:ind w:firstLine="360"/>
+        <w:jc w:val="both"/>
+      </w:pPr>
+    </w:p>
+    <w:tbl>
+      <w:tblPr>
+        <w:tblStyle w:val="Grillemoyenne3-Accent5"/>
+        <w:tblW w:w="0" w:type="auto"/>
+        <w:shd w:val="clear" w:color="auto" w:fill="E5B8B7" w:themeFill="accent2" w:themeFillTint="66"/>
+        <w:tblLook w:val="04A0" w:firstRow="1" w:lastRow="0" w:firstColumn="1" w:lastColumn="0" w:noHBand="0" w:noVBand="1"/>
+      </w:tblPr>
+      <w:tblGrid>
+        <w:gridCol w:w="2463"/>
+        <w:gridCol w:w="2463"/>
+        <w:gridCol w:w="2464"/>
+        <w:gridCol w:w="2464"/>
+      </w:tblGrid>
+      <w:tr>
+        <w:trPr>
+          <w:cnfStyle w:val="100000000000" w:firstRow="1" w:lastRow="0" w:firstColumn="0" w:lastColumn="0" w:oddVBand="0" w:evenVBand="0" w:oddHBand="0" w:evenHBand="0" w:firstRowFirstColumn="0" w:firstRowLastColumn="0" w:lastRowFirstColumn="0" w:lastRowLastColumn="0"/>
+        </w:trPr>
+        <w:tc>
+          <w:tcPr>
+            <w:cnfStyle w:val="001000000000" w:firstRow="0" w:lastRow="0" w:firstColumn="1" w:lastColumn="0" w:oddVBand="0" w:evenVBand="0" w:oddHBand="0" w:evenHBand="0" w:firstRowFirstColumn="0" w:firstRowLastColumn="0" w:lastRowFirstColumn="0" w:lastRowLastColumn="0"/>
+            <w:tcW w:w="2463" w:type="dxa"/>
+            <w:shd w:val="clear" w:color="auto" w:fill="D99594" w:themeFill="accent2" w:themeFillTint="99"/>
+          </w:tcPr>
+          <w:p>
+            <w:pPr>
+              <w:jc w:val="center"/>
+              <w:rPr>
+                <w:color w:val="0D0D0D" w:themeColor="text1" w:themeTint="F2"/>
+              </w:rPr>
+            </w:pPr>
+            <w:r>
+              <w:rPr>
+                <w:color w:val="0D0D0D" w:themeColor="text1" w:themeTint="F2"/>
+              </w:rPr>
+              <w:t>Options</w:t>
+            </w:r>
+          </w:p>
+        </w:tc>
+        <w:tc>
+          <w:tcPr>
+            <w:tcW w:w="2463" w:type="dxa"/>
+            <w:shd w:val="clear" w:color="auto" w:fill="D99594" w:themeFill="accent2" w:themeFillTint="99"/>
+          </w:tcPr>
+          <w:p>
+            <w:pPr>
+              <w:jc w:val="center"/>
+              <w:cnfStyle w:val="100000000000" w:firstRow="1" w:lastRow="0" w:firstColumn="0" w:lastColumn="0" w:oddVBand="0" w:evenVBand="0" w:oddHBand="0" w:evenHBand="0" w:firstRowFirstColumn="0" w:firstRowLastColumn="0" w:lastRowFirstColumn="0" w:lastRowLastColumn="0"/>
+              <w:rPr>
+                <w:color w:val="0D0D0D" w:themeColor="text1" w:themeTint="F2"/>
+              </w:rPr>
+            </w:pPr>
+            <w:r>
+              <w:rPr>
+                <w:color w:val="0D0D0D" w:themeColor="text1" w:themeTint="F2"/>
+              </w:rPr>
+              <w:t>Normal</w:t>
+            </w:r>
+          </w:p>
+        </w:tc>
+        <w:tc>
+          <w:tcPr>
+            <w:tcW w:w="2464" w:type="dxa"/>
+            <w:shd w:val="clear" w:color="auto" w:fill="D99594" w:themeFill="accent2" w:themeFillTint="99"/>
+          </w:tcPr>
+          <w:p>
+            <w:pPr>
+              <w:jc w:val="center"/>
+              <w:cnfStyle w:val="100000000000" w:firstRow="1" w:lastRow="0" w:firstColumn="0" w:lastColumn="0" w:oddVBand="0" w:evenVBand="0" w:oddHBand="0" w:evenHBand="0" w:firstRowFirstColumn="0" w:firstRowLastColumn="0" w:lastRowFirstColumn="0" w:lastRowLastColumn="0"/>
+              <w:rPr>
+                <w:color w:val="0D0D0D" w:themeColor="text1" w:themeTint="F2"/>
+              </w:rPr>
+            </w:pPr>
+            <w:r>
+              <w:rPr>
+                <w:color w:val="0D0D0D" w:themeColor="text1" w:themeTint="F2"/>
+              </w:rPr>
+              <w:t>Limite</w:t>
+            </w:r>
+          </w:p>
+        </w:tc>
+        <w:tc>
+          <w:tcPr>
+            <w:tcW w:w="2464" w:type="dxa"/>
+            <w:shd w:val="clear" w:color="auto" w:fill="D99594" w:themeFill="accent2" w:themeFillTint="99"/>
+          </w:tcPr>
+          <w:p>
+            <w:pPr>
+              <w:jc w:val="center"/>
+              <w:cnfStyle w:val="100000000000" w:firstRow="1" w:lastRow="0" w:firstColumn="0" w:lastColumn="0" w:oddVBand="0" w:evenVBand="0" w:oddHBand="0" w:evenHBand="0" w:firstRowFirstColumn="0" w:firstRowLastColumn="0" w:lastRowFirstColumn="0" w:lastRowLastColumn="0"/>
+              <w:rPr>
+                <w:color w:val="0D0D0D" w:themeColor="text1" w:themeTint="F2"/>
+              </w:rPr>
+            </w:pPr>
+            <w:r>
+              <w:rPr>
+                <w:color w:val="0D0D0D" w:themeColor="text1" w:themeTint="F2"/>
+              </w:rPr>
+              <w:t>Erreur</w:t>
+            </w:r>
+          </w:p>
+        </w:tc>
+      </w:tr>
+      <w:tr>
+        <w:trPr>
+          <w:cnfStyle w:val="000000100000" w:firstRow="0" w:lastRow="0" w:firstColumn="0" w:lastColumn="0" w:oddVBand="0" w:evenVBand="0" w:oddHBand="1" w:evenHBand="0" w:firstRowFirstColumn="0" w:firstRowLastColumn="0" w:lastRowFirstColumn="0" w:lastRowLastColumn="0"/>
+        </w:trPr>
+        <w:tc>
+          <w:tcPr>
+            <w:cnfStyle w:val="001000000000" w:firstRow="0" w:lastRow="0" w:firstColumn="1" w:lastColumn="0" w:oddVBand="0" w:evenVBand="0" w:oddHBand="0" w:evenHBand="0" w:firstRowFirstColumn="0" w:firstRowLastColumn="0" w:lastRowFirstColumn="0" w:lastRowLastColumn="0"/>
+            <w:tcW w:w="2463" w:type="dxa"/>
+            <w:shd w:val="clear" w:color="auto" w:fill="D99594" w:themeFill="accent2" w:themeFillTint="99"/>
+          </w:tcPr>
+          <w:p>
+            <w:pPr>
+              <w:jc w:val="center"/>
+              <w:rPr>
+                <w:color w:val="0D0D0D" w:themeColor="text1" w:themeTint="F2"/>
+              </w:rPr>
+            </w:pPr>
+            <w:r>
+              <w:rPr>
+                <w:color w:val="0D0D0D" w:themeColor="text1" w:themeTint="F2"/>
+              </w:rPr>
+              <w:t>Aucune</w:t>
+            </w:r>
+          </w:p>
+        </w:tc>
+        <w:tc>
+          <w:tcPr>
+            <w:tcW w:w="2463" w:type="dxa"/>
+            <w:shd w:val="clear" w:color="auto" w:fill="E5B8B7" w:themeFill="accent2" w:themeFillTint="66"/>
+          </w:tcPr>
+          <w:p>
+            <w:pPr>
+              <w:jc w:val="center"/>
+              <w:cnfStyle w:val="000000100000" w:firstRow="0" w:lastRow="0" w:firstColumn="0" w:lastColumn="0" w:oddVBand="0" w:evenVBand="0" w:oddHBand="1" w:evenHBand="0" w:firstRowFirstColumn="0" w:firstRowLastColumn="0" w:lastRowFirstColumn="0" w:lastRowLastColumn="0"/>
+              <w:rPr>
+                <w:color w:val="0D0D0D" w:themeColor="text1" w:themeTint="F2"/>
+              </w:rPr>
+            </w:pPr>
+            <w:r>
+              <w:rPr>
+                <w:color w:val="0D0D0D" w:themeColor="text1" w:themeTint="F2"/>
+              </w:rPr>
+              <w:t xml:space="preserve">Test1 (no </w:t>
+            </w:r>
+            <w:proofErr w:type="spellStart"/>
+            <w:r>
+              <w:rPr>
+                <w:color w:val="0D0D0D" w:themeColor="text1" w:themeTint="F2"/>
+              </w:rPr>
+              <w:t>opt</w:t>
+            </w:r>
+            <w:proofErr w:type="spellEnd"/>
+            <w:r>
+              <w:rPr>
+                <w:color w:val="0D0D0D" w:themeColor="text1" w:themeTint="F2"/>
+              </w:rPr>
+              <w:t>)</w:t>
+            </w:r>
+          </w:p>
+        </w:tc>
+        <w:tc>
+          <w:tcPr>
+            <w:tcW w:w="2464" w:type="dxa"/>
+            <w:shd w:val="clear" w:color="auto" w:fill="E5B8B7" w:themeFill="accent2" w:themeFillTint="66"/>
+          </w:tcPr>
+          <w:p>
+            <w:pPr>
+              <w:jc w:val="center"/>
+              <w:cnfStyle w:val="000000100000" w:firstRow="0" w:lastRow="0" w:firstColumn="0" w:lastColumn="0" w:oddVBand="0" w:evenVBand="0" w:oddHBand="1" w:evenHBand="0" w:firstRowFirstColumn="0" w:firstRowLastColumn="0" w:lastRowFirstColumn="0" w:lastRowLastColumn="0"/>
+              <w:rPr>
+                <w:color w:val="0D0D0D" w:themeColor="text1" w:themeTint="F2"/>
+              </w:rPr>
+            </w:pPr>
+            <w:r>
+              <w:rPr>
+                <w:color w:val="0D0D0D" w:themeColor="text1" w:themeTint="F2"/>
+              </w:rPr>
+              <w:t xml:space="preserve">Test1 (no </w:t>
+            </w:r>
+            <w:proofErr w:type="spellStart"/>
+            <w:r>
+              <w:rPr>
+                <w:color w:val="0D0D0D" w:themeColor="text1" w:themeTint="F2"/>
+              </w:rPr>
+              <w:t>opt</w:t>
+            </w:r>
+            <w:proofErr w:type="spellEnd"/>
+            <w:r>
+              <w:rPr>
+                <w:color w:val="0D0D0D" w:themeColor="text1" w:themeTint="F2"/>
+              </w:rPr>
+              <w:t>)</w:t>
+            </w:r>
+            <w:r>
+              <w:rPr>
+                <w:color w:val="0D0D0D" w:themeColor="text1" w:themeTint="F2"/>
+              </w:rPr>
+              <w:t xml:space="preserve"> limite</w:t>
+            </w:r>
+          </w:p>
+        </w:tc>
+        <w:tc>
+          <w:tcPr>
+            <w:tcW w:w="2464" w:type="dxa"/>
+            <w:shd w:val="clear" w:color="auto" w:fill="E5B8B7" w:themeFill="accent2" w:themeFillTint="66"/>
+          </w:tcPr>
+          <w:p>
+            <w:pPr>
+              <w:jc w:val="center"/>
+              <w:cnfStyle w:val="000000100000" w:firstRow="0" w:lastRow="0" w:firstColumn="0" w:lastColumn="0" w:oddVBand="0" w:evenVBand="0" w:oddHBand="1" w:evenHBand="0" w:firstRowFirstColumn="0" w:firstRowLastColumn="0" w:lastRowFirstColumn="0" w:lastRowLastColumn="0"/>
+              <w:rPr>
+                <w:color w:val="0D0D0D" w:themeColor="text1" w:themeTint="F2"/>
+              </w:rPr>
+            </w:pPr>
+            <w:r>
+              <w:rPr>
+                <w:color w:val="0D0D0D" w:themeColor="text1" w:themeTint="F2"/>
+              </w:rPr>
+              <w:t xml:space="preserve">Test1 (no </w:t>
+            </w:r>
+            <w:proofErr w:type="spellStart"/>
+            <w:r>
+              <w:rPr>
+                <w:color w:val="0D0D0D" w:themeColor="text1" w:themeTint="F2"/>
+              </w:rPr>
+              <w:t>opt</w:t>
+            </w:r>
+            <w:proofErr w:type="spellEnd"/>
+            <w:r>
+              <w:rPr>
+                <w:color w:val="0D0D0D" w:themeColor="text1" w:themeTint="F2"/>
+              </w:rPr>
+              <w:t>)</w:t>
+            </w:r>
+            <w:r>
+              <w:rPr>
+                <w:color w:val="0D0D0D" w:themeColor="text1" w:themeTint="F2"/>
+              </w:rPr>
+              <w:t xml:space="preserve"> </w:t>
+            </w:r>
+            <w:proofErr w:type="spellStart"/>
+            <w:r>
+              <w:rPr>
+                <w:color w:val="0D0D0D" w:themeColor="text1" w:themeTint="F2"/>
+              </w:rPr>
+              <w:t>err</w:t>
+            </w:r>
+            <w:proofErr w:type="spellEnd"/>
+          </w:p>
+        </w:tc>
+      </w:tr>
+      <w:tr>
+        <w:tc>
+          <w:tcPr>
+            <w:cnfStyle w:val="001000000000" w:firstRow="0" w:lastRow="0" w:firstColumn="1" w:lastColumn="0" w:oddVBand="0" w:evenVBand="0" w:oddHBand="0" w:evenHBand="0" w:firstRowFirstColumn="0" w:firstRowLastColumn="0" w:lastRowFirstColumn="0" w:lastRowLastColumn="0"/>
+            <w:tcW w:w="2463" w:type="dxa"/>
+            <w:shd w:val="clear" w:color="auto" w:fill="D99594" w:themeFill="accent2" w:themeFillTint="99"/>
+          </w:tcPr>
+          <w:p>
+            <w:pPr>
+              <w:jc w:val="center"/>
+              <w:rPr>
+                <w:color w:val="0D0D0D" w:themeColor="text1" w:themeTint="F2"/>
+              </w:rPr>
+            </w:pPr>
+            <w:r>
+              <w:rPr>
+                <w:color w:val="0D0D0D" w:themeColor="text1" w:themeTint="F2"/>
+              </w:rPr>
+              <w:t>e</w:t>
+            </w:r>
+          </w:p>
+        </w:tc>
+        <w:tc>
+          <w:tcPr>
+            <w:tcW w:w="2463" w:type="dxa"/>
+            <w:shd w:val="clear" w:color="auto" w:fill="E5B8B7" w:themeFill="accent2" w:themeFillTint="66"/>
+          </w:tcPr>
+          <w:p>
+            <w:pPr>
+              <w:jc w:val="center"/>
+              <w:cnfStyle w:val="000000000000" w:firstRow="0" w:lastRow="0" w:firstColumn="0" w:lastColumn="0" w:oddVBand="0" w:evenVBand="0" w:oddHBand="0" w:evenHBand="0" w:firstRowFirstColumn="0" w:firstRowLastColumn="0" w:lastRowFirstColumn="0" w:lastRowLastColumn="0"/>
+              <w:rPr>
+                <w:color w:val="0D0D0D" w:themeColor="text1" w:themeTint="F2"/>
+              </w:rPr>
+            </w:pPr>
+            <w:r>
+              <w:rPr>
+                <w:color w:val="0D0D0D" w:themeColor="text1" w:themeTint="F2"/>
+              </w:rPr>
+              <w:t>Test2 –e</w:t>
+            </w:r>
+          </w:p>
+        </w:tc>
+        <w:tc>
+          <w:tcPr>
+            <w:tcW w:w="2464" w:type="dxa"/>
+            <w:shd w:val="clear" w:color="auto" w:fill="E5B8B7" w:themeFill="accent2" w:themeFillTint="66"/>
+          </w:tcPr>
+          <w:p>
+            <w:pPr>
+              <w:jc w:val="center"/>
+              <w:cnfStyle w:val="000000000000" w:firstRow="0" w:lastRow="0" w:firstColumn="0" w:lastColumn="0" w:oddVBand="0" w:evenVBand="0" w:oddHBand="0" w:evenHBand="0" w:firstRowFirstColumn="0" w:firstRowLastColumn="0" w:lastRowFirstColumn="0" w:lastRowLastColumn="0"/>
+              <w:rPr>
+                <w:color w:val="0D0D0D" w:themeColor="text1" w:themeTint="F2"/>
+              </w:rPr>
+            </w:pPr>
+            <w:r>
+              <w:rPr>
+                <w:color w:val="0D0D0D" w:themeColor="text1" w:themeTint="F2"/>
+              </w:rPr>
+              <w:t>Test2 –e</w:t>
+            </w:r>
+            <w:r>
+              <w:rPr>
+                <w:color w:val="0D0D0D" w:themeColor="text1" w:themeTint="F2"/>
+              </w:rPr>
+              <w:t xml:space="preserve"> limite</w:t>
+            </w:r>
+          </w:p>
+        </w:tc>
+        <w:tc>
+          <w:tcPr>
+            <w:tcW w:w="2464" w:type="dxa"/>
+            <w:shd w:val="clear" w:color="auto" w:fill="E5B8B7" w:themeFill="accent2" w:themeFillTint="66"/>
+          </w:tcPr>
+          <w:p>
+            <w:pPr>
+              <w:jc w:val="center"/>
+              <w:cnfStyle w:val="000000000000" w:firstRow="0" w:lastRow="0" w:firstColumn="0" w:lastColumn="0" w:oddVBand="0" w:evenVBand="0" w:oddHBand="0" w:evenHBand="0" w:firstRowFirstColumn="0" w:firstRowLastColumn="0" w:lastRowFirstColumn="0" w:lastRowLastColumn="0"/>
+              <w:rPr>
+                <w:color w:val="0D0D0D" w:themeColor="text1" w:themeTint="F2"/>
+              </w:rPr>
+            </w:pPr>
+            <w:r>
+              <w:rPr>
+                <w:color w:val="0D0D0D" w:themeColor="text1" w:themeTint="F2"/>
+              </w:rPr>
+              <w:t>Test2 –e</w:t>
+            </w:r>
+            <w:r>
+              <w:rPr>
+                <w:color w:val="0D0D0D" w:themeColor="text1" w:themeTint="F2"/>
+              </w:rPr>
+              <w:t xml:space="preserve"> </w:t>
+            </w:r>
+            <w:proofErr w:type="spellStart"/>
+            <w:r>
+              <w:rPr>
+                <w:color w:val="0D0D0D" w:themeColor="text1" w:themeTint="F2"/>
+              </w:rPr>
+              <w:t>err</w:t>
+            </w:r>
+            <w:proofErr w:type="spellEnd"/>
+          </w:p>
+        </w:tc>
+      </w:tr>
+      <w:tr>
+        <w:trPr>
+          <w:cnfStyle w:val="000000100000" w:firstRow="0" w:lastRow="0" w:firstColumn="0" w:lastColumn="0" w:oddVBand="0" w:evenVBand="0" w:oddHBand="1" w:evenHBand="0" w:firstRowFirstColumn="0" w:firstRowLastColumn="0" w:lastRowFirstColumn="0" w:lastRowLastColumn="0"/>
+        </w:trPr>
+        <w:tc>
+          <w:tcPr>
+            <w:cnfStyle w:val="001000000000" w:firstRow="0" w:lastRow="0" w:firstColumn="1" w:lastColumn="0" w:oddVBand="0" w:evenVBand="0" w:oddHBand="0" w:evenHBand="0" w:firstRowFirstColumn="0" w:firstRowLastColumn="0" w:lastRowFirstColumn="0" w:lastRowLastColumn="0"/>
+            <w:tcW w:w="2463" w:type="dxa"/>
+            <w:shd w:val="clear" w:color="auto" w:fill="D99594" w:themeFill="accent2" w:themeFillTint="99"/>
+          </w:tcPr>
+          <w:p>
+            <w:pPr>
+              <w:jc w:val="center"/>
+              <w:rPr>
+                <w:color w:val="0D0D0D" w:themeColor="text1" w:themeTint="F2"/>
+              </w:rPr>
+            </w:pPr>
+            <w:r>
+              <w:rPr>
+                <w:color w:val="0D0D0D" w:themeColor="text1" w:themeTint="F2"/>
+              </w:rPr>
+              <w:t>t</w:t>
+            </w:r>
+          </w:p>
+        </w:tc>
+        <w:tc>
+          <w:tcPr>
+            <w:tcW w:w="2463" w:type="dxa"/>
+            <w:shd w:val="clear" w:color="auto" w:fill="E5B8B7" w:themeFill="accent2" w:themeFillTint="66"/>
+          </w:tcPr>
+          <w:p>
+            <w:pPr>
+              <w:jc w:val="center"/>
+              <w:cnfStyle w:val="000000100000" w:firstRow="0" w:lastRow="0" w:firstColumn="0" w:lastColumn="0" w:oddVBand="0" w:evenVBand="0" w:oddHBand="1" w:evenHBand="0" w:firstRowFirstColumn="0" w:firstRowLastColumn="0" w:lastRowFirstColumn="0" w:lastRowLastColumn="0"/>
+              <w:rPr>
+                <w:color w:val="0D0D0D" w:themeColor="text1" w:themeTint="F2"/>
+              </w:rPr>
+            </w:pPr>
+            <w:r>
+              <w:rPr>
+                <w:color w:val="0D0D0D" w:themeColor="text1" w:themeTint="F2"/>
+              </w:rPr>
+              <w:t>Test3</w:t>
+            </w:r>
+            <w:r>
+              <w:rPr>
+                <w:color w:val="0D0D0D" w:themeColor="text1" w:themeTint="F2"/>
+              </w:rPr>
+              <w:t xml:space="preserve"> –</w:t>
+            </w:r>
+            <w:r>
+              <w:rPr>
+                <w:color w:val="0D0D0D" w:themeColor="text1" w:themeTint="F2"/>
+              </w:rPr>
+              <w:t>t</w:t>
+            </w:r>
+          </w:p>
+        </w:tc>
+        <w:tc>
+          <w:tcPr>
+            <w:tcW w:w="2464" w:type="dxa"/>
+            <w:shd w:val="clear" w:color="auto" w:fill="E5B8B7" w:themeFill="accent2" w:themeFillTint="66"/>
+          </w:tcPr>
+          <w:p>
+            <w:pPr>
+              <w:jc w:val="center"/>
+              <w:cnfStyle w:val="000000100000" w:firstRow="0" w:lastRow="0" w:firstColumn="0" w:lastColumn="0" w:oddVBand="0" w:evenVBand="0" w:oddHBand="1" w:evenHBand="0" w:firstRowFirstColumn="0" w:firstRowLastColumn="0" w:lastRowFirstColumn="0" w:lastRowLastColumn="0"/>
+              <w:rPr>
+                <w:color w:val="0D0D0D" w:themeColor="text1" w:themeTint="F2"/>
+              </w:rPr>
+            </w:pPr>
+            <w:r>
+              <w:rPr>
+                <w:color w:val="0D0D0D" w:themeColor="text1" w:themeTint="F2"/>
+              </w:rPr>
+              <w:t>Test3 –t</w:t>
+            </w:r>
+            <w:r>
+              <w:rPr>
+                <w:color w:val="0D0D0D" w:themeColor="text1" w:themeTint="F2"/>
+              </w:rPr>
+              <w:t xml:space="preserve"> limite</w:t>
+            </w:r>
+          </w:p>
+        </w:tc>
+        <w:tc>
+          <w:tcPr>
+            <w:tcW w:w="2464" w:type="dxa"/>
+            <w:shd w:val="clear" w:color="auto" w:fill="E5B8B7" w:themeFill="accent2" w:themeFillTint="66"/>
+          </w:tcPr>
+          <w:p>
+            <w:pPr>
+              <w:jc w:val="center"/>
+              <w:cnfStyle w:val="000000100000" w:firstRow="0" w:lastRow="0" w:firstColumn="0" w:lastColumn="0" w:oddVBand="0" w:evenVBand="0" w:oddHBand="1" w:evenHBand="0" w:firstRowFirstColumn="0" w:firstRowLastColumn="0" w:lastRowFirstColumn="0" w:lastRowLastColumn="0"/>
+              <w:rPr>
+                <w:color w:val="0D0D0D" w:themeColor="text1" w:themeTint="F2"/>
+              </w:rPr>
+            </w:pPr>
+            <w:r>
+              <w:rPr>
+                <w:color w:val="0D0D0D" w:themeColor="text1" w:themeTint="F2"/>
+              </w:rPr>
+              <w:t>Test3 –</w:t>
+            </w:r>
+            <w:r>
+              <w:rPr>
+                <w:color w:val="0D0D0D" w:themeColor="text1" w:themeTint="F2"/>
+              </w:rPr>
+              <w:t xml:space="preserve">t </w:t>
+            </w:r>
+            <w:proofErr w:type="spellStart"/>
+            <w:r>
+              <w:rPr>
+                <w:color w:val="0D0D0D" w:themeColor="text1" w:themeTint="F2"/>
+              </w:rPr>
+              <w:t>err</w:t>
+            </w:r>
+            <w:proofErr w:type="spellEnd"/>
+          </w:p>
+        </w:tc>
+      </w:tr>
+      <w:tr>
+        <w:tc>
+          <w:tcPr>
+            <w:cnfStyle w:val="001000000000" w:firstRow="0" w:lastRow="0" w:firstColumn="1" w:lastColumn="0" w:oddVBand="0" w:evenVBand="0" w:oddHBand="0" w:evenHBand="0" w:firstRowFirstColumn="0" w:firstRowLastColumn="0" w:lastRowFirstColumn="0" w:lastRowLastColumn="0"/>
+            <w:tcW w:w="2463" w:type="dxa"/>
+            <w:shd w:val="clear" w:color="auto" w:fill="D99594" w:themeFill="accent2" w:themeFillTint="99"/>
+          </w:tcPr>
+          <w:p>
+            <w:pPr>
+              <w:jc w:val="center"/>
+              <w:rPr>
+                <w:color w:val="0D0D0D" w:themeColor="text1" w:themeTint="F2"/>
+              </w:rPr>
+            </w:pPr>
+            <w:proofErr w:type="spellStart"/>
+            <w:r>
+              <w:rPr>
+                <w:color w:val="0D0D0D" w:themeColor="text1" w:themeTint="F2"/>
+              </w:rPr>
+              <w:t>e+t</w:t>
+            </w:r>
+            <w:proofErr w:type="spellEnd"/>
+          </w:p>
+        </w:tc>
+        <w:tc>
+          <w:tcPr>
+            <w:tcW w:w="2463" w:type="dxa"/>
+            <w:shd w:val="clear" w:color="auto" w:fill="E5B8B7" w:themeFill="accent2" w:themeFillTint="66"/>
+          </w:tcPr>
+          <w:p>
+            <w:pPr>
+              <w:jc w:val="center"/>
+              <w:cnfStyle w:val="000000000000" w:firstRow="0" w:lastRow="0" w:firstColumn="0" w:lastColumn="0" w:oddVBand="0" w:evenVBand="0" w:oddHBand="0" w:evenHBand="0" w:firstRowFirstColumn="0" w:firstRowLastColumn="0" w:lastRowFirstColumn="0" w:lastRowLastColumn="0"/>
+              <w:rPr>
+                <w:color w:val="0D0D0D" w:themeColor="text1" w:themeTint="F2"/>
+              </w:rPr>
+            </w:pPr>
+            <w:r>
+              <w:rPr>
+                <w:color w:val="0D0D0D" w:themeColor="text1" w:themeTint="F2"/>
+              </w:rPr>
+              <w:t>Test4 –e –t</w:t>
+            </w:r>
+          </w:p>
+        </w:tc>
+        <w:tc>
+          <w:tcPr>
+            <w:tcW w:w="2464" w:type="dxa"/>
+            <w:shd w:val="clear" w:color="auto" w:fill="E5B8B7" w:themeFill="accent2" w:themeFillTint="66"/>
+          </w:tcPr>
+          <w:p>
+            <w:pPr>
+              <w:jc w:val="center"/>
+              <w:cnfStyle w:val="000000000000" w:firstRow="0" w:lastRow="0" w:firstColumn="0" w:lastColumn="0" w:oddVBand="0" w:evenVBand="0" w:oddHBand="0" w:evenHBand="0" w:firstRowFirstColumn="0" w:firstRowLastColumn="0" w:lastRowFirstColumn="0" w:lastRowLastColumn="0"/>
+              <w:rPr>
+                <w:color w:val="0D0D0D" w:themeColor="text1" w:themeTint="F2"/>
+              </w:rPr>
+            </w:pPr>
+            <w:r>
+              <w:rPr>
+                <w:color w:val="0D0D0D" w:themeColor="text1" w:themeTint="F2"/>
+              </w:rPr>
+              <w:t>Test4 –e –t limite</w:t>
+            </w:r>
+          </w:p>
+        </w:tc>
+        <w:tc>
+          <w:tcPr>
+            <w:tcW w:w="2464" w:type="dxa"/>
+            <w:shd w:val="clear" w:color="auto" w:fill="E5B8B7" w:themeFill="accent2" w:themeFillTint="66"/>
+          </w:tcPr>
+          <w:p>
+            <w:pPr>
+              <w:jc w:val="center"/>
+              <w:cnfStyle w:val="000000000000" w:firstRow="0" w:lastRow="0" w:firstColumn="0" w:lastColumn="0" w:oddVBand="0" w:evenVBand="0" w:oddHBand="0" w:evenHBand="0" w:firstRowFirstColumn="0" w:firstRowLastColumn="0" w:lastRowFirstColumn="0" w:lastRowLastColumn="0"/>
+              <w:rPr>
+                <w:color w:val="0D0D0D" w:themeColor="text1" w:themeTint="F2"/>
+              </w:rPr>
+            </w:pPr>
+            <w:r>
+              <w:rPr>
+                <w:color w:val="0D0D0D" w:themeColor="text1" w:themeTint="F2"/>
+              </w:rPr>
+              <w:t xml:space="preserve">Test4 –e –t </w:t>
+            </w:r>
+            <w:proofErr w:type="spellStart"/>
+            <w:r>
+              <w:rPr>
+                <w:color w:val="0D0D0D" w:themeColor="text1" w:themeTint="F2"/>
+              </w:rPr>
+              <w:t>err</w:t>
+            </w:r>
+            <w:proofErr w:type="spellEnd"/>
+          </w:p>
+        </w:tc>
+      </w:tr>
+      <w:tr>
+        <w:trPr>
+          <w:cnfStyle w:val="000000100000" w:firstRow="0" w:lastRow="0" w:firstColumn="0" w:lastColumn="0" w:oddVBand="0" w:evenVBand="0" w:oddHBand="1" w:evenHBand="0" w:firstRowFirstColumn="0" w:firstRowLastColumn="0" w:lastRowFirstColumn="0" w:lastRowLastColumn="0"/>
+        </w:trPr>
+        <w:tc>
+          <w:tcPr>
+            <w:cnfStyle w:val="001000000000" w:firstRow="0" w:lastRow="0" w:firstColumn="1" w:lastColumn="0" w:oddVBand="0" w:evenVBand="0" w:oddHBand="0" w:evenHBand="0" w:firstRowFirstColumn="0" w:firstRowLastColumn="0" w:lastRowFirstColumn="0" w:lastRowLastColumn="0"/>
+            <w:tcW w:w="2463" w:type="dxa"/>
+            <w:shd w:val="clear" w:color="auto" w:fill="D99594" w:themeFill="accent2" w:themeFillTint="99"/>
+          </w:tcPr>
+          <w:p>
+            <w:pPr>
+              <w:jc w:val="center"/>
+              <w:rPr>
+                <w:color w:val="0D0D0D" w:themeColor="text1" w:themeTint="F2"/>
+              </w:rPr>
+            </w:pPr>
+            <w:r>
+              <w:rPr>
+                <w:color w:val="0D0D0D" w:themeColor="text1" w:themeTint="F2"/>
+              </w:rPr>
+              <w:t>g</w:t>
+            </w:r>
+          </w:p>
+        </w:tc>
+        <w:tc>
+          <w:tcPr>
+            <w:tcW w:w="2463" w:type="dxa"/>
+            <w:shd w:val="clear" w:color="auto" w:fill="E5B8B7" w:themeFill="accent2" w:themeFillTint="66"/>
+          </w:tcPr>
+          <w:p>
+            <w:pPr>
+              <w:jc w:val="center"/>
+              <w:cnfStyle w:val="000000100000" w:firstRow="0" w:lastRow="0" w:firstColumn="0" w:lastColumn="0" w:oddVBand="0" w:evenVBand="0" w:oddHBand="1" w:evenHBand="0" w:firstRowFirstColumn="0" w:firstRowLastColumn="0" w:lastRowFirstColumn="0" w:lastRowLastColumn="0"/>
+              <w:rPr>
+                <w:color w:val="0D0D0D" w:themeColor="text1" w:themeTint="F2"/>
+              </w:rPr>
+            </w:pPr>
+            <w:r>
+              <w:rPr>
+                <w:color w:val="0D0D0D" w:themeColor="text1" w:themeTint="F2"/>
+              </w:rPr>
+              <w:t xml:space="preserve">Test5 </w:t>
+            </w:r>
+            <w:r>
+              <w:rPr>
+                <w:color w:val="0D0D0D" w:themeColor="text1" w:themeTint="F2"/>
+              </w:rPr>
+              <w:t>–</w:t>
+            </w:r>
+            <w:r>
+              <w:rPr>
+                <w:color w:val="0D0D0D" w:themeColor="text1" w:themeTint="F2"/>
+              </w:rPr>
+              <w:t>g</w:t>
+            </w:r>
+          </w:p>
+        </w:tc>
+        <w:tc>
+          <w:tcPr>
+            <w:tcW w:w="2464" w:type="dxa"/>
+            <w:shd w:val="clear" w:color="auto" w:fill="E5B8B7" w:themeFill="accent2" w:themeFillTint="66"/>
+          </w:tcPr>
+          <w:p>
+            <w:pPr>
+              <w:jc w:val="center"/>
+              <w:cnfStyle w:val="000000100000" w:firstRow="0" w:lastRow="0" w:firstColumn="0" w:lastColumn="0" w:oddVBand="0" w:evenVBand="0" w:oddHBand="1" w:evenHBand="0" w:firstRowFirstColumn="0" w:firstRowLastColumn="0" w:lastRowFirstColumn="0" w:lastRowLastColumn="0"/>
+              <w:rPr>
+                <w:color w:val="0D0D0D" w:themeColor="text1" w:themeTint="F2"/>
+              </w:rPr>
+            </w:pPr>
+            <w:r>
+              <w:rPr>
+                <w:color w:val="0D0D0D" w:themeColor="text1" w:themeTint="F2"/>
+              </w:rPr>
+              <w:t xml:space="preserve">Test5 </w:t>
+            </w:r>
+            <w:r>
+              <w:rPr>
+                <w:color w:val="0D0D0D" w:themeColor="text1" w:themeTint="F2"/>
+              </w:rPr>
+              <w:t>–</w:t>
+            </w:r>
+            <w:r>
+              <w:rPr>
+                <w:color w:val="0D0D0D" w:themeColor="text1" w:themeTint="F2"/>
+              </w:rPr>
+              <w:t>g</w:t>
+            </w:r>
+            <w:r>
+              <w:rPr>
+                <w:color w:val="0D0D0D" w:themeColor="text1" w:themeTint="F2"/>
+              </w:rPr>
+              <w:t xml:space="preserve"> limite</w:t>
+            </w:r>
+          </w:p>
+        </w:tc>
+        <w:tc>
+          <w:tcPr>
+            <w:tcW w:w="2464" w:type="dxa"/>
+            <w:shd w:val="clear" w:color="auto" w:fill="E5B8B7" w:themeFill="accent2" w:themeFillTint="66"/>
+          </w:tcPr>
+          <w:p>
+            <w:pPr>
+              <w:jc w:val="center"/>
+              <w:cnfStyle w:val="000000100000" w:firstRow="0" w:lastRow="0" w:firstColumn="0" w:lastColumn="0" w:oddVBand="0" w:evenVBand="0" w:oddHBand="1" w:evenHBand="0" w:firstRowFirstColumn="0" w:firstRowLastColumn="0" w:lastRowFirstColumn="0" w:lastRowLastColumn="0"/>
+              <w:rPr>
+                <w:color w:val="0D0D0D" w:themeColor="text1" w:themeTint="F2"/>
+              </w:rPr>
+            </w:pPr>
+            <w:r>
+              <w:rPr>
+                <w:color w:val="0D0D0D" w:themeColor="text1" w:themeTint="F2"/>
+              </w:rPr>
+              <w:t xml:space="preserve">Test5 </w:t>
+            </w:r>
+            <w:r>
+              <w:rPr>
+                <w:color w:val="0D0D0D" w:themeColor="text1" w:themeTint="F2"/>
+              </w:rPr>
+              <w:t>–</w:t>
+            </w:r>
+            <w:r>
+              <w:rPr>
+                <w:color w:val="0D0D0D" w:themeColor="text1" w:themeTint="F2"/>
+              </w:rPr>
+              <w:t>g</w:t>
+            </w:r>
+            <w:r>
+              <w:rPr>
+                <w:color w:val="0D0D0D" w:themeColor="text1" w:themeTint="F2"/>
+              </w:rPr>
+              <w:t xml:space="preserve"> </w:t>
+            </w:r>
+            <w:proofErr w:type="spellStart"/>
+            <w:r>
+              <w:rPr>
+                <w:color w:val="0D0D0D" w:themeColor="text1" w:themeTint="F2"/>
+              </w:rPr>
+              <w:t>err</w:t>
+            </w:r>
+            <w:proofErr w:type="spellEnd"/>
+          </w:p>
+        </w:tc>
+      </w:tr>
+      <w:tr>
+        <w:tc>
+          <w:tcPr>
+            <w:cnfStyle w:val="001000000000" w:firstRow="0" w:lastRow="0" w:firstColumn="1" w:lastColumn="0" w:oddVBand="0" w:evenVBand="0" w:oddHBand="0" w:evenHBand="0" w:firstRowFirstColumn="0" w:firstRowLastColumn="0" w:lastRowFirstColumn="0" w:lastRowLastColumn="0"/>
+            <w:tcW w:w="2463" w:type="dxa"/>
+            <w:shd w:val="clear" w:color="auto" w:fill="D99594" w:themeFill="accent2" w:themeFillTint="99"/>
+          </w:tcPr>
+          <w:p>
+            <w:pPr>
+              <w:jc w:val="center"/>
+              <w:rPr>
+                <w:color w:val="0D0D0D" w:themeColor="text1" w:themeTint="F2"/>
+              </w:rPr>
+            </w:pPr>
+            <w:proofErr w:type="spellStart"/>
+            <w:r>
+              <w:rPr>
+                <w:color w:val="0D0D0D" w:themeColor="text1" w:themeTint="F2"/>
+              </w:rPr>
+              <w:t>g+e</w:t>
+            </w:r>
+            <w:proofErr w:type="spellEnd"/>
+          </w:p>
+        </w:tc>
+        <w:tc>
+          <w:tcPr>
+            <w:tcW w:w="2463" w:type="dxa"/>
+            <w:shd w:val="clear" w:color="auto" w:fill="E5B8B7" w:themeFill="accent2" w:themeFillTint="66"/>
+          </w:tcPr>
+          <w:p>
+            <w:pPr>
+              <w:jc w:val="center"/>
+              <w:cnfStyle w:val="000000000000" w:firstRow="0" w:lastRow="0" w:firstColumn="0" w:lastColumn="0" w:oddVBand="0" w:evenVBand="0" w:oddHBand="0" w:evenHBand="0" w:firstRowFirstColumn="0" w:firstRowLastColumn="0" w:lastRowFirstColumn="0" w:lastRowLastColumn="0"/>
+              <w:rPr>
+                <w:color w:val="0D0D0D" w:themeColor="text1" w:themeTint="F2"/>
+              </w:rPr>
+            </w:pPr>
+            <w:r>
+              <w:rPr>
+                <w:color w:val="0D0D0D" w:themeColor="text1" w:themeTint="F2"/>
+              </w:rPr>
+              <w:t>Test6 –</w:t>
+            </w:r>
+            <w:r>
+              <w:rPr>
+                <w:color w:val="0D0D0D" w:themeColor="text1" w:themeTint="F2"/>
+              </w:rPr>
+              <w:t xml:space="preserve">e </w:t>
+            </w:r>
+            <w:r>
+              <w:rPr>
+                <w:color w:val="0D0D0D" w:themeColor="text1" w:themeTint="F2"/>
+              </w:rPr>
+              <w:t>–</w:t>
+            </w:r>
+            <w:r>
+              <w:rPr>
+                <w:color w:val="0D0D0D" w:themeColor="text1" w:themeTint="F2"/>
+              </w:rPr>
+              <w:t xml:space="preserve"> g</w:t>
+            </w:r>
+          </w:p>
+        </w:tc>
+        <w:tc>
+          <w:tcPr>
+            <w:tcW w:w="2464" w:type="dxa"/>
+            <w:shd w:val="clear" w:color="auto" w:fill="E5B8B7" w:themeFill="accent2" w:themeFillTint="66"/>
+          </w:tcPr>
+          <w:p>
+            <w:pPr>
+              <w:jc w:val="center"/>
+              <w:cnfStyle w:val="000000000000" w:firstRow="0" w:lastRow="0" w:firstColumn="0" w:lastColumn="0" w:oddVBand="0" w:evenVBand="0" w:oddHBand="0" w:evenHBand="0" w:firstRowFirstColumn="0" w:firstRowLastColumn="0" w:lastRowFirstColumn="0" w:lastRowLastColumn="0"/>
+              <w:rPr>
+                <w:color w:val="0D0D0D" w:themeColor="text1" w:themeTint="F2"/>
+              </w:rPr>
+            </w:pPr>
+            <w:r>
+              <w:rPr>
+                <w:color w:val="0D0D0D" w:themeColor="text1" w:themeTint="F2"/>
+              </w:rPr>
+              <w:t>Test6 –</w:t>
+            </w:r>
+            <w:r>
+              <w:rPr>
+                <w:color w:val="0D0D0D" w:themeColor="text1" w:themeTint="F2"/>
+              </w:rPr>
+              <w:t xml:space="preserve">e </w:t>
+            </w:r>
+            <w:r>
+              <w:rPr>
+                <w:color w:val="0D0D0D" w:themeColor="text1" w:themeTint="F2"/>
+              </w:rPr>
+              <w:t>–</w:t>
+            </w:r>
+            <w:r>
+              <w:rPr>
+                <w:color w:val="0D0D0D" w:themeColor="text1" w:themeTint="F2"/>
+              </w:rPr>
+              <w:t xml:space="preserve"> g</w:t>
+            </w:r>
+            <w:r>
+              <w:rPr>
+                <w:color w:val="0D0D0D" w:themeColor="text1" w:themeTint="F2"/>
+              </w:rPr>
+              <w:t xml:space="preserve"> limite</w:t>
+            </w:r>
+          </w:p>
+        </w:tc>
+        <w:tc>
+          <w:tcPr>
+            <w:tcW w:w="2464" w:type="dxa"/>
+            <w:shd w:val="clear" w:color="auto" w:fill="E5B8B7" w:themeFill="accent2" w:themeFillTint="66"/>
+          </w:tcPr>
+          <w:p>
+            <w:pPr>
+              <w:jc w:val="center"/>
+              <w:cnfStyle w:val="000000000000" w:firstRow="0" w:lastRow="0" w:firstColumn="0" w:lastColumn="0" w:oddVBand="0" w:evenVBand="0" w:oddHBand="0" w:evenHBand="0" w:firstRowFirstColumn="0" w:firstRowLastColumn="0" w:lastRowFirstColumn="0" w:lastRowLastColumn="0"/>
+              <w:rPr>
+                <w:color w:val="0D0D0D" w:themeColor="text1" w:themeTint="F2"/>
+              </w:rPr>
+            </w:pPr>
+            <w:r>
+              <w:rPr>
+                <w:color w:val="0D0D0D" w:themeColor="text1" w:themeTint="F2"/>
+              </w:rPr>
+              <w:t>Test6 –</w:t>
+            </w:r>
+            <w:r>
+              <w:rPr>
+                <w:color w:val="0D0D0D" w:themeColor="text1" w:themeTint="F2"/>
+              </w:rPr>
+              <w:t xml:space="preserve">e </w:t>
+            </w:r>
+            <w:r>
+              <w:rPr>
+                <w:color w:val="0D0D0D" w:themeColor="text1" w:themeTint="F2"/>
+              </w:rPr>
+              <w:t>–</w:t>
+            </w:r>
+            <w:r>
+              <w:rPr>
+                <w:color w:val="0D0D0D" w:themeColor="text1" w:themeTint="F2"/>
+              </w:rPr>
+              <w:t xml:space="preserve"> g</w:t>
+            </w:r>
+            <w:r>
+              <w:rPr>
+                <w:color w:val="0D0D0D" w:themeColor="text1" w:themeTint="F2"/>
+              </w:rPr>
+              <w:t xml:space="preserve"> </w:t>
+            </w:r>
+            <w:proofErr w:type="spellStart"/>
+            <w:r>
+              <w:rPr>
+                <w:color w:val="0D0D0D" w:themeColor="text1" w:themeTint="F2"/>
+              </w:rPr>
+              <w:t>err</w:t>
+            </w:r>
+            <w:proofErr w:type="spellEnd"/>
+          </w:p>
+        </w:tc>
+      </w:tr>
+      <w:tr>
+        <w:trPr>
+          <w:cnfStyle w:val="000000100000" w:firstRow="0" w:lastRow="0" w:firstColumn="0" w:lastColumn="0" w:oddVBand="0" w:evenVBand="0" w:oddHBand="1" w:evenHBand="0" w:firstRowFirstColumn="0" w:firstRowLastColumn="0" w:lastRowFirstColumn="0" w:lastRowLastColumn="0"/>
+        </w:trPr>
+        <w:tc>
+          <w:tcPr>
+            <w:cnfStyle w:val="001000000000" w:firstRow="0" w:lastRow="0" w:firstColumn="1" w:lastColumn="0" w:oddVBand="0" w:evenVBand="0" w:oddHBand="0" w:evenHBand="0" w:firstRowFirstColumn="0" w:firstRowLastColumn="0" w:lastRowFirstColumn="0" w:lastRowLastColumn="0"/>
+            <w:tcW w:w="2463" w:type="dxa"/>
+            <w:shd w:val="clear" w:color="auto" w:fill="D99594" w:themeFill="accent2" w:themeFillTint="99"/>
+          </w:tcPr>
+          <w:p>
+            <w:pPr>
+              <w:jc w:val="center"/>
+              <w:rPr>
+                <w:color w:val="0D0D0D" w:themeColor="text1" w:themeTint="F2"/>
+              </w:rPr>
+            </w:pPr>
+            <w:proofErr w:type="spellStart"/>
+            <w:r>
+              <w:rPr>
+                <w:color w:val="0D0D0D" w:themeColor="text1" w:themeTint="F2"/>
+              </w:rPr>
+              <w:t>g+t</w:t>
+            </w:r>
+            <w:proofErr w:type="spellEnd"/>
+          </w:p>
+        </w:tc>
+        <w:tc>
+          <w:tcPr>
+            <w:tcW w:w="2463" w:type="dxa"/>
+            <w:shd w:val="clear" w:color="auto" w:fill="E5B8B7" w:themeFill="accent2" w:themeFillTint="66"/>
+          </w:tcPr>
+          <w:p>
+            <w:pPr>
+              <w:jc w:val="center"/>
+              <w:cnfStyle w:val="000000100000" w:firstRow="0" w:lastRow="0" w:firstColumn="0" w:lastColumn="0" w:oddVBand="0" w:evenVBand="0" w:oddHBand="1" w:evenHBand="0" w:firstRowFirstColumn="0" w:firstRowLastColumn="0" w:lastRowFirstColumn="0" w:lastRowLastColumn="0"/>
+              <w:rPr>
+                <w:color w:val="0D0D0D" w:themeColor="text1" w:themeTint="F2"/>
+              </w:rPr>
+            </w:pPr>
+            <w:r>
+              <w:rPr>
+                <w:color w:val="0D0D0D" w:themeColor="text1" w:themeTint="F2"/>
+              </w:rPr>
+              <w:t>Test7 –t –</w:t>
+            </w:r>
+            <w:r>
+              <w:rPr>
+                <w:color w:val="0D0D0D" w:themeColor="text1" w:themeTint="F2"/>
+              </w:rPr>
+              <w:t>g</w:t>
+            </w:r>
+          </w:p>
+        </w:tc>
+        <w:tc>
+          <w:tcPr>
+            <w:tcW w:w="2464" w:type="dxa"/>
+            <w:shd w:val="clear" w:color="auto" w:fill="E5B8B7" w:themeFill="accent2" w:themeFillTint="66"/>
+          </w:tcPr>
+          <w:p>
+            <w:pPr>
+              <w:jc w:val="center"/>
+              <w:cnfStyle w:val="000000100000" w:firstRow="0" w:lastRow="0" w:firstColumn="0" w:lastColumn="0" w:oddVBand="0" w:evenVBand="0" w:oddHBand="1" w:evenHBand="0" w:firstRowFirstColumn="0" w:firstRowLastColumn="0" w:lastRowFirstColumn="0" w:lastRowLastColumn="0"/>
+              <w:rPr>
+                <w:color w:val="0D0D0D" w:themeColor="text1" w:themeTint="F2"/>
+              </w:rPr>
+            </w:pPr>
+            <w:r>
+              <w:rPr>
+                <w:color w:val="0D0D0D" w:themeColor="text1" w:themeTint="F2"/>
+              </w:rPr>
+              <w:t>Test7 –t –</w:t>
+            </w:r>
+            <w:r>
+              <w:rPr>
+                <w:color w:val="0D0D0D" w:themeColor="text1" w:themeTint="F2"/>
+              </w:rPr>
+              <w:t>g</w:t>
+            </w:r>
+            <w:r>
+              <w:rPr>
+                <w:color w:val="0D0D0D" w:themeColor="text1" w:themeTint="F2"/>
+              </w:rPr>
+              <w:t xml:space="preserve"> limite</w:t>
+            </w:r>
+          </w:p>
+        </w:tc>
+        <w:tc>
+          <w:tcPr>
+            <w:tcW w:w="2464" w:type="dxa"/>
+            <w:shd w:val="clear" w:color="auto" w:fill="E5B8B7" w:themeFill="accent2" w:themeFillTint="66"/>
+          </w:tcPr>
+          <w:p>
+            <w:pPr>
+              <w:jc w:val="center"/>
+              <w:cnfStyle w:val="000000100000" w:firstRow="0" w:lastRow="0" w:firstColumn="0" w:lastColumn="0" w:oddVBand="0" w:evenVBand="0" w:oddHBand="1" w:evenHBand="0" w:firstRowFirstColumn="0" w:firstRowLastColumn="0" w:lastRowFirstColumn="0" w:lastRowLastColumn="0"/>
+              <w:rPr>
+                <w:color w:val="0D0D0D" w:themeColor="text1" w:themeTint="F2"/>
+              </w:rPr>
+            </w:pPr>
+            <w:r>
+              <w:rPr>
+                <w:color w:val="0D0D0D" w:themeColor="text1" w:themeTint="F2"/>
+              </w:rPr>
+              <w:t>Test7 –t –</w:t>
+            </w:r>
+            <w:r>
+              <w:rPr>
+                <w:color w:val="0D0D0D" w:themeColor="text1" w:themeTint="F2"/>
+              </w:rPr>
+              <w:t>g</w:t>
+            </w:r>
+            <w:r>
+              <w:rPr>
+                <w:color w:val="0D0D0D" w:themeColor="text1" w:themeTint="F2"/>
+              </w:rPr>
+              <w:t xml:space="preserve"> </w:t>
+            </w:r>
+            <w:proofErr w:type="spellStart"/>
+            <w:r>
+              <w:rPr>
+                <w:color w:val="0D0D0D" w:themeColor="text1" w:themeTint="F2"/>
+              </w:rPr>
+              <w:t>err</w:t>
+            </w:r>
+            <w:proofErr w:type="spellEnd"/>
+          </w:p>
+        </w:tc>
+      </w:tr>
+      <w:tr>
+        <w:tc>
+          <w:tcPr>
+            <w:cnfStyle w:val="001000000000" w:firstRow="0" w:lastRow="0" w:firstColumn="1" w:lastColumn="0" w:oddVBand="0" w:evenVBand="0" w:oddHBand="0" w:evenHBand="0" w:firstRowFirstColumn="0" w:firstRowLastColumn="0" w:lastRowFirstColumn="0" w:lastRowLastColumn="0"/>
+            <w:tcW w:w="2463" w:type="dxa"/>
+            <w:shd w:val="clear" w:color="auto" w:fill="D99594" w:themeFill="accent2" w:themeFillTint="99"/>
+          </w:tcPr>
+          <w:p>
+            <w:pPr>
+              <w:jc w:val="center"/>
+              <w:rPr>
+                <w:color w:val="0D0D0D" w:themeColor="text1" w:themeTint="F2"/>
+              </w:rPr>
+            </w:pPr>
+            <w:proofErr w:type="spellStart"/>
+            <w:r>
+              <w:rPr>
+                <w:color w:val="0D0D0D" w:themeColor="text1" w:themeTint="F2"/>
+              </w:rPr>
+              <w:t>g+e+t</w:t>
+            </w:r>
+            <w:proofErr w:type="spellEnd"/>
+          </w:p>
+        </w:tc>
+        <w:tc>
+          <w:tcPr>
+            <w:tcW w:w="2463" w:type="dxa"/>
+            <w:shd w:val="clear" w:color="auto" w:fill="E5B8B7" w:themeFill="accent2" w:themeFillTint="66"/>
+          </w:tcPr>
+          <w:p>
+            <w:pPr>
+              <w:jc w:val="center"/>
+              <w:cnfStyle w:val="000000000000" w:firstRow="0" w:lastRow="0" w:firstColumn="0" w:lastColumn="0" w:oddVBand="0" w:evenVBand="0" w:oddHBand="0" w:evenHBand="0" w:firstRowFirstColumn="0" w:firstRowLastColumn="0" w:lastRowFirstColumn="0" w:lastRowLastColumn="0"/>
+              <w:rPr>
+                <w:color w:val="0D0D0D" w:themeColor="text1" w:themeTint="F2"/>
+              </w:rPr>
+            </w:pPr>
+            <w:r>
+              <w:rPr>
+                <w:color w:val="0D0D0D" w:themeColor="text1" w:themeTint="F2"/>
+              </w:rPr>
+              <w:t>Test8 –e –t –</w:t>
+            </w:r>
+            <w:r>
+              <w:rPr>
+                <w:color w:val="0D0D0D" w:themeColor="text1" w:themeTint="F2"/>
+              </w:rPr>
+              <w:t>g</w:t>
+            </w:r>
+          </w:p>
+        </w:tc>
+        <w:tc>
+          <w:tcPr>
+            <w:tcW w:w="2464" w:type="dxa"/>
+            <w:shd w:val="clear" w:color="auto" w:fill="E5B8B7" w:themeFill="accent2" w:themeFillTint="66"/>
+          </w:tcPr>
+          <w:p>
+            <w:pPr>
+              <w:jc w:val="center"/>
+              <w:cnfStyle w:val="000000000000" w:firstRow="0" w:lastRow="0" w:firstColumn="0" w:lastColumn="0" w:oddVBand="0" w:evenVBand="0" w:oddHBand="0" w:evenHBand="0" w:firstRowFirstColumn="0" w:firstRowLastColumn="0" w:lastRowFirstColumn="0" w:lastRowLastColumn="0"/>
+              <w:rPr>
+                <w:color w:val="0D0D0D" w:themeColor="text1" w:themeTint="F2"/>
+              </w:rPr>
+            </w:pPr>
+            <w:r>
+              <w:rPr>
+                <w:color w:val="0D0D0D" w:themeColor="text1" w:themeTint="F2"/>
+              </w:rPr>
+              <w:t>Test8 –e –t –</w:t>
+            </w:r>
+            <w:r>
+              <w:rPr>
+                <w:color w:val="0D0D0D" w:themeColor="text1" w:themeTint="F2"/>
+              </w:rPr>
+              <w:t>g</w:t>
+            </w:r>
+            <w:r>
+              <w:rPr>
+                <w:color w:val="0D0D0D" w:themeColor="text1" w:themeTint="F2"/>
+              </w:rPr>
+              <w:t xml:space="preserve"> limite</w:t>
+            </w:r>
+          </w:p>
+        </w:tc>
+        <w:tc>
+          <w:tcPr>
+            <w:tcW w:w="2464" w:type="dxa"/>
+            <w:shd w:val="clear" w:color="auto" w:fill="E5B8B7" w:themeFill="accent2" w:themeFillTint="66"/>
+          </w:tcPr>
+          <w:p>
+            <w:pPr>
+              <w:keepNext/>
+              <w:jc w:val="center"/>
+              <w:cnfStyle w:val="000000000000" w:firstRow="0" w:lastRow="0" w:firstColumn="0" w:lastColumn="0" w:oddVBand="0" w:evenVBand="0" w:oddHBand="0" w:evenHBand="0" w:firstRowFirstColumn="0" w:firstRowLastColumn="0" w:lastRowFirstColumn="0" w:lastRowLastColumn="0"/>
+              <w:rPr>
+                <w:color w:val="0D0D0D" w:themeColor="text1" w:themeTint="F2"/>
+              </w:rPr>
+            </w:pPr>
+            <w:r>
+              <w:rPr>
+                <w:color w:val="0D0D0D" w:themeColor="text1" w:themeTint="F2"/>
+              </w:rPr>
+              <w:t>Test8 –e –t –</w:t>
+            </w:r>
+            <w:r>
+              <w:rPr>
+                <w:color w:val="0D0D0D" w:themeColor="text1" w:themeTint="F2"/>
+              </w:rPr>
+              <w:t>g</w:t>
+            </w:r>
+            <w:r>
+              <w:rPr>
+                <w:color w:val="0D0D0D" w:themeColor="text1" w:themeTint="F2"/>
+              </w:rPr>
+              <w:t xml:space="preserve"> </w:t>
+            </w:r>
+            <w:proofErr w:type="spellStart"/>
+            <w:r>
+              <w:rPr>
+                <w:color w:val="0D0D0D" w:themeColor="text1" w:themeTint="F2"/>
+              </w:rPr>
+              <w:t>err</w:t>
+            </w:r>
+            <w:proofErr w:type="spellEnd"/>
+          </w:p>
+        </w:tc>
+      </w:tr>
+    </w:tbl>
+    <w:p>
+      <w:pPr>
+        <w:pStyle w:val="Lgendex"/>
+        <w:jc w:val="right"/>
+      </w:pPr>
+      <w:r>
+        <w:t>Nom</w:t>
+      </w:r>
+      <w:r>
+        <w:t xml:space="preserve"> du test</w:t>
+      </w:r>
+      <w:r>
+        <w:t xml:space="preserve"> d’intégration en fonction des options et du cas fourni par le fichier d’entrée</w:t>
+      </w:r>
+    </w:p>
+    <w:p>
+      <w:pPr>
         <w:jc w:val="center"/>
       </w:pPr>
     </w:p>
     <w:p>
       <w:pPr>
         <w:pStyle w:val="Titre2"/>
+      </w:pPr>
+      <w:r>
+        <w:lastRenderedPageBreak/>
+        <w:t>SC</w:t>
+      </w:r>
+      <w:bookmarkStart w:id="0" w:name="_GoBack"/>
+      <w:bookmarkEnd w:id="0"/>
+      <w:r>
+        <w:t>HEMA DES DONNÉES</w:t>
+      </w:r>
+    </w:p>
+    <w:p>
+      <w:pPr>
         <w:jc w:val="center"/>
       </w:pPr>
       <w:r>
-        <w:lastRenderedPageBreak/>
-        <w:t>SCHEMA DES DONNÉES</w:t>
-      </w:r>
-    </w:p>
-    <w:p>
-      <w:pPr>
-        <w:jc w:val="center"/>
-      </w:pPr>
-      <w:r>
         <w:rPr>
-          <w:noProof/>
-          <w:lang w:eastAsia="en-US"/>
+          <w:b/>
+          <w:bCs/>
+          <w:smallCaps/>
+          <w:sz w:val="24"/>
+          <w:szCs w:val="24"/>
         </w:rPr>
         <w:pict>
           <v:shapetype id="_x0000_t202" coordsize="21600,21600" o:spt="202" path="m,l,21600r21600,l21600,xe">
             <v:stroke joinstyle="miter"/>
             <v:path gradientshapeok="t" o:connecttype="rect"/>
           </v:shapetype>
-          <v:shape id="_x0000_s1026" type="#_x0000_t202" style="position:absolute;left:0;text-align:left;margin-left:10.9pt;margin-top:18.1pt;width:89.05pt;height:23.2pt;z-index:251660288;mso-height-percent:200;mso-height-percent:200;mso-width-relative:margin;mso-height-relative:margin" strokecolor="white [3212]">
+          <v:shape id="_x0000_s1026" type="#_x0000_t202" style="position:absolute;left:0;text-align:left;margin-left:35.65pt;margin-top:4.9pt;width:161.75pt;height:27.4pt;z-index:-251656192;mso-height-percent:200;mso-height-percent:200;mso-width-relative:margin;mso-height-relative:margin" strokecolor="white [3212]">
             <v:textbox style="mso-next-textbox:#_x0000_s1026;mso-fit-shape-to-text:t">
               <w:txbxContent>
                 <w:p>
+                  <w:pPr>
+                    <w:pStyle w:val="Titrelisting"/>
+                    <w:rPr>
+                      <w:sz w:val="28"/>
+                      <w:szCs w:val="28"/>
+                    </w:rPr>
+                  </w:pPr>
                   <w:r>
+                    <w:rPr>
+                      <w:sz w:val="28"/>
+                      <w:szCs w:val="28"/>
+                    </w:rPr>
                     <w:t>[Collection]</w:t>
                   </w:r>
                 </w:p>
@@ -257,7 +1460,7 @@
           <w:lang w:eastAsia="fr-FR" w:bidi="ar-SA"/>
         </w:rPr>
         <w:drawing>
-          <wp:inline distT="0" distB="0" distL="0" distR="0">
+          <wp:inline distT="0" distB="0" distL="0" distR="0" wp14:anchorId="23E7D9BA" wp14:editId="10986A26">
             <wp:extent cx="4822166" cy="5115464"/>
             <wp:effectExtent l="0" t="0" r="0" b="0"/>
             <wp:docPr id="10" name="Image 9" descr="Schema_finalV2.emf"/>
@@ -272,7 +1475,7 @@
                     <pic:cNvPicPr/>
                   </pic:nvPicPr>
                   <pic:blipFill>
-                    <a:blip r:embed="rId7" cstate="print"/>
+                    <a:blip r:embed="rId8" cstate="print"/>
                     <a:srcRect l="11001" t="2094" r="10155" b="38784"/>
                     <a:stretch>
                       <a:fillRect/>
@@ -310,11 +1513,22 @@
         </w:rPr>
         <w:lastRenderedPageBreak/>
         <w:pict>
-          <v:shape id="_x0000_s1027" type="#_x0000_t202" style="position:absolute;left:0;text-align:left;margin-left:.9pt;margin-top:-22.05pt;width:89.05pt;height:23.2pt;z-index:251661312;mso-height-percent:200;mso-height-percent:200;mso-width-relative:margin;mso-height-relative:margin" filled="f" stroked="f" strokecolor="white [3212]">
+          <v:shape id="_x0000_s1027" type="#_x0000_t202" style="position:absolute;left:0;text-align:left;margin-left:-26.2pt;margin-top:.5pt;width:137.95pt;height:46.05pt;z-index:251661312;mso-height-percent:200;mso-height-percent:200;mso-width-relative:margin;mso-height-relative:margin" filled="f" stroked="f" strokecolor="white [3212]">
             <v:textbox style="mso-next-textbox:#_x0000_s1027;mso-fit-shape-to-text:t">
               <w:txbxContent>
                 <w:p>
+                  <w:pPr>
+                    <w:pStyle w:val="Titrelisting"/>
+                    <w:rPr>
+                      <w:sz w:val="24"/>
+                      <w:szCs w:val="24"/>
+                    </w:rPr>
+                  </w:pPr>
                   <w:r>
+                    <w:rPr>
+                      <w:sz w:val="24"/>
+                      <w:szCs w:val="24"/>
+                    </w:rPr>
                     <w:t>[Cible]</w:t>
                   </w:r>
                 </w:p>
@@ -329,7 +1543,7 @@
           <w:lang w:eastAsia="fr-FR" w:bidi="ar-SA"/>
         </w:rPr>
         <w:drawing>
-          <wp:inline distT="0" distB="0" distL="0" distR="0">
+          <wp:inline distT="0" distB="0" distL="0" distR="0" wp14:anchorId="3D6F66BA" wp14:editId="75C4B101">
             <wp:extent cx="2468797" cy="4321834"/>
             <wp:effectExtent l="19050" t="0" r="7703" b="0"/>
             <wp:docPr id="5" name="Image 4" descr="CASE_COLLECTION.emf"/>
@@ -344,7 +1558,7 @@
                     <pic:cNvPicPr/>
                   </pic:nvPicPr>
                   <pic:blipFill>
-                    <a:blip r:embed="rId8" cstate="print"/>
+                    <a:blip r:embed="rId9" cstate="print"/>
                     <a:srcRect l="13439" t="5830" r="14947" b="5654"/>
                     <a:stretch>
                       <a:fillRect/>
@@ -371,7 +1585,7 @@
           <w:lang w:eastAsia="fr-FR" w:bidi="ar-SA"/>
         </w:rPr>
         <w:drawing>
-          <wp:inline distT="0" distB="0" distL="0" distR="0">
+          <wp:inline distT="0" distB="0" distL="0" distR="0" wp14:anchorId="15C75F7D" wp14:editId="1CA6F616">
             <wp:extent cx="1759789" cy="2078966"/>
             <wp:effectExtent l="0" t="0" r="0" b="0"/>
             <wp:docPr id="7" name="Image 5" descr="CASE_TABLEAU.emf"/>
@@ -386,7 +1600,7 @@
                     <pic:cNvPicPr/>
                   </pic:nvPicPr>
                   <pic:blipFill>
-                    <a:blip r:embed="rId9" cstate="print"/>
+                    <a:blip r:embed="rId10" cstate="print"/>
                     <a:srcRect l="10184" t="6564" r="5020" b="22867"/>
                     <a:stretch>
                       <a:fillRect/>
@@ -413,7 +1627,7 @@
           <w:lang w:eastAsia="fr-FR" w:bidi="ar-SA"/>
         </w:rPr>
         <w:drawing>
-          <wp:inline distT="0" distB="0" distL="0" distR="0">
+          <wp:inline distT="0" distB="0" distL="0" distR="0" wp14:anchorId="4C3B5BE5" wp14:editId="1C4138FC">
             <wp:extent cx="5384066" cy="1215022"/>
             <wp:effectExtent l="0" t="0" r="7084" b="0"/>
             <wp:docPr id="9" name="Image 8" descr="LIST_LOG.emf"/>
@@ -428,7 +1642,7 @@
                     <pic:cNvPicPr/>
                   </pic:nvPicPr>
                   <pic:blipFill>
-                    <a:blip r:embed="rId10" cstate="print"/>
+                    <a:blip r:embed="rId11" cstate="print"/>
                     <a:srcRect t="21052" b="62985"/>
                     <a:stretch>
                       <a:fillRect/>
@@ -565,25 +1779,16 @@
     </w:p>
     <w:p>
       <w:pPr>
-        <w:jc w:val="both"/>
-      </w:pPr>
-    </w:p>
-    <w:p>
-      <w:pPr>
-        <w:pStyle w:val="Paragraphedeliste"/>
-        <w:ind w:left="0"/>
-        <w:jc w:val="both"/>
+        <w:pStyle w:val="Titrelisting"/>
         <w:rPr>
-          <w:sz w:val="26"/>
-          <w:szCs w:val="26"/>
-          <w:u w:val="single"/>
+          <w:sz w:val="24"/>
+          <w:szCs w:val="24"/>
         </w:rPr>
       </w:pPr>
       <w:r>
         <w:rPr>
-          <w:sz w:val="26"/>
-          <w:szCs w:val="26"/>
-          <w:u w:val="single"/>
+          <w:sz w:val="24"/>
+          <w:szCs w:val="24"/>
         </w:rPr>
         <w:t>Log :</w:t>
       </w:r>
@@ -621,209 +1826,250 @@
     </w:p>
     <w:p>
       <w:pPr>
+        <w:pStyle w:val="Paragraphedeliste"/>
+        <w:numPr>
+          <w:ilvl w:val="0"/>
+          <w:numId w:val="8"/>
+        </w:numPr>
         <w:jc w:val="both"/>
       </w:pPr>
       <w:proofErr w:type="spellStart"/>
+      <w:r>
+        <w:t>ip</w:t>
+      </w:r>
+      <w:proofErr w:type="spellEnd"/>
+      <w:r>
+        <w:t> : l'adresse IP à l'origine de la requête</w:t>
+      </w:r>
+    </w:p>
+    <w:p>
+      <w:pPr>
+        <w:pStyle w:val="Paragraphedeliste"/>
+        <w:numPr>
+          <w:ilvl w:val="0"/>
+          <w:numId w:val="8"/>
+        </w:numPr>
+        <w:jc w:val="both"/>
+      </w:pPr>
+      <w:proofErr w:type="spellStart"/>
+      <w:r>
+        <w:t>logname</w:t>
+      </w:r>
+      <w:proofErr w:type="spellEnd"/>
+      <w:r>
+        <w:t> : le nom d'utilisateur du visiteur</w:t>
+      </w:r>
+    </w:p>
+    <w:p>
+      <w:pPr>
+        <w:pStyle w:val="Paragraphedeliste"/>
+        <w:numPr>
+          <w:ilvl w:val="0"/>
+          <w:numId w:val="8"/>
+        </w:numPr>
+        <w:jc w:val="both"/>
+      </w:pPr>
+      <w:r>
+        <w:t>user : le nom d'utilisateur authentifié</w:t>
+      </w:r>
+    </w:p>
+    <w:p>
+      <w:pPr>
+        <w:pStyle w:val="Paragraphedeliste"/>
+        <w:numPr>
+          <w:ilvl w:val="0"/>
+          <w:numId w:val="8"/>
+        </w:numPr>
+        <w:jc w:val="both"/>
+      </w:pPr>
+      <w:r>
+        <w:t>date : la date de la requête, ainsi que le décalage par rapport à Greenwich</w:t>
+      </w:r>
+    </w:p>
+    <w:p>
+      <w:pPr>
+        <w:pStyle w:val="Paragraphedeliste"/>
+        <w:numPr>
+          <w:ilvl w:val="0"/>
+          <w:numId w:val="8"/>
+        </w:numPr>
+        <w:jc w:val="both"/>
+      </w:pPr>
+      <w:r>
+        <w:t>statut : le retour de la requête HTML</w:t>
+      </w:r>
+    </w:p>
+    <w:p>
+      <w:pPr>
+        <w:pStyle w:val="Paragraphedeliste"/>
+        <w:numPr>
+          <w:ilvl w:val="0"/>
+          <w:numId w:val="8"/>
+        </w:numPr>
+        <w:jc w:val="both"/>
+      </w:pPr>
+      <w:r>
+        <w:t>taille : quantité de données transférées en octets</w:t>
+      </w:r>
+    </w:p>
+    <w:p>
+      <w:pPr>
+        <w:pStyle w:val="Paragraphedeliste"/>
+        <w:numPr>
+          <w:ilvl w:val="0"/>
+          <w:numId w:val="8"/>
+        </w:numPr>
+        <w:jc w:val="both"/>
+      </w:pPr>
+      <w:r>
+        <w:t xml:space="preserve">url : l’adresse complète du </w:t>
+      </w:r>
+      <w:proofErr w:type="spellStart"/>
+      <w:r>
+        <w:t>referer</w:t>
+      </w:r>
+      <w:proofErr w:type="spellEnd"/>
+    </w:p>
+    <w:p>
+      <w:pPr>
+        <w:pStyle w:val="Paragraphedeliste"/>
+        <w:numPr>
+          <w:ilvl w:val="0"/>
+          <w:numId w:val="8"/>
+        </w:numPr>
+        <w:jc w:val="both"/>
+      </w:pPr>
+      <w:proofErr w:type="spellStart"/>
+      <w:r>
+        <w:t>referer</w:t>
+      </w:r>
+      <w:proofErr w:type="spellEnd"/>
+      <w:r>
+        <w:t> : adresse depuis laquelle a été émise la requête</w:t>
+      </w:r>
+    </w:p>
+    <w:p>
+      <w:pPr>
+        <w:pStyle w:val="Paragraphedeliste"/>
+        <w:numPr>
+          <w:ilvl w:val="0"/>
+          <w:numId w:val="8"/>
+        </w:numPr>
+        <w:jc w:val="both"/>
+      </w:pPr>
+      <w:r>
+        <w:t>navigateur : infos navigateur</w:t>
+      </w:r>
+    </w:p>
+    <w:p>
+      <w:pPr>
+        <w:pStyle w:val="Lgendex"/>
+        <w:jc w:val="both"/>
+      </w:pPr>
+      <w:r>
+        <w:t>Méthodes</w:t>
+      </w:r>
+      <w:r>
+        <w:t xml:space="preserve"> publiques</w:t>
+      </w:r>
+      <w:r>
+        <w:t> :</w:t>
+      </w:r>
+    </w:p>
+    <w:p>
+      <w:pPr>
+        <w:pStyle w:val="Paragraphedeliste"/>
+        <w:numPr>
+          <w:ilvl w:val="0"/>
+          <w:numId w:val="9"/>
+        </w:numPr>
+        <w:jc w:val="both"/>
+      </w:pPr>
+      <w:r>
+        <w:t xml:space="preserve">Constructeur (string &amp;log) : découpe la </w:t>
+      </w:r>
+      <w:r>
+        <w:t>chaine de caractères</w:t>
+      </w:r>
+      <w:r>
+        <w:t xml:space="preserve"> correspondant à un log et </w:t>
+      </w:r>
+      <w:r>
+        <w:t>initialise les attributs. (</w:t>
+      </w:r>
+      <w:proofErr w:type="spellStart"/>
+      <w:r>
+        <w:t>testLogConstruct</w:t>
+      </w:r>
+      <w:proofErr w:type="spellEnd"/>
+      <w:r>
+        <w:t>) Vérifie si le log</w:t>
+      </w:r>
+      <w:r>
+        <w:t xml:space="preserve"> est du bon format, si non, renvoie un message </w:t>
+      </w:r>
+      <w:r>
+        <w:t>d'erreur (sortie erreur). (testLogConstruct2</w:t>
+      </w:r>
+      <w:r>
+        <w:t>)</w:t>
+      </w:r>
+    </w:p>
+    <w:p>
+      <w:pPr>
+        <w:ind w:left="360"/>
+        <w:jc w:val="both"/>
+      </w:pPr>
+      <w:r>
+        <w:t>Tracé si op</w:t>
+      </w:r>
+      <w:r>
+        <w:t>tion de compilation MAP.</w:t>
+      </w:r>
+    </w:p>
+    <w:p>
+      <w:pPr>
+        <w:pStyle w:val="Paragraphedeliste"/>
+        <w:numPr>
+          <w:ilvl w:val="0"/>
+          <w:numId w:val="9"/>
+        </w:numPr>
+        <w:jc w:val="both"/>
+      </w:pPr>
+      <w:r>
+        <w:t>Constructeur de copie : copie des attributs.</w:t>
+      </w:r>
+    </w:p>
+    <w:p>
+      <w:pPr>
+        <w:ind w:left="360"/>
+        <w:jc w:val="both"/>
+      </w:pPr>
+      <w:r>
+        <w:t>Tracé si option de compilation MAP.</w:t>
+      </w:r>
+    </w:p>
+    <w:p>
+      <w:pPr>
+        <w:pStyle w:val="Paragraphedeliste"/>
+        <w:numPr>
+          <w:ilvl w:val="0"/>
+          <w:numId w:val="9"/>
+        </w:numPr>
+        <w:jc w:val="both"/>
+      </w:pPr>
       <w:proofErr w:type="gramStart"/>
       <w:r>
-        <w:t>ip</w:t>
-      </w:r>
-      <w:proofErr w:type="spellEnd"/>
+        <w:t>Destructeur(</w:t>
+      </w:r>
       <w:proofErr w:type="gramEnd"/>
       <w:r>
-        <w:t> : l'adresse IP à l'origine de la requête</w:t>
-      </w:r>
-    </w:p>
-    <w:p>
-      <w:pPr>
-        <w:jc w:val="both"/>
-      </w:pPr>
-      <w:proofErr w:type="spellStart"/>
-      <w:proofErr w:type="gramStart"/>
-      <w:r>
-        <w:t>logname</w:t>
-      </w:r>
-      <w:proofErr w:type="spellEnd"/>
-      <w:proofErr w:type="gramEnd"/>
-      <w:r>
-        <w:t> : le nom d'utilisateur du visiteur</w:t>
-      </w:r>
-    </w:p>
-    <w:p>
-      <w:pPr>
-        <w:jc w:val="both"/>
-      </w:pPr>
-      <w:proofErr w:type="gramStart"/>
-      <w:r>
-        <w:t>user</w:t>
-      </w:r>
-      <w:proofErr w:type="gramEnd"/>
-      <w:r>
-        <w:t> : le nom d'utilisateur authentifié</w:t>
-      </w:r>
-    </w:p>
-    <w:p>
-      <w:pPr>
-        <w:jc w:val="both"/>
-      </w:pPr>
-      <w:proofErr w:type="gramStart"/>
-      <w:r>
-        <w:t>date</w:t>
-      </w:r>
-      <w:proofErr w:type="gramEnd"/>
-      <w:r>
-        <w:t> : la date de la requête, ainsi que le décalage par rapport à Greenwich</w:t>
-      </w:r>
-    </w:p>
-    <w:p>
-      <w:pPr>
-        <w:jc w:val="both"/>
-      </w:pPr>
-      <w:proofErr w:type="gramStart"/>
-      <w:r>
-        <w:t>statut</w:t>
-      </w:r>
-      <w:proofErr w:type="gramEnd"/>
-      <w:r>
-        <w:t xml:space="preserve"> : le retour de la requête HTML</w:t>
-      </w:r>
-    </w:p>
-    <w:p>
-      <w:pPr>
-        <w:jc w:val="both"/>
-      </w:pPr>
-      <w:proofErr w:type="gramStart"/>
-      <w:r>
-        <w:t>taille</w:t>
-      </w:r>
-      <w:proofErr w:type="gramEnd"/>
-      <w:r>
-        <w:t> : quantité de données transférées en octets</w:t>
-      </w:r>
-    </w:p>
-    <w:p>
-      <w:pPr>
-        <w:jc w:val="both"/>
-      </w:pPr>
-      <w:proofErr w:type="gramStart"/>
-      <w:r>
-        <w:t>url</w:t>
-      </w:r>
-      <w:proofErr w:type="gramEnd"/>
-      <w:r>
-        <w:t xml:space="preserve"> : l’adresse complète du </w:t>
-      </w:r>
-      <w:proofErr w:type="spellStart"/>
-      <w:r>
-        <w:t>referer</w:t>
-      </w:r>
-      <w:proofErr w:type="spellEnd"/>
-    </w:p>
-    <w:p>
-      <w:pPr>
-        <w:jc w:val="both"/>
-      </w:pPr>
-      <w:proofErr w:type="spellStart"/>
-      <w:proofErr w:type="gramStart"/>
-      <w:r>
-        <w:t>referer</w:t>
-      </w:r>
-      <w:proofErr w:type="spellEnd"/>
-      <w:proofErr w:type="gramEnd"/>
-      <w:r>
-        <w:t> : adresse depuis laquelle a été émise la requête</w:t>
-      </w:r>
-    </w:p>
-    <w:p>
-      <w:pPr>
-        <w:jc w:val="both"/>
-      </w:pPr>
-      <w:proofErr w:type="gramStart"/>
-      <w:r>
-        <w:t>navigateur</w:t>
-      </w:r>
-      <w:proofErr w:type="gramEnd"/>
-      <w:r>
-        <w:t> : infos navigateur</w:t>
-      </w:r>
-    </w:p>
-    <w:p>
-      <w:pPr>
-        <w:pStyle w:val="Lgendex"/>
-        <w:jc w:val="both"/>
-      </w:pPr>
-      <w:r>
-        <w:t>Méthodes</w:t>
-      </w:r>
-      <w:r>
-        <w:t xml:space="preserve"> publiques</w:t>
-      </w:r>
-      <w:r>
-        <w:t> :</w:t>
-      </w:r>
-    </w:p>
-    <w:p>
-      <w:pPr>
-        <w:jc w:val="both"/>
-      </w:pPr>
-      <w:r>
-        <w:t xml:space="preserve">Constructeur (string &amp;log) : découpe la </w:t>
-      </w:r>
-      <w:r>
-        <w:t>chaine de caractères</w:t>
-      </w:r>
-      <w:r>
-        <w:t xml:space="preserve"> correspondant à un log et </w:t>
-      </w:r>
-      <w:r>
-        <w:t>initialise les attributs. (</w:t>
-      </w:r>
-      <w:proofErr w:type="spellStart"/>
-      <w:proofErr w:type="gramStart"/>
-      <w:r>
-        <w:t>testLogConstruct</w:t>
-      </w:r>
-      <w:proofErr w:type="spellEnd"/>
-      <w:proofErr w:type="gramEnd"/>
-      <w:r>
-        <w:t>) Vérifie si le log</w:t>
-      </w:r>
-      <w:r>
-        <w:t xml:space="preserve"> est du bon format, si non, renvoie un message </w:t>
-      </w:r>
-      <w:r>
-        <w:t>d'erreur (sortie erreur). (testLogConstruct2</w:t>
-      </w:r>
-      <w:r>
-        <w:t>)</w:t>
-      </w:r>
-    </w:p>
-    <w:p>
-      <w:pPr>
-        <w:jc w:val="both"/>
-      </w:pPr>
-      <w:r>
-        <w:t>Tracé si op</w:t>
-      </w:r>
-      <w:r>
-        <w:t xml:space="preserve">tion de compilation MAP. </w:t>
-      </w:r>
-    </w:p>
-    <w:p>
-      <w:pPr>
-        <w:jc w:val="both"/>
-      </w:pPr>
-      <w:proofErr w:type="gramStart"/>
-      <w:r>
-        <w:t>Destructeur(</w:t>
-      </w:r>
-      <w:proofErr w:type="gramEnd"/>
-      <w:r>
         <w:t>) : n'effectue aucun traitement, car aucune allocation dynamique</w:t>
       </w:r>
     </w:p>
     <w:p>
       <w:pPr>
+        <w:ind w:left="360"/>
         <w:jc w:val="both"/>
       </w:pPr>
       <w:r>
@@ -837,20 +2083,16 @@
     </w:p>
     <w:p>
       <w:pPr>
-        <w:pStyle w:val="Paragraphedeliste"/>
-        <w:ind w:left="0"/>
-        <w:jc w:val="both"/>
+        <w:pStyle w:val="Titrelisting"/>
         <w:rPr>
-          <w:sz w:val="26"/>
-          <w:szCs w:val="26"/>
-          <w:u w:val="single"/>
+          <w:sz w:val="24"/>
+          <w:szCs w:val="24"/>
         </w:rPr>
       </w:pPr>
       <w:r>
         <w:rPr>
-          <w:sz w:val="26"/>
-          <w:szCs w:val="26"/>
-          <w:u w:val="single"/>
+          <w:sz w:val="24"/>
+          <w:szCs w:val="24"/>
         </w:rPr>
         <w:t>Cible :</w:t>
       </w:r>
@@ -894,201 +2136,266 @@
     </w:p>
     <w:p>
       <w:pPr>
+        <w:pStyle w:val="Paragraphedeliste"/>
+        <w:numPr>
+          <w:ilvl w:val="0"/>
+          <w:numId w:val="9"/>
+        </w:numPr>
         <w:jc w:val="both"/>
       </w:pPr>
       <w:proofErr w:type="spellStart"/>
+      <w:r>
+        <w:t>lesLogs</w:t>
+      </w:r>
+      <w:proofErr w:type="spellEnd"/>
+      <w:r>
+        <w:t> : stock les logs relatifs à une adresse cible. C’est un</w:t>
+      </w:r>
+      <w:r>
+        <w:t xml:space="preserve"> </w:t>
+      </w:r>
+      <w:r>
+        <w:t>t</w:t>
+      </w:r>
+      <w:r>
+        <w:t xml:space="preserve">ableau de 24 cases (1 par heure) contenant </w:t>
+      </w:r>
+      <w:r>
+        <w:t>un dictionnaire associant à un type de requête, une liste de Logs</w:t>
+      </w:r>
+      <w:r>
+        <w:t>.</w:t>
+      </w:r>
+    </w:p>
+    <w:p>
+      <w:pPr>
+        <w:pStyle w:val="Lgendex"/>
+        <w:jc w:val="both"/>
+      </w:pPr>
+      <w:r>
+        <w:t>Méthodes publiques :</w:t>
+      </w:r>
+    </w:p>
+    <w:p>
+      <w:pPr>
+        <w:pStyle w:val="Paragraphedeliste"/>
+        <w:numPr>
+          <w:ilvl w:val="0"/>
+          <w:numId w:val="9"/>
+        </w:numPr>
+        <w:jc w:val="both"/>
+      </w:pPr>
+      <w:r>
+        <w:t xml:space="preserve">Constructeur () : </w:t>
+      </w:r>
+      <w:r>
+        <w:t>initialise</w:t>
+      </w:r>
+      <w:r>
+        <w:t xml:space="preserve"> le tableau</w:t>
+      </w:r>
+      <w:r>
+        <w:t xml:space="preserve"> </w:t>
+      </w:r>
+      <w:proofErr w:type="spellStart"/>
+      <w:r>
+        <w:t>lesLogs</w:t>
+      </w:r>
+      <w:proofErr w:type="spellEnd"/>
+      <w:r>
+        <w:t xml:space="preserve"> de manière </w:t>
+      </w:r>
+      <w:r>
+        <w:t>dynamique</w:t>
+      </w:r>
+      <w:r>
+        <w:t>.</w:t>
+      </w:r>
+      <w:r>
+        <w:t xml:space="preserve"> (</w:t>
+      </w:r>
+      <w:proofErr w:type="spellStart"/>
+      <w:r>
+        <w:t>testCibleConstruct</w:t>
+      </w:r>
+      <w:proofErr w:type="spellEnd"/>
+      <w:r>
+        <w:t>)</w:t>
+      </w:r>
+    </w:p>
+    <w:p>
+      <w:pPr>
+        <w:pStyle w:val="Paragraphedeliste"/>
+        <w:ind w:left="360"/>
+        <w:jc w:val="both"/>
+      </w:pPr>
+      <w:r>
+        <w:t>Tracé si op</w:t>
+      </w:r>
+      <w:r>
+        <w:t xml:space="preserve">tion de compilation MAP. </w:t>
+      </w:r>
+    </w:p>
+    <w:p>
+      <w:pPr>
+        <w:pStyle w:val="Paragraphedeliste"/>
+        <w:numPr>
+          <w:ilvl w:val="0"/>
+          <w:numId w:val="9"/>
+        </w:numPr>
+        <w:jc w:val="both"/>
+      </w:pPr>
+      <w:r>
+        <w:t>Constructeur de copie : c</w:t>
+      </w:r>
+      <w:r>
+        <w:t xml:space="preserve">omportement de copie par défaut (copie de </w:t>
+      </w:r>
+      <w:proofErr w:type="spellStart"/>
+      <w:r>
+        <w:t>lesLogs</w:t>
+      </w:r>
+      <w:proofErr w:type="spellEnd"/>
+      <w:r>
+        <w:t>)</w:t>
+      </w:r>
+    </w:p>
+    <w:p>
+      <w:pPr>
+        <w:pStyle w:val="Paragraphedeliste"/>
+        <w:ind w:left="360"/>
+        <w:jc w:val="both"/>
+      </w:pPr>
+      <w:r>
+        <w:t xml:space="preserve">Tracé si option de compilation MAP. </w:t>
+      </w:r>
+    </w:p>
+    <w:p>
+      <w:pPr>
+        <w:pStyle w:val="Paragraphedeliste"/>
+        <w:numPr>
+          <w:ilvl w:val="0"/>
+          <w:numId w:val="9"/>
+        </w:numPr>
+        <w:jc w:val="both"/>
+      </w:pPr>
+      <w:r>
+        <w:t xml:space="preserve">Destructeur () : </w:t>
+      </w:r>
+      <w:r>
+        <w:t>n'effectue aucun traitement, car aucune allocation dynamique</w:t>
+      </w:r>
+    </w:p>
+    <w:p>
+      <w:pPr>
+        <w:pStyle w:val="Paragraphedeliste"/>
+        <w:ind w:left="360"/>
+        <w:jc w:val="both"/>
+      </w:pPr>
+      <w:r>
+        <w:t>Tracé si op</w:t>
+      </w:r>
+      <w:r>
+        <w:t xml:space="preserve">tion de compilation MAP. </w:t>
+      </w:r>
+    </w:p>
+    <w:p>
+      <w:pPr>
+        <w:pStyle w:val="Paragraphedeliste"/>
+        <w:numPr>
+          <w:ilvl w:val="0"/>
+          <w:numId w:val="9"/>
+        </w:numPr>
+        <w:jc w:val="both"/>
+      </w:pPr>
+      <w:proofErr w:type="spellStart"/>
+      <w:r>
+        <w:t>int</w:t>
+      </w:r>
+      <w:proofErr w:type="spellEnd"/>
+      <w:r>
+        <w:t>/</w:t>
+      </w:r>
+      <w:proofErr w:type="spellStart"/>
+      <w:r>
+        <w:t>void</w:t>
+      </w:r>
+      <w:proofErr w:type="spellEnd"/>
+      <w:r>
+        <w:t xml:space="preserve"> </w:t>
+      </w:r>
       <w:proofErr w:type="gramStart"/>
       <w:r>
-        <w:t>lesLogs</w:t>
+        <w:t>A</w:t>
+      </w:r>
+      <w:r>
+        <w:t>jouter(</w:t>
+      </w:r>
+      <w:proofErr w:type="gramEnd"/>
+      <w:r>
+        <w:t xml:space="preserve">string </w:t>
+      </w:r>
+      <w:r>
+        <w:t xml:space="preserve">&amp; </w:t>
+      </w:r>
+      <w:r>
+        <w:t xml:space="preserve">log) : Crée un Log à partir de la </w:t>
+      </w:r>
+      <w:r>
+        <w:t>chaine de caractères</w:t>
+      </w:r>
+      <w:r>
+        <w:t xml:space="preserve"> entrée en paramètre. Ajoute ce Log au bon emplacement (bo</w:t>
+      </w:r>
+      <w:r>
+        <w:t>nne heure, bonne requête) (</w:t>
+      </w:r>
+      <w:proofErr w:type="spellStart"/>
+      <w:r>
+        <w:t>testCibleAjouter</w:t>
       </w:r>
       <w:proofErr w:type="spellEnd"/>
-      <w:proofErr w:type="gramEnd"/>
-      <w:r>
-        <w:t> : stock les logs relatifs à une adresse cible. C’est un</w:t>
-      </w:r>
+      <w:r>
+        <w:t xml:space="preserve">). Crée au besoin une nouvelle </w:t>
+      </w:r>
+      <w:r>
+        <w:t xml:space="preserve">clé (requête) dans la </w:t>
+      </w:r>
+      <w:proofErr w:type="spellStart"/>
+      <w:r>
+        <w:t>map</w:t>
+      </w:r>
+      <w:proofErr w:type="spellEnd"/>
+      <w:r>
+        <w:t xml:space="preserve"> (testCibleAjouter2</w:t>
+      </w:r>
+      <w:r>
+        <w:t>).</w:t>
+      </w:r>
+    </w:p>
+    <w:p>
+      <w:pPr>
+        <w:pStyle w:val="Paragraphedeliste"/>
+        <w:numPr>
+          <w:ilvl w:val="0"/>
+          <w:numId w:val="9"/>
+        </w:numPr>
+        <w:jc w:val="both"/>
+      </w:pPr>
+      <w:proofErr w:type="spellStart"/>
+      <w:r>
+        <w:t>int</w:t>
+      </w:r>
+      <w:proofErr w:type="spellEnd"/>
       <w:r>
         <w:t xml:space="preserve"> </w:t>
       </w:r>
-      <w:r>
-        <w:t>t</w:t>
-      </w:r>
-      <w:r>
-        <w:t xml:space="preserve">ableau de 24 cases (1 par heure) contenant </w:t>
-      </w:r>
-      <w:r>
-        <w:t>un dictionnaire associant à un type de requête, une liste de Logs</w:t>
-      </w:r>
-      <w:r>
-        <w:t>.</w:t>
-      </w:r>
-    </w:p>
-    <w:p>
-      <w:pPr>
-        <w:pStyle w:val="Lgendex"/>
-        <w:jc w:val="both"/>
-      </w:pPr>
-      <w:r>
-        <w:t>Méthodes publiques :</w:t>
-      </w:r>
-    </w:p>
-    <w:p>
-      <w:pPr>
-        <w:jc w:val="both"/>
-      </w:pPr>
-      <w:r>
-        <w:t xml:space="preserve">Constructeur () : </w:t>
-      </w:r>
-      <w:r>
-        <w:t>initialise</w:t>
-      </w:r>
-      <w:r>
-        <w:t xml:space="preserve"> le tableau</w:t>
-      </w:r>
-      <w:r>
-        <w:t xml:space="preserve"> </w:t>
-      </w:r>
-      <w:proofErr w:type="spellStart"/>
-      <w:r>
-        <w:t>lesLogs</w:t>
-      </w:r>
-      <w:proofErr w:type="spellEnd"/>
-      <w:r>
-        <w:t xml:space="preserve"> de manière </w:t>
-      </w:r>
-      <w:r>
-        <w:t>dynamique</w:t>
-      </w:r>
-      <w:r>
-        <w:t>.</w:t>
-      </w:r>
-      <w:r>
-        <w:t xml:space="preserve"> (</w:t>
-      </w:r>
-      <w:proofErr w:type="spellStart"/>
       <w:proofErr w:type="gramStart"/>
       <w:r>
-        <w:t>testCibleConstruct</w:t>
-      </w:r>
-      <w:proofErr w:type="spellEnd"/>
-      <w:proofErr w:type="gramEnd"/>
-      <w:r>
-        <w:t>)</w:t>
-      </w:r>
-    </w:p>
-    <w:p>
-      <w:pPr>
-        <w:jc w:val="both"/>
-      </w:pPr>
-      <w:r>
-        <w:t>Tracé si op</w:t>
-      </w:r>
-      <w:r>
-        <w:t xml:space="preserve">tion de compilation MAP. </w:t>
-      </w:r>
-    </w:p>
-    <w:p>
-      <w:pPr>
-        <w:jc w:val="both"/>
-      </w:pPr>
-      <w:r>
-        <w:t xml:space="preserve">Destructeur () : </w:t>
-      </w:r>
-      <w:r>
-        <w:t>libère le tableau dynamique.</w:t>
-      </w:r>
-    </w:p>
-    <w:p>
-      <w:pPr>
-        <w:jc w:val="both"/>
-      </w:pPr>
-      <w:r>
-        <w:t>Tracé si op</w:t>
-      </w:r>
-      <w:r>
-        <w:t xml:space="preserve">tion de compilation MAP. </w:t>
-      </w:r>
-    </w:p>
-    <w:p>
-      <w:pPr>
-        <w:jc w:val="both"/>
-      </w:pPr>
-      <w:proofErr w:type="spellStart"/>
-      <w:r>
-        <w:t>int</w:t>
-      </w:r>
-      <w:proofErr w:type="spellEnd"/>
-      <w:r>
-        <w:t>/</w:t>
-      </w:r>
-      <w:proofErr w:type="spellStart"/>
-      <w:r>
-        <w:t>void</w:t>
-      </w:r>
-      <w:proofErr w:type="spellEnd"/>
-      <w:r>
-        <w:t xml:space="preserve"> </w:t>
-      </w:r>
-      <w:proofErr w:type="gramStart"/>
-      <w:r>
-        <w:t>ajouter(</w:t>
-      </w:r>
-      <w:proofErr w:type="gramEnd"/>
-      <w:r>
-        <w:t xml:space="preserve">string </w:t>
-      </w:r>
-      <w:r>
-        <w:t xml:space="preserve">&amp; </w:t>
-      </w:r>
-      <w:r>
-        <w:t xml:space="preserve">log) : Crée un Log à partir de la </w:t>
-      </w:r>
-      <w:r>
-        <w:t>chaine de caractères</w:t>
-      </w:r>
-      <w:r>
-        <w:t xml:space="preserve"> entrée en paramètre. Ajoute ce Log au bon emplacement (bo</w:t>
-      </w:r>
-      <w:r>
-        <w:t>nne heure, bonne requête) (</w:t>
-      </w:r>
-      <w:proofErr w:type="spellStart"/>
-      <w:r>
-        <w:t>testCibleAjouter</w:t>
-      </w:r>
-      <w:proofErr w:type="spellEnd"/>
-      <w:r>
-        <w:t xml:space="preserve">). Crée au besoin une nouvelle </w:t>
-      </w:r>
-      <w:r>
-        <w:t xml:space="preserve">clé (requête) dans la </w:t>
-      </w:r>
-      <w:proofErr w:type="spellStart"/>
-      <w:r>
-        <w:t>map</w:t>
-      </w:r>
-      <w:proofErr w:type="spellEnd"/>
-      <w:r>
-        <w:t xml:space="preserve"> (testCibleAjouter2</w:t>
-      </w:r>
-      <w:r>
-        <w:t>).</w:t>
-      </w:r>
-    </w:p>
-    <w:p>
-      <w:pPr>
-        <w:jc w:val="both"/>
-      </w:pPr>
-      <w:proofErr w:type="spellStart"/>
-      <w:r>
-        <w:t>int</w:t>
-      </w:r>
-      <w:proofErr w:type="spellEnd"/>
-      <w:r>
-        <w:t xml:space="preserve"> </w:t>
-      </w:r>
-      <w:proofErr w:type="gramStart"/>
-      <w:r>
-        <w:t>compte(</w:t>
+        <w:t>C</w:t>
+      </w:r>
+      <w:r>
+        <w:t>ompte(</w:t>
       </w:r>
       <w:proofErr w:type="spellStart"/>
       <w:proofErr w:type="gramEnd"/>
@@ -1195,40 +2502,16 @@
     </w:p>
     <w:p>
       <w:pPr>
-        <w:jc w:val="both"/>
-      </w:pPr>
-    </w:p>
-    <w:p>
-      <w:pPr>
-        <w:jc w:val="both"/>
-      </w:pPr>
-    </w:p>
-    <w:p>
-      <w:pPr>
-        <w:jc w:val="both"/>
-      </w:pPr>
-    </w:p>
-    <w:p>
-      <w:pPr>
-        <w:jc w:val="both"/>
-      </w:pPr>
-    </w:p>
-    <w:p>
-      <w:pPr>
-        <w:pStyle w:val="Paragraphedeliste"/>
-        <w:ind w:left="0"/>
-        <w:jc w:val="both"/>
+        <w:pStyle w:val="Titrelisting"/>
         <w:rPr>
-          <w:sz w:val="26"/>
-          <w:szCs w:val="26"/>
-          <w:u w:val="single"/>
+          <w:sz w:val="24"/>
+          <w:szCs w:val="24"/>
         </w:rPr>
       </w:pPr>
       <w:r>
         <w:rPr>
-          <w:sz w:val="26"/>
-          <w:szCs w:val="26"/>
-          <w:u w:val="single"/>
+          <w:sz w:val="24"/>
+          <w:szCs w:val="24"/>
         </w:rPr>
         <w:lastRenderedPageBreak/>
         <w:t>Collection :</w:t>
@@ -1268,15 +2551,13 @@
     </w:p>
     <w:p>
       <w:pPr>
-        <w:jc w:val="both"/>
-      </w:pPr>
-      <w:proofErr w:type="gramStart"/>
-      <w:r>
-        <w:t>pages</w:t>
-      </w:r>
-      <w:proofErr w:type="gramEnd"/>
-      <w:r>
-        <w:t> : un</w:t>
+        <w:numPr>
+          <w:ilvl w:val="0"/>
+          <w:numId w:val="6"/>
+        </w:numPr>
+      </w:pPr>
+      <w:r>
+        <w:t>pages : un</w:t>
       </w:r>
       <w:r>
         <w:t xml:space="preserve"> dictionnaire de Cible</w:t>
@@ -1299,6 +2580,11 @@
     </w:p>
     <w:p>
       <w:pPr>
+        <w:pStyle w:val="Paragraphedeliste"/>
+        <w:numPr>
+          <w:ilvl w:val="0"/>
+          <w:numId w:val="6"/>
+        </w:numPr>
         <w:jc w:val="both"/>
       </w:pPr>
       <w:proofErr w:type="gramStart"/>
@@ -1332,18 +2618,18 @@
         <w:t>d’erreur. (</w:t>
       </w:r>
       <w:proofErr w:type="spellStart"/>
-      <w:proofErr w:type="gramStart"/>
       <w:r>
         <w:t>testCollectionConstruct</w:t>
       </w:r>
       <w:proofErr w:type="spellEnd"/>
-      <w:proofErr w:type="gramEnd"/>
       <w:r>
         <w:t>)</w:t>
       </w:r>
     </w:p>
     <w:p>
       <w:pPr>
+        <w:pStyle w:val="Paragraphedeliste"/>
+        <w:ind w:left="360"/>
         <w:jc w:val="both"/>
       </w:pPr>
       <w:r>
@@ -1355,6 +2641,11 @@
     </w:p>
     <w:p>
       <w:pPr>
+        <w:pStyle w:val="Paragraphedeliste"/>
+        <w:numPr>
+          <w:ilvl w:val="0"/>
+          <w:numId w:val="6"/>
+        </w:numPr>
         <w:jc w:val="both"/>
       </w:pPr>
       <w:proofErr w:type="spellStart"/>
@@ -1455,6 +2746,8 @@
     </w:p>
     <w:p>
       <w:pPr>
+        <w:pStyle w:val="Paragraphedeliste"/>
+        <w:ind w:left="360"/>
         <w:jc w:val="both"/>
       </w:pPr>
       <w:r>
@@ -1469,14 +2762,24 @@
     </w:p>
     <w:p>
       <w:pPr>
-        <w:jc w:val="both"/>
-      </w:pPr>
-      <w:r>
-        <w:t>Destructeur : n’effectue aucune opération, pas d’allocation dynamique.</w:t>
-      </w:r>
-    </w:p>
-    <w:p>
-      <w:pPr>
+        <w:pStyle w:val="Paragraphedeliste"/>
+        <w:numPr>
+          <w:ilvl w:val="0"/>
+          <w:numId w:val="6"/>
+        </w:numPr>
+        <w:jc w:val="both"/>
+      </w:pPr>
+      <w:r>
+        <w:t>Destructeur :</w:t>
+      </w:r>
+      <w:r>
+        <w:t xml:space="preserve"> n’effectue aucune opération, pas d’allocation dynamique.</w:t>
+      </w:r>
+    </w:p>
+    <w:p>
+      <w:pPr>
+        <w:pStyle w:val="Paragraphedeliste"/>
+        <w:ind w:left="360"/>
         <w:jc w:val="both"/>
       </w:pPr>
       <w:r>
@@ -1493,45 +2796,99 @@
     </w:p>
     <w:p>
       <w:pPr>
-        <w:pStyle w:val="Paragraphedeliste"/>
-        <w:ind w:left="0"/>
-        <w:jc w:val="both"/>
+        <w:pStyle w:val="Titrelisting"/>
         <w:rPr>
-          <w:sz w:val="26"/>
-          <w:szCs w:val="26"/>
-          <w:u w:val="single"/>
+          <w:sz w:val="24"/>
+          <w:szCs w:val="24"/>
         </w:rPr>
       </w:pPr>
       <w:r>
         <w:rPr>
-          <w:sz w:val="26"/>
-          <w:szCs w:val="26"/>
-          <w:u w:val="single"/>
+          <w:sz w:val="24"/>
+          <w:szCs w:val="24"/>
         </w:rPr>
         <w:t>Graphe :</w:t>
       </w:r>
     </w:p>
     <w:p>
       <w:pPr>
+        <w:jc w:val="both"/>
+      </w:pPr>
+      <w:r>
+        <w:tab/>
+      </w:r>
+      <w:r>
+        <w:t>Cette classe représente un graphe. Elle contient les informations nécessaires à sa génération (nœuds et liens). On construit un Graphe à partir d’une Collection et des options souhaitées.</w:t>
+      </w:r>
+    </w:p>
+    <w:p>
+      <w:pPr>
+        <w:jc w:val="both"/>
+      </w:pPr>
+    </w:p>
+    <w:p>
+      <w:pPr>
+        <w:pStyle w:val="Lgendex"/>
+        <w:jc w:val="both"/>
+      </w:pPr>
+      <w:r>
+        <w:t>Attributs :</w:t>
+      </w:r>
+    </w:p>
+    <w:p>
+      <w:pPr>
         <w:pStyle w:val="Paragraphedeliste"/>
-        <w:ind w:left="0"/>
-        <w:jc w:val="both"/>
-        <w:rPr>
-          <w:sz w:val="26"/>
-          <w:szCs w:val="26"/>
-          <w:u w:val="single"/>
-        </w:rPr>
-      </w:pPr>
-    </w:p>
-    <w:p>
-      <w:pPr>
-        <w:jc w:val="both"/>
-      </w:pPr>
-      <w:r>
-        <w:tab/>
-      </w:r>
-      <w:r>
-        <w:t>Cette classe représente un graphe. Elle contient les informations nécessaires à sa génération (nœuds et liens). On construit un Graphe à partir d’une Collection et des options souhaitées.</w:t>
+        <w:numPr>
+          <w:ilvl w:val="0"/>
+          <w:numId w:val="10"/>
+        </w:numPr>
+        <w:jc w:val="both"/>
+      </w:pPr>
+      <w:r>
+        <w:t xml:space="preserve">nœuds : dictionnaire de </w:t>
+      </w:r>
+      <w:r>
+        <w:t xml:space="preserve">nœuds associant à chaque adresse de page son </w:t>
+      </w:r>
+      <w:proofErr w:type="spellStart"/>
+      <w:r>
+        <w:t>numero</w:t>
+      </w:r>
+      <w:proofErr w:type="spellEnd"/>
+      <w:r>
+        <w:t xml:space="preserve"> pour le tracé du graphe. </w:t>
+      </w:r>
+    </w:p>
+    <w:p>
+      <w:pPr>
+        <w:pStyle w:val="Paragraphedeliste"/>
+        <w:numPr>
+          <w:ilvl w:val="0"/>
+          <w:numId w:val="10"/>
+        </w:numPr>
+        <w:jc w:val="both"/>
+      </w:pPr>
+      <w:r>
+        <w:t xml:space="preserve">liens : dictionnaire de liens, associant à chaque paire (structure : </w:t>
+      </w:r>
+      <w:proofErr w:type="spellStart"/>
+      <w:r>
+        <w:t>referer</w:t>
+      </w:r>
+      <w:proofErr w:type="spellEnd"/>
+      <w:r>
+        <w:t xml:space="preserve"> et cible, identifiés par leurs numéros</w:t>
+      </w:r>
+      <w:r>
+        <w:t xml:space="preserve"> de </w:t>
+      </w:r>
+      <w:proofErr w:type="spellStart"/>
+      <w:r>
+        <w:t>noeud</w:t>
+      </w:r>
+      <w:proofErr w:type="spellEnd"/>
+      <w:r>
+        <w:t>) son nombre de hits.</w:t>
       </w:r>
     </w:p>
     <w:p>
@@ -1545,144 +2902,80 @@
         <w:jc w:val="both"/>
       </w:pPr>
       <w:r>
-        <w:t>Attributs :</w:t>
-      </w:r>
-    </w:p>
-    <w:p>
-      <w:pPr>
-        <w:jc w:val="both"/>
-      </w:pPr>
-      <w:proofErr w:type="gramStart"/>
-      <w:r>
-        <w:t>nœuds</w:t>
-      </w:r>
-      <w:proofErr w:type="gramEnd"/>
-      <w:r>
-        <w:t xml:space="preserve"> : dictionnaire de </w:t>
-      </w:r>
-      <w:r>
-        <w:t xml:space="preserve">nœuds associant à chaque adresse de page son </w:t>
-      </w:r>
+        <w:t>Méthodes publiques :</w:t>
+      </w:r>
+    </w:p>
+    <w:p>
+      <w:pPr>
+        <w:pStyle w:val="Paragraphedeliste"/>
+        <w:numPr>
+          <w:ilvl w:val="0"/>
+          <w:numId w:val="11"/>
+        </w:numPr>
+        <w:jc w:val="both"/>
+      </w:pPr>
       <w:proofErr w:type="spellStart"/>
       <w:r>
-        <w:t>numero</w:t>
+        <w:t>void</w:t>
       </w:r>
       <w:proofErr w:type="spellEnd"/>
       <w:r>
-        <w:t xml:space="preserve"> pour le tracé du graphe. </w:t>
-      </w:r>
-    </w:p>
-    <w:p>
-      <w:pPr>
-        <w:jc w:val="both"/>
-      </w:pPr>
-      <w:proofErr w:type="gramStart"/>
-      <w:r>
-        <w:t>liens</w:t>
-      </w:r>
-      <w:proofErr w:type="gramEnd"/>
-      <w:r>
-        <w:t xml:space="preserve"> : dictionnaire de liens, associant à chaque paire (structure : </w:t>
+        <w:t xml:space="preserve"> </w:t>
       </w:r>
       <w:proofErr w:type="spellStart"/>
       <w:r>
-        <w:t>referer</w:t>
+        <w:t>GenereFichier</w:t>
       </w:r>
       <w:proofErr w:type="spellEnd"/>
       <w:r>
-        <w:t xml:space="preserve"> et cible, identifiés par leurs numéros</w:t>
-      </w:r>
-      <w:r>
-        <w:t xml:space="preserve"> de </w:t>
+        <w:t xml:space="preserve"> (</w:t>
       </w:r>
       <w:proofErr w:type="spellStart"/>
       <w:r>
-        <w:t>noeud</w:t>
+        <w:t>const</w:t>
       </w:r>
       <w:proofErr w:type="spellEnd"/>
       <w:r>
-        <w:t>) son nombre de hits.</w:t>
-      </w:r>
-    </w:p>
-    <w:p>
-      <w:pPr>
-        <w:jc w:val="both"/>
-      </w:pPr>
-    </w:p>
-    <w:p>
-      <w:pPr>
-        <w:pStyle w:val="Lgendex"/>
-        <w:jc w:val="both"/>
-      </w:pPr>
-      <w:r>
-        <w:t>Méthodes publiques :</w:t>
-      </w:r>
-    </w:p>
-    <w:p>
-      <w:pPr>
-        <w:jc w:val="both"/>
-      </w:pPr>
+        <w:t xml:space="preserve"> string &amp;</w:t>
+      </w:r>
       <w:proofErr w:type="spellStart"/>
-      <w:proofErr w:type="gramStart"/>
-      <w:r>
-        <w:t>void</w:t>
+      <w:r>
+        <w:t>nomFichier</w:t>
       </w:r>
       <w:proofErr w:type="spellEnd"/>
-      <w:proofErr w:type="gramEnd"/>
-      <w:r>
-        <w:t xml:space="preserve"> </w:t>
+      <w:r>
+        <w:t xml:space="preserve">) : </w:t>
+      </w:r>
+      <w:r>
+        <w:t>écrit dans (ou crée) le fichier de nom « </w:t>
       </w:r>
       <w:proofErr w:type="spellStart"/>
       <w:r>
-        <w:t>GenereFichier</w:t>
+        <w:t>nomFichier</w:t>
       </w:r>
       <w:proofErr w:type="spellEnd"/>
       <w:r>
-        <w:t xml:space="preserve"> (</w:t>
+        <w:t> » les instructions de création de graphe, au format</w:t>
+      </w:r>
+      <w:r>
+        <w:t xml:space="preserve"> spécifié dans l’énoncé. (</w:t>
       </w:r>
       <w:proofErr w:type="spellStart"/>
       <w:r>
-        <w:t>const</w:t>
+        <w:t>testGrapheGenereFichier</w:t>
       </w:r>
       <w:proofErr w:type="spellEnd"/>
       <w:r>
-        <w:t xml:space="preserve"> string &amp;</w:t>
-      </w:r>
-      <w:proofErr w:type="spellStart"/>
-      <w:r>
-        <w:t>nomFichier</w:t>
-      </w:r>
-      <w:proofErr w:type="spellEnd"/>
-      <w:r>
-        <w:t xml:space="preserve">) : </w:t>
-      </w:r>
-      <w:r>
-        <w:t>écrit dans (ou crée) le fichier de nom « </w:t>
-      </w:r>
-      <w:proofErr w:type="spellStart"/>
-      <w:r>
-        <w:t>nomFichier</w:t>
-      </w:r>
-      <w:proofErr w:type="spellEnd"/>
-      <w:r>
-        <w:t> » les instructions de création de graphe, au format</w:t>
-      </w:r>
-      <w:r>
-        <w:t xml:space="preserve"> spécifié dans l’énoncé. (</w:t>
-      </w:r>
-      <w:proofErr w:type="spellStart"/>
-      <w:proofErr w:type="gramStart"/>
-      <w:r>
-        <w:t>testGrapheGenereFichier</w:t>
-      </w:r>
-      <w:proofErr w:type="spellEnd"/>
-      <w:proofErr w:type="gramEnd"/>
-      <w:r>
         <w:t>)</w:t>
       </w:r>
     </w:p>
     <w:p>
       <w:pPr>
+        <w:pStyle w:val="Paragraphedeliste"/>
+        <w:numPr>
+          <w:ilvl w:val="0"/>
+          <w:numId w:val="11"/>
+        </w:numPr>
         <w:jc w:val="both"/>
       </w:pPr>
       <w:proofErr w:type="gramStart"/>
@@ -1811,6 +3104,8 @@
     </w:p>
     <w:p>
       <w:pPr>
+        <w:pStyle w:val="Paragraphedeliste"/>
+        <w:ind w:left="360"/>
         <w:jc w:val="both"/>
       </w:pPr>
       <w:r>
@@ -1822,6 +3117,11 @@
     </w:p>
     <w:p>
       <w:pPr>
+        <w:pStyle w:val="Paragraphedeliste"/>
+        <w:numPr>
+          <w:ilvl w:val="0"/>
+          <w:numId w:val="11"/>
+        </w:numPr>
         <w:jc w:val="both"/>
       </w:pPr>
       <w:proofErr w:type="gramStart"/>
@@ -1841,6 +3141,8 @@
     </w:p>
     <w:p>
       <w:pPr>
+        <w:pStyle w:val="Paragraphedeliste"/>
+        <w:ind w:left="360"/>
         <w:jc w:val="both"/>
       </w:pPr>
       <w:r>
@@ -1849,8 +3151,6 @@
       <w:r>
         <w:t>é si option de compilation MAP.</w:t>
       </w:r>
-      <w:bookmarkStart w:id="0" w:name="_GoBack"/>
-      <w:bookmarkEnd w:id="0"/>
     </w:p>
     <w:p>
       <w:pPr>
@@ -1858,8 +3158,8 @@
       </w:pPr>
     </w:p>
     <w:sectPr>
-      <w:headerReference w:type="default" r:id="rId11"/>
-      <w:footerReference w:type="default" r:id="rId12"/>
+      <w:headerReference w:type="default" r:id="rId12"/>
+      <w:footerReference w:type="default" r:id="rId13"/>
       <w:pgSz w:w="11906" w:h="16838"/>
       <w:pgMar w:top="1134" w:right="1134" w:bottom="1134" w:left="1134" w:header="0" w:footer="0" w:gutter="0"/>
       <w:cols w:space="720"/>
@@ -1870,7 +3170,7 @@
 </file>
 
 <file path=word/endnotes.xml><?xml version="1.0" encoding="utf-8"?>
-<w:endnotes xmlns:ve="http://schemas.openxmlformats.org/markup-compatibility/2006" xmlns:o="urn:schemas-microsoft-com:office:office" xmlns:r="http://schemas.openxmlformats.org/officeDocument/2006/relationships" xmlns:m="http://schemas.openxmlformats.org/officeDocument/2006/math" xmlns:v="urn:schemas-microsoft-com:vml" xmlns:wp="http://schemas.openxmlformats.org/drawingml/2006/wordprocessingDrawing" xmlns:w10="urn:schemas-microsoft-com:office:word" xmlns:w="http://schemas.openxmlformats.org/wordprocessingml/2006/main" xmlns:wne="http://schemas.microsoft.com/office/word/2006/wordml">
+<w:endnotes xmlns:wpc="http://schemas.microsoft.com/office/word/2010/wordprocessingCanvas" xmlns:mc="http://schemas.openxmlformats.org/markup-compatibility/2006" xmlns:o="urn:schemas-microsoft-com:office:office" xmlns:r="http://schemas.openxmlformats.org/officeDocument/2006/relationships" xmlns:m="http://schemas.openxmlformats.org/officeDocument/2006/math" xmlns:v="urn:schemas-microsoft-com:vml" xmlns:wp14="http://schemas.microsoft.com/office/word/2010/wordprocessingDrawing" xmlns:wp="http://schemas.openxmlformats.org/drawingml/2006/wordprocessingDrawing" xmlns:w10="urn:schemas-microsoft-com:office:word" xmlns:w="http://schemas.openxmlformats.org/wordprocessingml/2006/main" xmlns:w14="http://schemas.microsoft.com/office/word/2010/wordml" xmlns:wpg="http://schemas.microsoft.com/office/word/2010/wordprocessingGroup" xmlns:wpi="http://schemas.microsoft.com/office/word/2010/wordprocessingInk" xmlns:wne="http://schemas.microsoft.com/office/word/2006/wordml" xmlns:wps="http://schemas.microsoft.com/office/word/2010/wordprocessingShape" mc:Ignorable="w14 wp14">
   <w:endnote w:type="separator" w:id="-1">
     <w:p>
       <w:pPr>
@@ -1895,7 +3195,7 @@
 </file>
 
 <file path=word/footer1.xml><?xml version="1.0" encoding="utf-8"?>
-<w:ftr xmlns:ve="http://schemas.openxmlformats.org/markup-compatibility/2006" xmlns:o="urn:schemas-microsoft-com:office:office" xmlns:r="http://schemas.openxmlformats.org/officeDocument/2006/relationships" xmlns:m="http://schemas.openxmlformats.org/officeDocument/2006/math" xmlns:v="urn:schemas-microsoft-com:vml" xmlns:wp="http://schemas.openxmlformats.org/drawingml/2006/wordprocessingDrawing" xmlns:w10="urn:schemas-microsoft-com:office:word" xmlns:w="http://schemas.openxmlformats.org/wordprocessingml/2006/main" xmlns:wne="http://schemas.microsoft.com/office/word/2006/wordml">
+<w:ftr xmlns:wpc="http://schemas.microsoft.com/office/word/2010/wordprocessingCanvas" xmlns:mc="http://schemas.openxmlformats.org/markup-compatibility/2006" xmlns:o="urn:schemas-microsoft-com:office:office" xmlns:r="http://schemas.openxmlformats.org/officeDocument/2006/relationships" xmlns:m="http://schemas.openxmlformats.org/officeDocument/2006/math" xmlns:v="urn:schemas-microsoft-com:vml" xmlns:wp14="http://schemas.microsoft.com/office/word/2010/wordprocessingDrawing" xmlns:wp="http://schemas.openxmlformats.org/drawingml/2006/wordprocessingDrawing" xmlns:w10="urn:schemas-microsoft-com:office:word" xmlns:w="http://schemas.openxmlformats.org/wordprocessingml/2006/main" xmlns:w14="http://schemas.microsoft.com/office/word/2010/wordml" xmlns:wpg="http://schemas.microsoft.com/office/word/2010/wordprocessingGroup" xmlns:wpi="http://schemas.microsoft.com/office/word/2010/wordprocessingInk" xmlns:wne="http://schemas.microsoft.com/office/word/2006/wordml" xmlns:wps="http://schemas.microsoft.com/office/word/2010/wordprocessingShape" mc:Ignorable="w14 wp14">
   <w:sdt>
     <w:sdtPr>
       <w:id w:val="388156895"/>
@@ -1904,6 +3204,7 @@
         <w:docPartUnique/>
       </w:docPartObj>
     </w:sdtPr>
+    <w:sdtEndPr/>
     <w:sdtContent>
       <w:p>
         <w:pPr>
@@ -1923,7 +3224,7 @@
           <w:rPr>
             <w:noProof/>
           </w:rPr>
-          <w:t>1</w:t>
+          <w:t>5</w:t>
         </w:r>
         <w:r>
           <w:fldChar w:fldCharType="end"/>
@@ -1940,7 +3241,7 @@
 </file>
 
 <file path=word/footnotes.xml><?xml version="1.0" encoding="utf-8"?>
-<w:footnotes xmlns:ve="http://schemas.openxmlformats.org/markup-compatibility/2006" xmlns:o="urn:schemas-microsoft-com:office:office" xmlns:r="http://schemas.openxmlformats.org/officeDocument/2006/relationships" xmlns:m="http://schemas.openxmlformats.org/officeDocument/2006/math" xmlns:v="urn:schemas-microsoft-com:vml" xmlns:wp="http://schemas.openxmlformats.org/drawingml/2006/wordprocessingDrawing" xmlns:w10="urn:schemas-microsoft-com:office:word" xmlns:w="http://schemas.openxmlformats.org/wordprocessingml/2006/main" xmlns:wne="http://schemas.microsoft.com/office/word/2006/wordml">
+<w:footnotes xmlns:wpc="http://schemas.microsoft.com/office/word/2010/wordprocessingCanvas" xmlns:mc="http://schemas.openxmlformats.org/markup-compatibility/2006" xmlns:o="urn:schemas-microsoft-com:office:office" xmlns:r="http://schemas.openxmlformats.org/officeDocument/2006/relationships" xmlns:m="http://schemas.openxmlformats.org/officeDocument/2006/math" xmlns:v="urn:schemas-microsoft-com:vml" xmlns:wp14="http://schemas.microsoft.com/office/word/2010/wordprocessingDrawing" xmlns:wp="http://schemas.openxmlformats.org/drawingml/2006/wordprocessingDrawing" xmlns:w10="urn:schemas-microsoft-com:office:word" xmlns:w="http://schemas.openxmlformats.org/wordprocessingml/2006/main" xmlns:w14="http://schemas.microsoft.com/office/word/2010/wordml" xmlns:wpg="http://schemas.microsoft.com/office/word/2010/wordprocessingGroup" xmlns:wpi="http://schemas.microsoft.com/office/word/2010/wordprocessingInk" xmlns:wne="http://schemas.microsoft.com/office/word/2006/wordml" xmlns:wps="http://schemas.microsoft.com/office/word/2010/wordprocessingShape" mc:Ignorable="w14 wp14">
   <w:footnote w:type="separator" w:id="-1">
     <w:p>
       <w:pPr>
@@ -1965,7 +3266,7 @@
 </file>
 
 <file path=word/header1.xml><?xml version="1.0" encoding="utf-8"?>
-<w:hdr xmlns:ve="http://schemas.openxmlformats.org/markup-compatibility/2006" xmlns:o="urn:schemas-microsoft-com:office:office" xmlns:r="http://schemas.openxmlformats.org/officeDocument/2006/relationships" xmlns:m="http://schemas.openxmlformats.org/officeDocument/2006/math" xmlns:v="urn:schemas-microsoft-com:vml" xmlns:wp="http://schemas.openxmlformats.org/drawingml/2006/wordprocessingDrawing" xmlns:w10="urn:schemas-microsoft-com:office:word" xmlns:w="http://schemas.openxmlformats.org/wordprocessingml/2006/main" xmlns:wne="http://schemas.microsoft.com/office/word/2006/wordml">
+<w:hdr xmlns:wpc="http://schemas.microsoft.com/office/word/2010/wordprocessingCanvas" xmlns:mc="http://schemas.openxmlformats.org/markup-compatibility/2006" xmlns:o="urn:schemas-microsoft-com:office:office" xmlns:r="http://schemas.openxmlformats.org/officeDocument/2006/relationships" xmlns:m="http://schemas.openxmlformats.org/officeDocument/2006/math" xmlns:v="urn:schemas-microsoft-com:vml" xmlns:wp14="http://schemas.microsoft.com/office/word/2010/wordprocessingDrawing" xmlns:wp="http://schemas.openxmlformats.org/drawingml/2006/wordprocessingDrawing" xmlns:w10="urn:schemas-microsoft-com:office:word" xmlns:w="http://schemas.openxmlformats.org/wordprocessingml/2006/main" xmlns:w14="http://schemas.microsoft.com/office/word/2010/wordml" xmlns:wpg="http://schemas.microsoft.com/office/word/2010/wordprocessingGroup" xmlns:wpi="http://schemas.microsoft.com/office/word/2010/wordprocessingInk" xmlns:wne="http://schemas.microsoft.com/office/word/2006/wordml" xmlns:wps="http://schemas.microsoft.com/office/word/2010/wordprocessingShape" mc:Ignorable="w14 wp14">
   <w:p>
     <w:pPr>
       <w:pStyle w:val="En-tte"/>
@@ -2001,8 +3302,121 @@
 </file>
 
 <file path=word/numbering.xml><?xml version="1.0" encoding="utf-8"?>
-<w:numbering xmlns:ve="http://schemas.openxmlformats.org/markup-compatibility/2006" xmlns:o="urn:schemas-microsoft-com:office:office" xmlns:r="http://schemas.openxmlformats.org/officeDocument/2006/relationships" xmlns:m="http://schemas.openxmlformats.org/officeDocument/2006/math" xmlns:v="urn:schemas-microsoft-com:vml" xmlns:wp="http://schemas.openxmlformats.org/drawingml/2006/wordprocessingDrawing" xmlns:w10="urn:schemas-microsoft-com:office:word" xmlns:w="http://schemas.openxmlformats.org/wordprocessingml/2006/main" xmlns:wne="http://schemas.microsoft.com/office/word/2006/wordml">
+<w:numbering xmlns:wpc="http://schemas.microsoft.com/office/word/2010/wordprocessingCanvas" xmlns:mc="http://schemas.openxmlformats.org/markup-compatibility/2006" xmlns:o="urn:schemas-microsoft-com:office:office" xmlns:r="http://schemas.openxmlformats.org/officeDocument/2006/relationships" xmlns:m="http://schemas.openxmlformats.org/officeDocument/2006/math" xmlns:v="urn:schemas-microsoft-com:vml" xmlns:wp14="http://schemas.microsoft.com/office/word/2010/wordprocessingDrawing" xmlns:wp="http://schemas.openxmlformats.org/drawingml/2006/wordprocessingDrawing" xmlns:w10="urn:schemas-microsoft-com:office:word" xmlns:w="http://schemas.openxmlformats.org/wordprocessingml/2006/main" xmlns:w14="http://schemas.microsoft.com/office/word/2010/wordml" xmlns:wpg="http://schemas.microsoft.com/office/word/2010/wordprocessingGroup" xmlns:wpi="http://schemas.microsoft.com/office/word/2010/wordprocessingInk" xmlns:wne="http://schemas.microsoft.com/office/word/2006/wordml" xmlns:wps="http://schemas.microsoft.com/office/word/2010/wordprocessingShape" mc:Ignorable="w14 wp14">
   <w:abstractNum w:abstractNumId="0">
+    <w:nsid w:val="1D4D37AA"/>
+    <w:multiLevelType w:val="hybridMultilevel"/>
+    <w:tmpl w:val="5A388F1E"/>
+    <w:lvl w:ilvl="0" w:tplc="040C0003">
+      <w:start w:val="1"/>
+      <w:numFmt w:val="bullet"/>
+      <w:lvlText w:val="o"/>
+      <w:lvlJc w:val="left"/>
+      <w:pPr>
+        <w:ind w:left="360" w:hanging="360"/>
+      </w:pPr>
+      <w:rPr>
+        <w:rFonts w:ascii="Courier New" w:hAnsi="Courier New" w:cs="Courier New" w:hint="default"/>
+      </w:rPr>
+    </w:lvl>
+    <w:lvl w:ilvl="1" w:tplc="040C0003" w:tentative="1">
+      <w:start w:val="1"/>
+      <w:numFmt w:val="bullet"/>
+      <w:lvlText w:val="o"/>
+      <w:lvlJc w:val="left"/>
+      <w:pPr>
+        <w:ind w:left="1080" w:hanging="360"/>
+      </w:pPr>
+      <w:rPr>
+        <w:rFonts w:ascii="Courier New" w:hAnsi="Courier New" w:cs="Courier New" w:hint="default"/>
+      </w:rPr>
+    </w:lvl>
+    <w:lvl w:ilvl="2" w:tplc="040C0005" w:tentative="1">
+      <w:start w:val="1"/>
+      <w:numFmt w:val="bullet"/>
+      <w:lvlText w:val=""/>
+      <w:lvlJc w:val="left"/>
+      <w:pPr>
+        <w:ind w:left="1800" w:hanging="360"/>
+      </w:pPr>
+      <w:rPr>
+        <w:rFonts w:ascii="Wingdings" w:hAnsi="Wingdings" w:hint="default"/>
+      </w:rPr>
+    </w:lvl>
+    <w:lvl w:ilvl="3" w:tplc="040C0001" w:tentative="1">
+      <w:start w:val="1"/>
+      <w:numFmt w:val="bullet"/>
+      <w:lvlText w:val=""/>
+      <w:lvlJc w:val="left"/>
+      <w:pPr>
+        <w:ind w:left="2520" w:hanging="360"/>
+      </w:pPr>
+      <w:rPr>
+        <w:rFonts w:ascii="Symbol" w:hAnsi="Symbol" w:hint="default"/>
+      </w:rPr>
+    </w:lvl>
+    <w:lvl w:ilvl="4" w:tplc="040C0003" w:tentative="1">
+      <w:start w:val="1"/>
+      <w:numFmt w:val="bullet"/>
+      <w:lvlText w:val="o"/>
+      <w:lvlJc w:val="left"/>
+      <w:pPr>
+        <w:ind w:left="3240" w:hanging="360"/>
+      </w:pPr>
+      <w:rPr>
+        <w:rFonts w:ascii="Courier New" w:hAnsi="Courier New" w:cs="Courier New" w:hint="default"/>
+      </w:rPr>
+    </w:lvl>
+    <w:lvl w:ilvl="5" w:tplc="040C0005" w:tentative="1">
+      <w:start w:val="1"/>
+      <w:numFmt w:val="bullet"/>
+      <w:lvlText w:val=""/>
+      <w:lvlJc w:val="left"/>
+      <w:pPr>
+        <w:ind w:left="3960" w:hanging="360"/>
+      </w:pPr>
+      <w:rPr>
+        <w:rFonts w:ascii="Wingdings" w:hAnsi="Wingdings" w:hint="default"/>
+      </w:rPr>
+    </w:lvl>
+    <w:lvl w:ilvl="6" w:tplc="040C0001" w:tentative="1">
+      <w:start w:val="1"/>
+      <w:numFmt w:val="bullet"/>
+      <w:lvlText w:val=""/>
+      <w:lvlJc w:val="left"/>
+      <w:pPr>
+        <w:ind w:left="4680" w:hanging="360"/>
+      </w:pPr>
+      <w:rPr>
+        <w:rFonts w:ascii="Symbol" w:hAnsi="Symbol" w:hint="default"/>
+      </w:rPr>
+    </w:lvl>
+    <w:lvl w:ilvl="7" w:tplc="040C0003" w:tentative="1">
+      <w:start w:val="1"/>
+      <w:numFmt w:val="bullet"/>
+      <w:lvlText w:val="o"/>
+      <w:lvlJc w:val="left"/>
+      <w:pPr>
+        <w:ind w:left="5400" w:hanging="360"/>
+      </w:pPr>
+      <w:rPr>
+        <w:rFonts w:ascii="Courier New" w:hAnsi="Courier New" w:cs="Courier New" w:hint="default"/>
+      </w:rPr>
+    </w:lvl>
+    <w:lvl w:ilvl="8" w:tplc="040C0005" w:tentative="1">
+      <w:start w:val="1"/>
+      <w:numFmt w:val="bullet"/>
+      <w:lvlText w:val=""/>
+      <w:lvlJc w:val="left"/>
+      <w:pPr>
+        <w:ind w:left="6120" w:hanging="360"/>
+      </w:pPr>
+      <w:rPr>
+        <w:rFonts w:ascii="Wingdings" w:hAnsi="Wingdings" w:hint="default"/>
+      </w:rPr>
+    </w:lvl>
+  </w:abstractNum>
+  <w:abstractNum w:abstractNumId="1">
     <w:nsid w:val="2691460E"/>
     <w:multiLevelType w:val="hybridMultilevel"/>
     <w:tmpl w:val="759A013C"/>
@@ -2115,14 +3529,352 @@
       </w:rPr>
     </w:lvl>
   </w:abstractNum>
-  <w:abstractNum w:abstractNumId="1">
+  <w:abstractNum w:abstractNumId="2">
+    <w:nsid w:val="4398530C"/>
+    <w:multiLevelType w:val="hybridMultilevel"/>
+    <w:tmpl w:val="88FCC82C"/>
+    <w:lvl w:ilvl="0" w:tplc="040C0003">
+      <w:start w:val="1"/>
+      <w:numFmt w:val="bullet"/>
+      <w:lvlText w:val="o"/>
+      <w:lvlJc w:val="left"/>
+      <w:pPr>
+        <w:ind w:left="360" w:hanging="360"/>
+      </w:pPr>
+      <w:rPr>
+        <w:rFonts w:ascii="Courier New" w:hAnsi="Courier New" w:cs="Courier New" w:hint="default"/>
+      </w:rPr>
+    </w:lvl>
+    <w:lvl w:ilvl="1" w:tplc="040C0003" w:tentative="1">
+      <w:start w:val="1"/>
+      <w:numFmt w:val="bullet"/>
+      <w:lvlText w:val="o"/>
+      <w:lvlJc w:val="left"/>
+      <w:pPr>
+        <w:ind w:left="1080" w:hanging="360"/>
+      </w:pPr>
+      <w:rPr>
+        <w:rFonts w:ascii="Courier New" w:hAnsi="Courier New" w:cs="Courier New" w:hint="default"/>
+      </w:rPr>
+    </w:lvl>
+    <w:lvl w:ilvl="2" w:tplc="040C0005" w:tentative="1">
+      <w:start w:val="1"/>
+      <w:numFmt w:val="bullet"/>
+      <w:lvlText w:val=""/>
+      <w:lvlJc w:val="left"/>
+      <w:pPr>
+        <w:ind w:left="1800" w:hanging="360"/>
+      </w:pPr>
+      <w:rPr>
+        <w:rFonts w:ascii="Wingdings" w:hAnsi="Wingdings" w:hint="default"/>
+      </w:rPr>
+    </w:lvl>
+    <w:lvl w:ilvl="3" w:tplc="040C0001" w:tentative="1">
+      <w:start w:val="1"/>
+      <w:numFmt w:val="bullet"/>
+      <w:lvlText w:val=""/>
+      <w:lvlJc w:val="left"/>
+      <w:pPr>
+        <w:ind w:left="2520" w:hanging="360"/>
+      </w:pPr>
+      <w:rPr>
+        <w:rFonts w:ascii="Symbol" w:hAnsi="Symbol" w:hint="default"/>
+      </w:rPr>
+    </w:lvl>
+    <w:lvl w:ilvl="4" w:tplc="040C0003" w:tentative="1">
+      <w:start w:val="1"/>
+      <w:numFmt w:val="bullet"/>
+      <w:lvlText w:val="o"/>
+      <w:lvlJc w:val="left"/>
+      <w:pPr>
+        <w:ind w:left="3240" w:hanging="360"/>
+      </w:pPr>
+      <w:rPr>
+        <w:rFonts w:ascii="Courier New" w:hAnsi="Courier New" w:cs="Courier New" w:hint="default"/>
+      </w:rPr>
+    </w:lvl>
+    <w:lvl w:ilvl="5" w:tplc="040C0005" w:tentative="1">
+      <w:start w:val="1"/>
+      <w:numFmt w:val="bullet"/>
+      <w:lvlText w:val=""/>
+      <w:lvlJc w:val="left"/>
+      <w:pPr>
+        <w:ind w:left="3960" w:hanging="360"/>
+      </w:pPr>
+      <w:rPr>
+        <w:rFonts w:ascii="Wingdings" w:hAnsi="Wingdings" w:hint="default"/>
+      </w:rPr>
+    </w:lvl>
+    <w:lvl w:ilvl="6" w:tplc="040C0001" w:tentative="1">
+      <w:start w:val="1"/>
+      <w:numFmt w:val="bullet"/>
+      <w:lvlText w:val=""/>
+      <w:lvlJc w:val="left"/>
+      <w:pPr>
+        <w:ind w:left="4680" w:hanging="360"/>
+      </w:pPr>
+      <w:rPr>
+        <w:rFonts w:ascii="Symbol" w:hAnsi="Symbol" w:hint="default"/>
+      </w:rPr>
+    </w:lvl>
+    <w:lvl w:ilvl="7" w:tplc="040C0003" w:tentative="1">
+      <w:start w:val="1"/>
+      <w:numFmt w:val="bullet"/>
+      <w:lvlText w:val="o"/>
+      <w:lvlJc w:val="left"/>
+      <w:pPr>
+        <w:ind w:left="5400" w:hanging="360"/>
+      </w:pPr>
+      <w:rPr>
+        <w:rFonts w:ascii="Courier New" w:hAnsi="Courier New" w:cs="Courier New" w:hint="default"/>
+      </w:rPr>
+    </w:lvl>
+    <w:lvl w:ilvl="8" w:tplc="040C0005" w:tentative="1">
+      <w:start w:val="1"/>
+      <w:numFmt w:val="bullet"/>
+      <w:lvlText w:val=""/>
+      <w:lvlJc w:val="left"/>
+      <w:pPr>
+        <w:ind w:left="6120" w:hanging="360"/>
+      </w:pPr>
+      <w:rPr>
+        <w:rFonts w:ascii="Wingdings" w:hAnsi="Wingdings" w:hint="default"/>
+      </w:rPr>
+    </w:lvl>
+  </w:abstractNum>
+  <w:abstractNum w:abstractNumId="3">
+    <w:nsid w:val="4E665319"/>
+    <w:multiLevelType w:val="hybridMultilevel"/>
+    <w:tmpl w:val="5BF2CD24"/>
+    <w:lvl w:ilvl="0" w:tplc="040C0003">
+      <w:start w:val="1"/>
+      <w:numFmt w:val="bullet"/>
+      <w:lvlText w:val="o"/>
+      <w:lvlJc w:val="left"/>
+      <w:pPr>
+        <w:ind w:left="360" w:hanging="360"/>
+      </w:pPr>
+      <w:rPr>
+        <w:rFonts w:ascii="Courier New" w:hAnsi="Courier New" w:cs="Courier New" w:hint="default"/>
+      </w:rPr>
+    </w:lvl>
+    <w:lvl w:ilvl="1" w:tplc="040C0003" w:tentative="1">
+      <w:start w:val="1"/>
+      <w:numFmt w:val="bullet"/>
+      <w:lvlText w:val="o"/>
+      <w:lvlJc w:val="left"/>
+      <w:pPr>
+        <w:ind w:left="1080" w:hanging="360"/>
+      </w:pPr>
+      <w:rPr>
+        <w:rFonts w:ascii="Courier New" w:hAnsi="Courier New" w:cs="Courier New" w:hint="default"/>
+      </w:rPr>
+    </w:lvl>
+    <w:lvl w:ilvl="2" w:tplc="040C0005" w:tentative="1">
+      <w:start w:val="1"/>
+      <w:numFmt w:val="bullet"/>
+      <w:lvlText w:val=""/>
+      <w:lvlJc w:val="left"/>
+      <w:pPr>
+        <w:ind w:left="1800" w:hanging="360"/>
+      </w:pPr>
+      <w:rPr>
+        <w:rFonts w:ascii="Wingdings" w:hAnsi="Wingdings" w:hint="default"/>
+      </w:rPr>
+    </w:lvl>
+    <w:lvl w:ilvl="3" w:tplc="040C0001" w:tentative="1">
+      <w:start w:val="1"/>
+      <w:numFmt w:val="bullet"/>
+      <w:lvlText w:val=""/>
+      <w:lvlJc w:val="left"/>
+      <w:pPr>
+        <w:ind w:left="2520" w:hanging="360"/>
+      </w:pPr>
+      <w:rPr>
+        <w:rFonts w:ascii="Symbol" w:hAnsi="Symbol" w:hint="default"/>
+      </w:rPr>
+    </w:lvl>
+    <w:lvl w:ilvl="4" w:tplc="040C0003" w:tentative="1">
+      <w:start w:val="1"/>
+      <w:numFmt w:val="bullet"/>
+      <w:lvlText w:val="o"/>
+      <w:lvlJc w:val="left"/>
+      <w:pPr>
+        <w:ind w:left="3240" w:hanging="360"/>
+      </w:pPr>
+      <w:rPr>
+        <w:rFonts w:ascii="Courier New" w:hAnsi="Courier New" w:cs="Courier New" w:hint="default"/>
+      </w:rPr>
+    </w:lvl>
+    <w:lvl w:ilvl="5" w:tplc="040C0005" w:tentative="1">
+      <w:start w:val="1"/>
+      <w:numFmt w:val="bullet"/>
+      <w:lvlText w:val=""/>
+      <w:lvlJc w:val="left"/>
+      <w:pPr>
+        <w:ind w:left="3960" w:hanging="360"/>
+      </w:pPr>
+      <w:rPr>
+        <w:rFonts w:ascii="Wingdings" w:hAnsi="Wingdings" w:hint="default"/>
+      </w:rPr>
+    </w:lvl>
+    <w:lvl w:ilvl="6" w:tplc="040C0001" w:tentative="1">
+      <w:start w:val="1"/>
+      <w:numFmt w:val="bullet"/>
+      <w:lvlText w:val=""/>
+      <w:lvlJc w:val="left"/>
+      <w:pPr>
+        <w:ind w:left="4680" w:hanging="360"/>
+      </w:pPr>
+      <w:rPr>
+        <w:rFonts w:ascii="Symbol" w:hAnsi="Symbol" w:hint="default"/>
+      </w:rPr>
+    </w:lvl>
+    <w:lvl w:ilvl="7" w:tplc="040C0003" w:tentative="1">
+      <w:start w:val="1"/>
+      <w:numFmt w:val="bullet"/>
+      <w:lvlText w:val="o"/>
+      <w:lvlJc w:val="left"/>
+      <w:pPr>
+        <w:ind w:left="5400" w:hanging="360"/>
+      </w:pPr>
+      <w:rPr>
+        <w:rFonts w:ascii="Courier New" w:hAnsi="Courier New" w:cs="Courier New" w:hint="default"/>
+      </w:rPr>
+    </w:lvl>
+    <w:lvl w:ilvl="8" w:tplc="040C0005" w:tentative="1">
+      <w:start w:val="1"/>
+      <w:numFmt w:val="bullet"/>
+      <w:lvlText w:val=""/>
+      <w:lvlJc w:val="left"/>
+      <w:pPr>
+        <w:ind w:left="6120" w:hanging="360"/>
+      </w:pPr>
+      <w:rPr>
+        <w:rFonts w:ascii="Wingdings" w:hAnsi="Wingdings" w:hint="default"/>
+      </w:rPr>
+    </w:lvl>
+  </w:abstractNum>
+  <w:abstractNum w:abstractNumId="4">
+    <w:nsid w:val="58587D9D"/>
+    <w:multiLevelType w:val="hybridMultilevel"/>
+    <w:tmpl w:val="7DF82706"/>
+    <w:lvl w:ilvl="0" w:tplc="040C0003">
+      <w:start w:val="1"/>
+      <w:numFmt w:val="bullet"/>
+      <w:lvlText w:val="o"/>
+      <w:lvlJc w:val="left"/>
+      <w:pPr>
+        <w:ind w:left="360" w:hanging="360"/>
+      </w:pPr>
+      <w:rPr>
+        <w:rFonts w:ascii="Courier New" w:hAnsi="Courier New" w:cs="Courier New" w:hint="default"/>
+      </w:rPr>
+    </w:lvl>
+    <w:lvl w:ilvl="1" w:tplc="040C0003" w:tentative="1">
+      <w:start w:val="1"/>
+      <w:numFmt w:val="bullet"/>
+      <w:lvlText w:val="o"/>
+      <w:lvlJc w:val="left"/>
+      <w:pPr>
+        <w:ind w:left="1080" w:hanging="360"/>
+      </w:pPr>
+      <w:rPr>
+        <w:rFonts w:ascii="Courier New" w:hAnsi="Courier New" w:cs="Courier New" w:hint="default"/>
+      </w:rPr>
+    </w:lvl>
+    <w:lvl w:ilvl="2" w:tplc="040C0005" w:tentative="1">
+      <w:start w:val="1"/>
+      <w:numFmt w:val="bullet"/>
+      <w:lvlText w:val=""/>
+      <w:lvlJc w:val="left"/>
+      <w:pPr>
+        <w:ind w:left="1800" w:hanging="360"/>
+      </w:pPr>
+      <w:rPr>
+        <w:rFonts w:ascii="Wingdings" w:hAnsi="Wingdings" w:hint="default"/>
+      </w:rPr>
+    </w:lvl>
+    <w:lvl w:ilvl="3" w:tplc="040C0001" w:tentative="1">
+      <w:start w:val="1"/>
+      <w:numFmt w:val="bullet"/>
+      <w:lvlText w:val=""/>
+      <w:lvlJc w:val="left"/>
+      <w:pPr>
+        <w:ind w:left="2520" w:hanging="360"/>
+      </w:pPr>
+      <w:rPr>
+        <w:rFonts w:ascii="Symbol" w:hAnsi="Symbol" w:hint="default"/>
+      </w:rPr>
+    </w:lvl>
+    <w:lvl w:ilvl="4" w:tplc="040C0003" w:tentative="1">
+      <w:start w:val="1"/>
+      <w:numFmt w:val="bullet"/>
+      <w:lvlText w:val="o"/>
+      <w:lvlJc w:val="left"/>
+      <w:pPr>
+        <w:ind w:left="3240" w:hanging="360"/>
+      </w:pPr>
+      <w:rPr>
+        <w:rFonts w:ascii="Courier New" w:hAnsi="Courier New" w:cs="Courier New" w:hint="default"/>
+      </w:rPr>
+    </w:lvl>
+    <w:lvl w:ilvl="5" w:tplc="040C0005" w:tentative="1">
+      <w:start w:val="1"/>
+      <w:numFmt w:val="bullet"/>
+      <w:lvlText w:val=""/>
+      <w:lvlJc w:val="left"/>
+      <w:pPr>
+        <w:ind w:left="3960" w:hanging="360"/>
+      </w:pPr>
+      <w:rPr>
+        <w:rFonts w:ascii="Wingdings" w:hAnsi="Wingdings" w:hint="default"/>
+      </w:rPr>
+    </w:lvl>
+    <w:lvl w:ilvl="6" w:tplc="040C0001" w:tentative="1">
+      <w:start w:val="1"/>
+      <w:numFmt w:val="bullet"/>
+      <w:lvlText w:val=""/>
+      <w:lvlJc w:val="left"/>
+      <w:pPr>
+        <w:ind w:left="4680" w:hanging="360"/>
+      </w:pPr>
+      <w:rPr>
+        <w:rFonts w:ascii="Symbol" w:hAnsi="Symbol" w:hint="default"/>
+      </w:rPr>
+    </w:lvl>
+    <w:lvl w:ilvl="7" w:tplc="040C0003" w:tentative="1">
+      <w:start w:val="1"/>
+      <w:numFmt w:val="bullet"/>
+      <w:lvlText w:val="o"/>
+      <w:lvlJc w:val="left"/>
+      <w:pPr>
+        <w:ind w:left="5400" w:hanging="360"/>
+      </w:pPr>
+      <w:rPr>
+        <w:rFonts w:ascii="Courier New" w:hAnsi="Courier New" w:cs="Courier New" w:hint="default"/>
+      </w:rPr>
+    </w:lvl>
+    <w:lvl w:ilvl="8" w:tplc="040C0005" w:tentative="1">
+      <w:start w:val="1"/>
+      <w:numFmt w:val="bullet"/>
+      <w:lvlText w:val=""/>
+      <w:lvlJc w:val="left"/>
+      <w:pPr>
+        <w:ind w:left="6120" w:hanging="360"/>
+      </w:pPr>
+      <w:rPr>
+        <w:rFonts w:ascii="Wingdings" w:hAnsi="Wingdings" w:hint="default"/>
+      </w:rPr>
+    </w:lvl>
+  </w:abstractNum>
+  <w:abstractNum w:abstractNumId="5">
     <w:nsid w:val="5E645E4C"/>
     <w:multiLevelType w:val="hybridMultilevel"/>
     <w:tmpl w:val="C5F49990"/>
     <w:lvl w:ilvl="0" w:tplc="ABC08EB0">
       <w:start w:val="1"/>
       <w:numFmt w:val="decimal"/>
-      <w:pStyle w:val="Titre2"/>
       <w:lvlText w:val="%1."/>
       <w:lvlJc w:val="left"/>
       <w:pPr>
@@ -2202,17 +3954,496 @@
       </w:pPr>
     </w:lvl>
   </w:abstractNum>
+  <w:abstractNum w:abstractNumId="6">
+    <w:nsid w:val="68235A59"/>
+    <w:multiLevelType w:val="hybridMultilevel"/>
+    <w:tmpl w:val="C23E3776"/>
+    <w:lvl w:ilvl="0" w:tplc="040C0003">
+      <w:start w:val="1"/>
+      <w:numFmt w:val="bullet"/>
+      <w:lvlText w:val="o"/>
+      <w:lvlJc w:val="left"/>
+      <w:pPr>
+        <w:ind w:left="720" w:hanging="360"/>
+      </w:pPr>
+      <w:rPr>
+        <w:rFonts w:ascii="Courier New" w:hAnsi="Courier New" w:cs="Courier New" w:hint="default"/>
+      </w:rPr>
+    </w:lvl>
+    <w:lvl w:ilvl="1" w:tplc="040C0003" w:tentative="1">
+      <w:start w:val="1"/>
+      <w:numFmt w:val="bullet"/>
+      <w:lvlText w:val="o"/>
+      <w:lvlJc w:val="left"/>
+      <w:pPr>
+        <w:ind w:left="1440" w:hanging="360"/>
+      </w:pPr>
+      <w:rPr>
+        <w:rFonts w:ascii="Courier New" w:hAnsi="Courier New" w:cs="Courier New" w:hint="default"/>
+      </w:rPr>
+    </w:lvl>
+    <w:lvl w:ilvl="2" w:tplc="040C0005" w:tentative="1">
+      <w:start w:val="1"/>
+      <w:numFmt w:val="bullet"/>
+      <w:lvlText w:val=""/>
+      <w:lvlJc w:val="left"/>
+      <w:pPr>
+        <w:ind w:left="2160" w:hanging="360"/>
+      </w:pPr>
+      <w:rPr>
+        <w:rFonts w:ascii="Wingdings" w:hAnsi="Wingdings" w:hint="default"/>
+      </w:rPr>
+    </w:lvl>
+    <w:lvl w:ilvl="3" w:tplc="040C0001" w:tentative="1">
+      <w:start w:val="1"/>
+      <w:numFmt w:val="bullet"/>
+      <w:lvlText w:val=""/>
+      <w:lvlJc w:val="left"/>
+      <w:pPr>
+        <w:ind w:left="2880" w:hanging="360"/>
+      </w:pPr>
+      <w:rPr>
+        <w:rFonts w:ascii="Symbol" w:hAnsi="Symbol" w:hint="default"/>
+      </w:rPr>
+    </w:lvl>
+    <w:lvl w:ilvl="4" w:tplc="040C0003" w:tentative="1">
+      <w:start w:val="1"/>
+      <w:numFmt w:val="bullet"/>
+      <w:lvlText w:val="o"/>
+      <w:lvlJc w:val="left"/>
+      <w:pPr>
+        <w:ind w:left="3600" w:hanging="360"/>
+      </w:pPr>
+      <w:rPr>
+        <w:rFonts w:ascii="Courier New" w:hAnsi="Courier New" w:cs="Courier New" w:hint="default"/>
+      </w:rPr>
+    </w:lvl>
+    <w:lvl w:ilvl="5" w:tplc="040C0005" w:tentative="1">
+      <w:start w:val="1"/>
+      <w:numFmt w:val="bullet"/>
+      <w:lvlText w:val=""/>
+      <w:lvlJc w:val="left"/>
+      <w:pPr>
+        <w:ind w:left="4320" w:hanging="360"/>
+      </w:pPr>
+      <w:rPr>
+        <w:rFonts w:ascii="Wingdings" w:hAnsi="Wingdings" w:hint="default"/>
+      </w:rPr>
+    </w:lvl>
+    <w:lvl w:ilvl="6" w:tplc="040C0001" w:tentative="1">
+      <w:start w:val="1"/>
+      <w:numFmt w:val="bullet"/>
+      <w:lvlText w:val=""/>
+      <w:lvlJc w:val="left"/>
+      <w:pPr>
+        <w:ind w:left="5040" w:hanging="360"/>
+      </w:pPr>
+      <w:rPr>
+        <w:rFonts w:ascii="Symbol" w:hAnsi="Symbol" w:hint="default"/>
+      </w:rPr>
+    </w:lvl>
+    <w:lvl w:ilvl="7" w:tplc="040C0003" w:tentative="1">
+      <w:start w:val="1"/>
+      <w:numFmt w:val="bullet"/>
+      <w:lvlText w:val="o"/>
+      <w:lvlJc w:val="left"/>
+      <w:pPr>
+        <w:ind w:left="5760" w:hanging="360"/>
+      </w:pPr>
+      <w:rPr>
+        <w:rFonts w:ascii="Courier New" w:hAnsi="Courier New" w:cs="Courier New" w:hint="default"/>
+      </w:rPr>
+    </w:lvl>
+    <w:lvl w:ilvl="8" w:tplc="040C0005" w:tentative="1">
+      <w:start w:val="1"/>
+      <w:numFmt w:val="bullet"/>
+      <w:lvlText w:val=""/>
+      <w:lvlJc w:val="left"/>
+      <w:pPr>
+        <w:ind w:left="6480" w:hanging="360"/>
+      </w:pPr>
+      <w:rPr>
+        <w:rFonts w:ascii="Wingdings" w:hAnsi="Wingdings" w:hint="default"/>
+      </w:rPr>
+    </w:lvl>
+  </w:abstractNum>
+  <w:abstractNum w:abstractNumId="7">
+    <w:nsid w:val="6F5A1059"/>
+    <w:multiLevelType w:val="hybridMultilevel"/>
+    <w:tmpl w:val="AEF20B2E"/>
+    <w:lvl w:ilvl="0" w:tplc="040C0003">
+      <w:start w:val="1"/>
+      <w:numFmt w:val="bullet"/>
+      <w:lvlText w:val="o"/>
+      <w:lvlJc w:val="left"/>
+      <w:pPr>
+        <w:ind w:left="360" w:hanging="360"/>
+      </w:pPr>
+      <w:rPr>
+        <w:rFonts w:ascii="Courier New" w:hAnsi="Courier New" w:cs="Courier New" w:hint="default"/>
+      </w:rPr>
+    </w:lvl>
+    <w:lvl w:ilvl="1" w:tplc="040C0003" w:tentative="1">
+      <w:start w:val="1"/>
+      <w:numFmt w:val="bullet"/>
+      <w:lvlText w:val="o"/>
+      <w:lvlJc w:val="left"/>
+      <w:pPr>
+        <w:ind w:left="1080" w:hanging="360"/>
+      </w:pPr>
+      <w:rPr>
+        <w:rFonts w:ascii="Courier New" w:hAnsi="Courier New" w:cs="Courier New" w:hint="default"/>
+      </w:rPr>
+    </w:lvl>
+    <w:lvl w:ilvl="2" w:tplc="040C0005" w:tentative="1">
+      <w:start w:val="1"/>
+      <w:numFmt w:val="bullet"/>
+      <w:lvlText w:val=""/>
+      <w:lvlJc w:val="left"/>
+      <w:pPr>
+        <w:ind w:left="1800" w:hanging="360"/>
+      </w:pPr>
+      <w:rPr>
+        <w:rFonts w:ascii="Wingdings" w:hAnsi="Wingdings" w:hint="default"/>
+      </w:rPr>
+    </w:lvl>
+    <w:lvl w:ilvl="3" w:tplc="040C0001" w:tentative="1">
+      <w:start w:val="1"/>
+      <w:numFmt w:val="bullet"/>
+      <w:lvlText w:val=""/>
+      <w:lvlJc w:val="left"/>
+      <w:pPr>
+        <w:ind w:left="2520" w:hanging="360"/>
+      </w:pPr>
+      <w:rPr>
+        <w:rFonts w:ascii="Symbol" w:hAnsi="Symbol" w:hint="default"/>
+      </w:rPr>
+    </w:lvl>
+    <w:lvl w:ilvl="4" w:tplc="040C0003" w:tentative="1">
+      <w:start w:val="1"/>
+      <w:numFmt w:val="bullet"/>
+      <w:lvlText w:val="o"/>
+      <w:lvlJc w:val="left"/>
+      <w:pPr>
+        <w:ind w:left="3240" w:hanging="360"/>
+      </w:pPr>
+      <w:rPr>
+        <w:rFonts w:ascii="Courier New" w:hAnsi="Courier New" w:cs="Courier New" w:hint="default"/>
+      </w:rPr>
+    </w:lvl>
+    <w:lvl w:ilvl="5" w:tplc="040C0005" w:tentative="1">
+      <w:start w:val="1"/>
+      <w:numFmt w:val="bullet"/>
+      <w:lvlText w:val=""/>
+      <w:lvlJc w:val="left"/>
+      <w:pPr>
+        <w:ind w:left="3960" w:hanging="360"/>
+      </w:pPr>
+      <w:rPr>
+        <w:rFonts w:ascii="Wingdings" w:hAnsi="Wingdings" w:hint="default"/>
+      </w:rPr>
+    </w:lvl>
+    <w:lvl w:ilvl="6" w:tplc="040C0001" w:tentative="1">
+      <w:start w:val="1"/>
+      <w:numFmt w:val="bullet"/>
+      <w:lvlText w:val=""/>
+      <w:lvlJc w:val="left"/>
+      <w:pPr>
+        <w:ind w:left="4680" w:hanging="360"/>
+      </w:pPr>
+      <w:rPr>
+        <w:rFonts w:ascii="Symbol" w:hAnsi="Symbol" w:hint="default"/>
+      </w:rPr>
+    </w:lvl>
+    <w:lvl w:ilvl="7" w:tplc="040C0003" w:tentative="1">
+      <w:start w:val="1"/>
+      <w:numFmt w:val="bullet"/>
+      <w:lvlText w:val="o"/>
+      <w:lvlJc w:val="left"/>
+      <w:pPr>
+        <w:ind w:left="5400" w:hanging="360"/>
+      </w:pPr>
+      <w:rPr>
+        <w:rFonts w:ascii="Courier New" w:hAnsi="Courier New" w:cs="Courier New" w:hint="default"/>
+      </w:rPr>
+    </w:lvl>
+    <w:lvl w:ilvl="8" w:tplc="040C0005" w:tentative="1">
+      <w:start w:val="1"/>
+      <w:numFmt w:val="bullet"/>
+      <w:lvlText w:val=""/>
+      <w:lvlJc w:val="left"/>
+      <w:pPr>
+        <w:ind w:left="6120" w:hanging="360"/>
+      </w:pPr>
+      <w:rPr>
+        <w:rFonts w:ascii="Wingdings" w:hAnsi="Wingdings" w:hint="default"/>
+      </w:rPr>
+    </w:lvl>
+  </w:abstractNum>
+  <w:abstractNum w:abstractNumId="8">
+    <w:nsid w:val="72207F50"/>
+    <w:multiLevelType w:val="hybridMultilevel"/>
+    <w:tmpl w:val="D3D2B34E"/>
+    <w:lvl w:ilvl="0" w:tplc="040C0003">
+      <w:start w:val="1"/>
+      <w:numFmt w:val="bullet"/>
+      <w:lvlText w:val="o"/>
+      <w:lvlJc w:val="left"/>
+      <w:pPr>
+        <w:ind w:left="360" w:hanging="360"/>
+      </w:pPr>
+      <w:rPr>
+        <w:rFonts w:ascii="Courier New" w:hAnsi="Courier New" w:cs="Courier New" w:hint="default"/>
+      </w:rPr>
+    </w:lvl>
+    <w:lvl w:ilvl="1" w:tplc="040C0003" w:tentative="1">
+      <w:start w:val="1"/>
+      <w:numFmt w:val="bullet"/>
+      <w:lvlText w:val="o"/>
+      <w:lvlJc w:val="left"/>
+      <w:pPr>
+        <w:ind w:left="1080" w:hanging="360"/>
+      </w:pPr>
+      <w:rPr>
+        <w:rFonts w:ascii="Courier New" w:hAnsi="Courier New" w:cs="Courier New" w:hint="default"/>
+      </w:rPr>
+    </w:lvl>
+    <w:lvl w:ilvl="2" w:tplc="040C0005" w:tentative="1">
+      <w:start w:val="1"/>
+      <w:numFmt w:val="bullet"/>
+      <w:lvlText w:val=""/>
+      <w:lvlJc w:val="left"/>
+      <w:pPr>
+        <w:ind w:left="1800" w:hanging="360"/>
+      </w:pPr>
+      <w:rPr>
+        <w:rFonts w:ascii="Wingdings" w:hAnsi="Wingdings" w:hint="default"/>
+      </w:rPr>
+    </w:lvl>
+    <w:lvl w:ilvl="3" w:tplc="040C0001" w:tentative="1">
+      <w:start w:val="1"/>
+      <w:numFmt w:val="bullet"/>
+      <w:lvlText w:val=""/>
+      <w:lvlJc w:val="left"/>
+      <w:pPr>
+        <w:ind w:left="2520" w:hanging="360"/>
+      </w:pPr>
+      <w:rPr>
+        <w:rFonts w:ascii="Symbol" w:hAnsi="Symbol" w:hint="default"/>
+      </w:rPr>
+    </w:lvl>
+    <w:lvl w:ilvl="4" w:tplc="040C0003" w:tentative="1">
+      <w:start w:val="1"/>
+      <w:numFmt w:val="bullet"/>
+      <w:lvlText w:val="o"/>
+      <w:lvlJc w:val="left"/>
+      <w:pPr>
+        <w:ind w:left="3240" w:hanging="360"/>
+      </w:pPr>
+      <w:rPr>
+        <w:rFonts w:ascii="Courier New" w:hAnsi="Courier New" w:cs="Courier New" w:hint="default"/>
+      </w:rPr>
+    </w:lvl>
+    <w:lvl w:ilvl="5" w:tplc="040C0005" w:tentative="1">
+      <w:start w:val="1"/>
+      <w:numFmt w:val="bullet"/>
+      <w:lvlText w:val=""/>
+      <w:lvlJc w:val="left"/>
+      <w:pPr>
+        <w:ind w:left="3960" w:hanging="360"/>
+      </w:pPr>
+      <w:rPr>
+        <w:rFonts w:ascii="Wingdings" w:hAnsi="Wingdings" w:hint="default"/>
+      </w:rPr>
+    </w:lvl>
+    <w:lvl w:ilvl="6" w:tplc="040C0001" w:tentative="1">
+      <w:start w:val="1"/>
+      <w:numFmt w:val="bullet"/>
+      <w:lvlText w:val=""/>
+      <w:lvlJc w:val="left"/>
+      <w:pPr>
+        <w:ind w:left="4680" w:hanging="360"/>
+      </w:pPr>
+      <w:rPr>
+        <w:rFonts w:ascii="Symbol" w:hAnsi="Symbol" w:hint="default"/>
+      </w:rPr>
+    </w:lvl>
+    <w:lvl w:ilvl="7" w:tplc="040C0003" w:tentative="1">
+      <w:start w:val="1"/>
+      <w:numFmt w:val="bullet"/>
+      <w:lvlText w:val="o"/>
+      <w:lvlJc w:val="left"/>
+      <w:pPr>
+        <w:ind w:left="5400" w:hanging="360"/>
+      </w:pPr>
+      <w:rPr>
+        <w:rFonts w:ascii="Courier New" w:hAnsi="Courier New" w:cs="Courier New" w:hint="default"/>
+      </w:rPr>
+    </w:lvl>
+    <w:lvl w:ilvl="8" w:tplc="040C0005" w:tentative="1">
+      <w:start w:val="1"/>
+      <w:numFmt w:val="bullet"/>
+      <w:lvlText w:val=""/>
+      <w:lvlJc w:val="left"/>
+      <w:pPr>
+        <w:ind w:left="6120" w:hanging="360"/>
+      </w:pPr>
+      <w:rPr>
+        <w:rFonts w:ascii="Wingdings" w:hAnsi="Wingdings" w:hint="default"/>
+      </w:rPr>
+    </w:lvl>
+  </w:abstractNum>
+  <w:abstractNum w:abstractNumId="9">
+    <w:nsid w:val="774C027C"/>
+    <w:multiLevelType w:val="hybridMultilevel"/>
+    <w:tmpl w:val="E3829E4E"/>
+    <w:lvl w:ilvl="0" w:tplc="040C0003">
+      <w:start w:val="1"/>
+      <w:numFmt w:val="bullet"/>
+      <w:lvlText w:val="o"/>
+      <w:lvlJc w:val="left"/>
+      <w:pPr>
+        <w:ind w:left="720" w:hanging="360"/>
+      </w:pPr>
+      <w:rPr>
+        <w:rFonts w:ascii="Courier New" w:hAnsi="Courier New" w:cs="Courier New" w:hint="default"/>
+      </w:rPr>
+    </w:lvl>
+    <w:lvl w:ilvl="1" w:tplc="040C0003" w:tentative="1">
+      <w:start w:val="1"/>
+      <w:numFmt w:val="bullet"/>
+      <w:lvlText w:val="o"/>
+      <w:lvlJc w:val="left"/>
+      <w:pPr>
+        <w:ind w:left="1440" w:hanging="360"/>
+      </w:pPr>
+      <w:rPr>
+        <w:rFonts w:ascii="Courier New" w:hAnsi="Courier New" w:cs="Courier New" w:hint="default"/>
+      </w:rPr>
+    </w:lvl>
+    <w:lvl w:ilvl="2" w:tplc="040C0005" w:tentative="1">
+      <w:start w:val="1"/>
+      <w:numFmt w:val="bullet"/>
+      <w:lvlText w:val=""/>
+      <w:lvlJc w:val="left"/>
+      <w:pPr>
+        <w:ind w:left="2160" w:hanging="360"/>
+      </w:pPr>
+      <w:rPr>
+        <w:rFonts w:ascii="Wingdings" w:hAnsi="Wingdings" w:hint="default"/>
+      </w:rPr>
+    </w:lvl>
+    <w:lvl w:ilvl="3" w:tplc="040C0001" w:tentative="1">
+      <w:start w:val="1"/>
+      <w:numFmt w:val="bullet"/>
+      <w:lvlText w:val=""/>
+      <w:lvlJc w:val="left"/>
+      <w:pPr>
+        <w:ind w:left="2880" w:hanging="360"/>
+      </w:pPr>
+      <w:rPr>
+        <w:rFonts w:ascii="Symbol" w:hAnsi="Symbol" w:hint="default"/>
+      </w:rPr>
+    </w:lvl>
+    <w:lvl w:ilvl="4" w:tplc="040C0003" w:tentative="1">
+      <w:start w:val="1"/>
+      <w:numFmt w:val="bullet"/>
+      <w:lvlText w:val="o"/>
+      <w:lvlJc w:val="left"/>
+      <w:pPr>
+        <w:ind w:left="3600" w:hanging="360"/>
+      </w:pPr>
+      <w:rPr>
+        <w:rFonts w:ascii="Courier New" w:hAnsi="Courier New" w:cs="Courier New" w:hint="default"/>
+      </w:rPr>
+    </w:lvl>
+    <w:lvl w:ilvl="5" w:tplc="040C0005" w:tentative="1">
+      <w:start w:val="1"/>
+      <w:numFmt w:val="bullet"/>
+      <w:lvlText w:val=""/>
+      <w:lvlJc w:val="left"/>
+      <w:pPr>
+        <w:ind w:left="4320" w:hanging="360"/>
+      </w:pPr>
+      <w:rPr>
+        <w:rFonts w:ascii="Wingdings" w:hAnsi="Wingdings" w:hint="default"/>
+      </w:rPr>
+    </w:lvl>
+    <w:lvl w:ilvl="6" w:tplc="040C0001" w:tentative="1">
+      <w:start w:val="1"/>
+      <w:numFmt w:val="bullet"/>
+      <w:lvlText w:val=""/>
+      <w:lvlJc w:val="left"/>
+      <w:pPr>
+        <w:ind w:left="5040" w:hanging="360"/>
+      </w:pPr>
+      <w:rPr>
+        <w:rFonts w:ascii="Symbol" w:hAnsi="Symbol" w:hint="default"/>
+      </w:rPr>
+    </w:lvl>
+    <w:lvl w:ilvl="7" w:tplc="040C0003" w:tentative="1">
+      <w:start w:val="1"/>
+      <w:numFmt w:val="bullet"/>
+      <w:lvlText w:val="o"/>
+      <w:lvlJc w:val="left"/>
+      <w:pPr>
+        <w:ind w:left="5760" w:hanging="360"/>
+      </w:pPr>
+      <w:rPr>
+        <w:rFonts w:ascii="Courier New" w:hAnsi="Courier New" w:cs="Courier New" w:hint="default"/>
+      </w:rPr>
+    </w:lvl>
+    <w:lvl w:ilvl="8" w:tplc="040C0005" w:tentative="1">
+      <w:start w:val="1"/>
+      <w:numFmt w:val="bullet"/>
+      <w:lvlText w:val=""/>
+      <w:lvlJc w:val="left"/>
+      <w:pPr>
+        <w:ind w:left="6480" w:hanging="360"/>
+      </w:pPr>
+      <w:rPr>
+        <w:rFonts w:ascii="Wingdings" w:hAnsi="Wingdings" w:hint="default"/>
+      </w:rPr>
+    </w:lvl>
+  </w:abstractNum>
   <w:num w:numId="1">
+    <w:abstractNumId w:val="5"/>
+  </w:num>
+  <w:num w:numId="2">
     <w:abstractNumId w:val="1"/>
   </w:num>
-  <w:num w:numId="2">
+  <w:num w:numId="3">
+    <w:abstractNumId w:val="2"/>
+  </w:num>
+  <w:num w:numId="4">
+    <w:abstractNumId w:val="5"/>
+  </w:num>
+  <w:num w:numId="5">
+    <w:abstractNumId w:val="6"/>
+  </w:num>
+  <w:num w:numId="6">
+    <w:abstractNumId w:val="3"/>
+  </w:num>
+  <w:num w:numId="7">
+    <w:abstractNumId w:val="9"/>
+  </w:num>
+  <w:num w:numId="8">
+    <w:abstractNumId w:val="7"/>
+  </w:num>
+  <w:num w:numId="9">
     <w:abstractNumId w:val="0"/>
+  </w:num>
+  <w:num w:numId="10">
+    <w:abstractNumId w:val="4"/>
+  </w:num>
+  <w:num w:numId="11">
+    <w:abstractNumId w:val="8"/>
   </w:num>
 </w:numbering>
 </file>
 
 <file path=word/styles.xml><?xml version="1.0" encoding="utf-8"?>
-<w:styles xmlns:r="http://schemas.openxmlformats.org/officeDocument/2006/relationships" xmlns:w="http://schemas.openxmlformats.org/wordprocessingml/2006/main">
+<w:styles xmlns:mc="http://schemas.openxmlformats.org/markup-compatibility/2006" xmlns:r="http://schemas.openxmlformats.org/officeDocument/2006/relationships" xmlns:w="http://schemas.openxmlformats.org/wordprocessingml/2006/main" xmlns:w14="http://schemas.microsoft.com/office/word/2010/wordml" mc:Ignorable="w14">
   <w:docDefaults>
     <w:rPrDefault>
       <w:rPr>
@@ -2278,7 +4509,7 @@
     <w:lsdException w:name="Medium Shading 2 Accent 1" w:semiHidden="0" w:uiPriority="64" w:unhideWhenUsed="0"/>
     <w:lsdException w:name="Medium List 1 Accent 1" w:semiHidden="0" w:uiPriority="65" w:unhideWhenUsed="0"/>
     <w:lsdException w:name="Revision" w:unhideWhenUsed="0"/>
-    <w:lsdException w:name="List Paragraph" w:semiHidden="0" w:uiPriority="34" w:unhideWhenUsed="0" w:qFormat="1"/>
+    <w:lsdException w:name="List Paragraph" w:semiHidden="0" w:uiPriority="34" w:unhideWhenUsed="0"/>
     <w:lsdException w:name="Quote" w:semiHidden="0" w:uiPriority="29" w:unhideWhenUsed="0"/>
     <w:lsdException w:name="Intense Quote" w:semiHidden="0" w:uiPriority="30" w:unhideWhenUsed="0"/>
     <w:lsdException w:name="Medium List 2 Accent 1" w:semiHidden="0" w:uiPriority="66" w:unhideWhenUsed="0"/>
@@ -2371,7 +4602,7 @@
     <w:name w:val="Normal"/>
     <w:aliases w:val="Corps"/>
     <w:qFormat/>
-    <w:rsid w:val="00BD6298"/>
+    <w:rsid w:val="00D03131"/>
     <w:rPr>
       <w:rFonts w:ascii="Tahoma" w:hAnsi="Tahoma" w:cs="Tahoma"/>
     </w:rPr>
@@ -2384,7 +4615,7 @@
     <w:link w:val="Titre1Car"/>
     <w:uiPriority w:val="9"/>
     <w:qFormat/>
-    <w:rsid w:val="00BD6298"/>
+    <w:rsid w:val="00D03131"/>
     <w:pPr>
       <w:keepNext/>
       <w:keepLines/>
@@ -2410,7 +4641,7 @@
     <w:uiPriority w:val="9"/>
     <w:unhideWhenUsed/>
     <w:qFormat/>
-    <w:rsid w:val="00BD6298"/>
+    <w:rsid w:val="00D03131"/>
     <w:pPr>
       <w:keepNext/>
       <w:keepLines/>
@@ -2440,7 +4671,6 @@
     <w:uiPriority w:val="99"/>
     <w:semiHidden/>
     <w:unhideWhenUsed/>
-    <w:qFormat/>
     <w:tblPr>
       <w:tblInd w:w="0" w:type="dxa"/>
       <w:tblCellMar>
@@ -2524,7 +4754,7 @@
     <w:basedOn w:val="Normal"/>
     <w:link w:val="LgendexCar"/>
     <w:qFormat/>
-    <w:rsid w:val="00BD6298"/>
+    <w:rsid w:val="00D03131"/>
     <w:rPr>
       <w:rFonts w:ascii="Segoe UI" w:hAnsi="Segoe UI" w:cs="Segoe UI"/>
       <w:b/>
@@ -2540,7 +4770,7 @@
     <w:name w:val="Légendex Car"/>
     <w:basedOn w:val="Policepardfaut"/>
     <w:link w:val="Lgendex"/>
-    <w:rsid w:val="00BD6298"/>
+    <w:rsid w:val="00D03131"/>
     <w:rPr>
       <w:rFonts w:ascii="Segoe UI" w:hAnsi="Segoe UI" w:cs="Segoe UI"/>
       <w:b/>
@@ -2557,7 +4787,7 @@
     <w:basedOn w:val="Normal"/>
     <w:link w:val="TitrePrincipalCar"/>
     <w:qFormat/>
-    <w:rsid w:val="00BD6298"/>
+    <w:rsid w:val="00D03131"/>
     <w:pPr>
       <w:jc w:val="center"/>
     </w:pPr>
@@ -2573,7 +4803,7 @@
     <w:name w:val="Titre Principal Car"/>
     <w:basedOn w:val="Policepardfaut"/>
     <w:link w:val="TitrePrincipal"/>
-    <w:rsid w:val="00BD6298"/>
+    <w:rsid w:val="00D03131"/>
     <w:rPr>
       <w:rFonts w:ascii="Segoe UI Semibold" w:hAnsi="Segoe UI Semibold" w:cs="Segoe UI Semibold"/>
       <w:b/>
@@ -2588,7 +4818,7 @@
     <w:basedOn w:val="Policepardfaut"/>
     <w:link w:val="Titre1"/>
     <w:uiPriority w:val="9"/>
-    <w:rsid w:val="00BD6298"/>
+    <w:rsid w:val="00D03131"/>
     <w:rPr>
       <w:rFonts w:ascii="Open Sans" w:eastAsiaTheme="majorEastAsia" w:hAnsi="Open Sans" w:cs="Open Sans"/>
       <w:b/>
@@ -2605,7 +4835,7 @@
     <w:basedOn w:val="Policepardfaut"/>
     <w:link w:val="Titre2"/>
     <w:uiPriority w:val="9"/>
-    <w:rsid w:val="00BD6298"/>
+    <w:rsid w:val="00D03131"/>
     <w:rPr>
       <w:rFonts w:ascii="Open Sans" w:eastAsiaTheme="majorEastAsia" w:hAnsi="Open Sans" w:cs="Open Sans"/>
       <w:b/>
@@ -2619,7 +4849,7 @@
     <w:name w:val="No Spacing"/>
     <w:uiPriority w:val="1"/>
     <w:qFormat/>
-    <w:rsid w:val="00BD6298"/>
+    <w:rsid w:val="00D03131"/>
     <w:pPr>
       <w:spacing w:line="240" w:lineRule="auto"/>
     </w:pPr>
@@ -2631,18 +4861,16 @@
   </w:style>
   <w:style w:type="paragraph" w:styleId="Paragraphedeliste">
     <w:name w:val="List Paragraph"/>
-    <w:aliases w:val="Titre Listing"/>
     <w:basedOn w:val="Normal"/>
     <w:uiPriority w:val="34"/>
-    <w:qFormat/>
-    <w:rsid w:val="00BD6298"/>
+    <w:rsid w:val="00D03131"/>
     <w:pPr>
       <w:ind w:left="720"/>
       <w:contextualSpacing/>
     </w:pPr>
     <w:rPr>
-      <w:b/>
-      <w:smallCaps/>
+      <w:rFonts w:cs="Mangal"/>
+      <w:szCs w:val="20"/>
     </w:rPr>
   </w:style>
   <w:style w:type="paragraph" w:styleId="Textedebulles">
@@ -2733,6 +4961,298 @@
     <w:rPr>
       <w:rFonts w:ascii="Tahoma" w:hAnsi="Tahoma" w:cs="Mangal"/>
       <w:szCs w:val="20"/>
+    </w:rPr>
+  </w:style>
+  <w:style w:type="table" w:styleId="Grilledutableau">
+    <w:name w:val="Table Grid"/>
+    <w:basedOn w:val="TableauNormal"/>
+    <w:uiPriority w:val="59"/>
+    <w:rsid w:val="001F512A"/>
+    <w:pPr>
+      <w:spacing w:line="240" w:lineRule="auto"/>
+    </w:pPr>
+    <w:tblPr>
+      <w:tblBorders>
+        <w:top w:val="single" w:sz="4" w:space="0" w:color="auto"/>
+        <w:left w:val="single" w:sz="4" w:space="0" w:color="auto"/>
+        <w:bottom w:val="single" w:sz="4" w:space="0" w:color="auto"/>
+        <w:right w:val="single" w:sz="4" w:space="0" w:color="auto"/>
+        <w:insideH w:val="single" w:sz="4" w:space="0" w:color="auto"/>
+        <w:insideV w:val="single" w:sz="4" w:space="0" w:color="auto"/>
+      </w:tblBorders>
+    </w:tblPr>
+  </w:style>
+  <w:style w:type="table" w:styleId="Tramecouleur-Accent5">
+    <w:name w:val="Colorful Shading Accent 5"/>
+    <w:basedOn w:val="TableauNormal"/>
+    <w:uiPriority w:val="71"/>
+    <w:rsid w:val="001F512A"/>
+    <w:pPr>
+      <w:spacing w:line="240" w:lineRule="auto"/>
+    </w:pPr>
+    <w:rPr>
+      <w:color w:val="000000" w:themeColor="text1"/>
+    </w:rPr>
+    <w:tblPr>
+      <w:tblStyleRowBandSize w:val="1"/>
+      <w:tblStyleColBandSize w:val="1"/>
+      <w:tblBorders>
+        <w:top w:val="single" w:sz="24" w:space="0" w:color="F79646" w:themeColor="accent6"/>
+        <w:left w:val="single" w:sz="4" w:space="0" w:color="4BACC6" w:themeColor="accent5"/>
+        <w:bottom w:val="single" w:sz="4" w:space="0" w:color="4BACC6" w:themeColor="accent5"/>
+        <w:right w:val="single" w:sz="4" w:space="0" w:color="4BACC6" w:themeColor="accent5"/>
+        <w:insideH w:val="single" w:sz="4" w:space="0" w:color="FFFFFF" w:themeColor="background1"/>
+        <w:insideV w:val="single" w:sz="4" w:space="0" w:color="FFFFFF" w:themeColor="background1"/>
+      </w:tblBorders>
+    </w:tblPr>
+    <w:tcPr>
+      <w:shd w:val="clear" w:color="auto" w:fill="EDF6F9" w:themeFill="accent5" w:themeFillTint="19"/>
+    </w:tcPr>
+    <w:tblStylePr w:type="firstRow">
+      <w:rPr>
+        <w:b/>
+        <w:bCs/>
+      </w:rPr>
+      <w:tblPr/>
+      <w:tcPr>
+        <w:tcBorders>
+          <w:top w:val="nil"/>
+          <w:left w:val="nil"/>
+          <w:bottom w:val="single" w:sz="24" w:space="0" w:color="F79646" w:themeColor="accent6"/>
+          <w:right w:val="nil"/>
+          <w:insideH w:val="nil"/>
+          <w:insideV w:val="nil"/>
+        </w:tcBorders>
+        <w:shd w:val="clear" w:color="auto" w:fill="FFFFFF" w:themeFill="background1"/>
+      </w:tcPr>
+    </w:tblStylePr>
+    <w:tblStylePr w:type="lastRow">
+      <w:rPr>
+        <w:b/>
+        <w:bCs/>
+        <w:color w:val="FFFFFF" w:themeColor="background1"/>
+      </w:rPr>
+      <w:tblPr/>
+      <w:tcPr>
+        <w:tcBorders>
+          <w:top w:val="single" w:sz="6" w:space="0" w:color="FFFFFF" w:themeColor="background1"/>
+        </w:tcBorders>
+        <w:shd w:val="clear" w:color="auto" w:fill="276A7C" w:themeFill="accent5" w:themeFillShade="99"/>
+      </w:tcPr>
+    </w:tblStylePr>
+    <w:tblStylePr w:type="firstCol">
+      <w:rPr>
+        <w:color w:val="FFFFFF" w:themeColor="background1"/>
+      </w:rPr>
+      <w:tblPr/>
+      <w:tcPr>
+        <w:tcBorders>
+          <w:top w:val="nil"/>
+          <w:left w:val="nil"/>
+          <w:bottom w:val="nil"/>
+          <w:right w:val="nil"/>
+          <w:insideH w:val="single" w:sz="4" w:space="0" w:color="276A7C" w:themeColor="accent5" w:themeShade="99"/>
+          <w:insideV w:val="nil"/>
+        </w:tcBorders>
+        <w:shd w:val="clear" w:color="auto" w:fill="276A7C" w:themeFill="accent5" w:themeFillShade="99"/>
+      </w:tcPr>
+    </w:tblStylePr>
+    <w:tblStylePr w:type="lastCol">
+      <w:rPr>
+        <w:color w:val="FFFFFF" w:themeColor="background1"/>
+      </w:rPr>
+      <w:tblPr/>
+      <w:tcPr>
+        <w:tcBorders>
+          <w:top w:val="nil"/>
+          <w:left w:val="nil"/>
+          <w:bottom w:val="nil"/>
+          <w:right w:val="nil"/>
+          <w:insideH w:val="nil"/>
+          <w:insideV w:val="nil"/>
+        </w:tcBorders>
+        <w:shd w:val="clear" w:color="auto" w:fill="276A7C" w:themeFill="accent5" w:themeFillShade="99"/>
+      </w:tcPr>
+    </w:tblStylePr>
+    <w:tblStylePr w:type="band1Vert">
+      <w:tblPr/>
+      <w:tcPr>
+        <w:shd w:val="clear" w:color="auto" w:fill="B6DDE8" w:themeFill="accent5" w:themeFillTint="66"/>
+      </w:tcPr>
+    </w:tblStylePr>
+    <w:tblStylePr w:type="band1Horz">
+      <w:tblPr/>
+      <w:tcPr>
+        <w:shd w:val="clear" w:color="auto" w:fill="A5D5E2" w:themeFill="accent5" w:themeFillTint="7F"/>
+      </w:tcPr>
+    </w:tblStylePr>
+    <w:tblStylePr w:type="neCell">
+      <w:rPr>
+        <w:color w:val="000000" w:themeColor="text1"/>
+      </w:rPr>
+    </w:tblStylePr>
+    <w:tblStylePr w:type="nwCell">
+      <w:rPr>
+        <w:color w:val="000000" w:themeColor="text1"/>
+      </w:rPr>
+    </w:tblStylePr>
+  </w:style>
+  <w:style w:type="table" w:styleId="Grillemoyenne3-Accent5">
+    <w:name w:val="Medium Grid 3 Accent 5"/>
+    <w:basedOn w:val="TableauNormal"/>
+    <w:uiPriority w:val="69"/>
+    <w:rsid w:val="001F512A"/>
+    <w:pPr>
+      <w:spacing w:line="240" w:lineRule="auto"/>
+    </w:pPr>
+    <w:tblPr>
+      <w:tblStyleRowBandSize w:val="1"/>
+      <w:tblStyleColBandSize w:val="1"/>
+      <w:tblBorders>
+        <w:top w:val="single" w:sz="8" w:space="0" w:color="FFFFFF" w:themeColor="background1"/>
+        <w:left w:val="single" w:sz="8" w:space="0" w:color="FFFFFF" w:themeColor="background1"/>
+        <w:bottom w:val="single" w:sz="8" w:space="0" w:color="FFFFFF" w:themeColor="background1"/>
+        <w:right w:val="single" w:sz="8" w:space="0" w:color="FFFFFF" w:themeColor="background1"/>
+        <w:insideH w:val="single" w:sz="6" w:space="0" w:color="FFFFFF" w:themeColor="background1"/>
+        <w:insideV w:val="single" w:sz="6" w:space="0" w:color="FFFFFF" w:themeColor="background1"/>
+      </w:tblBorders>
+    </w:tblPr>
+    <w:tcPr>
+      <w:shd w:val="clear" w:color="auto" w:fill="D2EAF1" w:themeFill="accent5" w:themeFillTint="3F"/>
+    </w:tcPr>
+    <w:tblStylePr w:type="firstRow">
+      <w:rPr>
+        <w:b/>
+        <w:bCs/>
+        <w:i w:val="0"/>
+        <w:iCs w:val="0"/>
+        <w:color w:val="FFFFFF" w:themeColor="background1"/>
+      </w:rPr>
+      <w:tblPr/>
+      <w:tcPr>
+        <w:tcBorders>
+          <w:top w:val="single" w:sz="8" w:space="0" w:color="FFFFFF" w:themeColor="background1"/>
+          <w:left w:val="single" w:sz="8" w:space="0" w:color="FFFFFF" w:themeColor="background1"/>
+          <w:bottom w:val="single" w:sz="24" w:space="0" w:color="FFFFFF" w:themeColor="background1"/>
+          <w:right w:val="single" w:sz="8" w:space="0" w:color="FFFFFF" w:themeColor="background1"/>
+          <w:insideH w:val="nil"/>
+          <w:insideV w:val="single" w:sz="8" w:space="0" w:color="FFFFFF" w:themeColor="background1"/>
+        </w:tcBorders>
+        <w:shd w:val="clear" w:color="auto" w:fill="4BACC6" w:themeFill="accent5"/>
+      </w:tcPr>
+    </w:tblStylePr>
+    <w:tblStylePr w:type="lastRow">
+      <w:rPr>
+        <w:b/>
+        <w:bCs/>
+        <w:i w:val="0"/>
+        <w:iCs w:val="0"/>
+        <w:color w:val="FFFFFF" w:themeColor="background1"/>
+      </w:rPr>
+      <w:tblPr/>
+      <w:tcPr>
+        <w:tcBorders>
+          <w:top w:val="single" w:sz="24" w:space="0" w:color="FFFFFF" w:themeColor="background1"/>
+          <w:left w:val="single" w:sz="8" w:space="0" w:color="FFFFFF" w:themeColor="background1"/>
+          <w:bottom w:val="single" w:sz="8" w:space="0" w:color="FFFFFF" w:themeColor="background1"/>
+          <w:right w:val="single" w:sz="8" w:space="0" w:color="FFFFFF" w:themeColor="background1"/>
+          <w:insideH w:val="nil"/>
+          <w:insideV w:val="single" w:sz="8" w:space="0" w:color="FFFFFF" w:themeColor="background1"/>
+        </w:tcBorders>
+        <w:shd w:val="clear" w:color="auto" w:fill="4BACC6" w:themeFill="accent5"/>
+      </w:tcPr>
+    </w:tblStylePr>
+    <w:tblStylePr w:type="firstCol">
+      <w:rPr>
+        <w:b/>
+        <w:bCs/>
+        <w:i w:val="0"/>
+        <w:iCs w:val="0"/>
+        <w:color w:val="FFFFFF" w:themeColor="background1"/>
+      </w:rPr>
+      <w:tblPr/>
+      <w:tcPr>
+        <w:tcBorders>
+          <w:left w:val="single" w:sz="8" w:space="0" w:color="FFFFFF" w:themeColor="background1"/>
+          <w:right w:val="single" w:sz="24" w:space="0" w:color="FFFFFF" w:themeColor="background1"/>
+          <w:insideH w:val="nil"/>
+          <w:insideV w:val="nil"/>
+        </w:tcBorders>
+        <w:shd w:val="clear" w:color="auto" w:fill="4BACC6" w:themeFill="accent5"/>
+      </w:tcPr>
+    </w:tblStylePr>
+    <w:tblStylePr w:type="lastCol">
+      <w:rPr>
+        <w:b/>
+        <w:bCs/>
+        <w:i w:val="0"/>
+        <w:iCs w:val="0"/>
+        <w:color w:val="FFFFFF" w:themeColor="background1"/>
+      </w:rPr>
+      <w:tblPr/>
+      <w:tcPr>
+        <w:tcBorders>
+          <w:top w:val="nil"/>
+          <w:left w:val="single" w:sz="24" w:space="0" w:color="FFFFFF" w:themeColor="background1"/>
+          <w:bottom w:val="nil"/>
+          <w:right w:val="nil"/>
+          <w:insideH w:val="nil"/>
+          <w:insideV w:val="nil"/>
+        </w:tcBorders>
+        <w:shd w:val="clear" w:color="auto" w:fill="4BACC6" w:themeFill="accent5"/>
+      </w:tcPr>
+    </w:tblStylePr>
+    <w:tblStylePr w:type="band1Vert">
+      <w:tblPr/>
+      <w:tcPr>
+        <w:tcBorders>
+          <w:top w:val="single" w:sz="8" w:space="0" w:color="FFFFFF" w:themeColor="background1"/>
+          <w:left w:val="single" w:sz="8" w:space="0" w:color="FFFFFF" w:themeColor="background1"/>
+          <w:bottom w:val="single" w:sz="8" w:space="0" w:color="FFFFFF" w:themeColor="background1"/>
+          <w:right w:val="single" w:sz="8" w:space="0" w:color="FFFFFF" w:themeColor="background1"/>
+          <w:insideH w:val="nil"/>
+          <w:insideV w:val="nil"/>
+        </w:tcBorders>
+        <w:shd w:val="clear" w:color="auto" w:fill="A5D5E2" w:themeFill="accent5" w:themeFillTint="7F"/>
+      </w:tcPr>
+    </w:tblStylePr>
+    <w:tblStylePr w:type="band1Horz">
+      <w:tblPr/>
+      <w:tcPr>
+        <w:tcBorders>
+          <w:top w:val="single" w:sz="8" w:space="0" w:color="FFFFFF" w:themeColor="background1"/>
+          <w:left w:val="single" w:sz="8" w:space="0" w:color="FFFFFF" w:themeColor="background1"/>
+          <w:bottom w:val="single" w:sz="8" w:space="0" w:color="FFFFFF" w:themeColor="background1"/>
+          <w:right w:val="single" w:sz="8" w:space="0" w:color="FFFFFF" w:themeColor="background1"/>
+          <w:insideH w:val="single" w:sz="8" w:space="0" w:color="FFFFFF" w:themeColor="background1"/>
+          <w:insideV w:val="single" w:sz="8" w:space="0" w:color="FFFFFF" w:themeColor="background1"/>
+        </w:tcBorders>
+        <w:shd w:val="clear" w:color="auto" w:fill="A5D5E2" w:themeFill="accent5" w:themeFillTint="7F"/>
+      </w:tcPr>
+    </w:tblStylePr>
+  </w:style>
+  <w:style w:type="paragraph" w:customStyle="1" w:styleId="Titrelisting">
+    <w:name w:val="Titre listing"/>
+    <w:basedOn w:val="Normal"/>
+    <w:link w:val="TitrelistingCar"/>
+    <w:qFormat/>
+    <w:rsid w:val="00D03131"/>
+    <w:rPr>
+      <w:b/>
+      <w:bCs/>
+      <w:smallCaps/>
+    </w:rPr>
+  </w:style>
+  <w:style w:type="character" w:customStyle="1" w:styleId="TitrelistingCar">
+    <w:name w:val="Titre listing Car"/>
+    <w:basedOn w:val="Policepardfaut"/>
+    <w:link w:val="Titrelisting"/>
+    <w:rsid w:val="00D03131"/>
+    <w:rPr>
+      <w:rFonts w:ascii="Tahoma" w:hAnsi="Tahoma" w:cs="Tahoma"/>
+      <w:b/>
+      <w:bCs/>
+      <w:smallCaps/>
     </w:rPr>
   </w:style>
 </w:styles>

--- a/docs/specs-1.docx
+++ b/docs/specs-1.docx
@@ -6,6 +6,8 @@
       <w:pPr>
         <w:pStyle w:val="TitrePrincipal"/>
       </w:pPr>
+      <w:bookmarkStart w:id="0" w:name="_GoBack"/>
+      <w:bookmarkEnd w:id="0"/>
       <w:r>
         <w:t>SPECIFICATIONS</w:t>
       </w:r>
@@ -552,13 +554,7 @@
               <w:rPr>
                 <w:color w:val="0D0D0D" w:themeColor="text1" w:themeTint="F2"/>
               </w:rPr>
-              <w:t>Test2 –e</w:t>
-            </w:r>
-            <w:r>
-              <w:rPr>
-                <w:color w:val="0D0D0D" w:themeColor="text1" w:themeTint="F2"/>
-              </w:rPr>
-              <w:t xml:space="preserve"> limite</w:t>
+              <w:t>Test2 –e limite</w:t>
             </w:r>
           </w:p>
         </w:tc>
@@ -579,13 +575,7 @@
               <w:rPr>
                 <w:color w:val="0D0D0D" w:themeColor="text1" w:themeTint="F2"/>
               </w:rPr>
-              <w:t>Test2 –e</w:t>
-            </w:r>
-            <w:r>
-              <w:rPr>
-                <w:color w:val="0D0D0D" w:themeColor="text1" w:themeTint="F2"/>
-              </w:rPr>
-              <w:t xml:space="preserve"> </w:t>
+              <w:t xml:space="preserve">Test2 –e </w:t>
             </w:r>
             <w:proofErr w:type="spellStart"/>
             <w:r>
@@ -640,19 +630,7 @@
               <w:rPr>
                 <w:color w:val="0D0D0D" w:themeColor="text1" w:themeTint="F2"/>
               </w:rPr>
-              <w:t>Test3</w:t>
-            </w:r>
-            <w:r>
-              <w:rPr>
-                <w:color w:val="0D0D0D" w:themeColor="text1" w:themeTint="F2"/>
-              </w:rPr>
-              <w:t xml:space="preserve"> –</w:t>
-            </w:r>
-            <w:r>
-              <w:rPr>
-                <w:color w:val="0D0D0D" w:themeColor="text1" w:themeTint="F2"/>
-              </w:rPr>
-              <w:t>t</w:t>
+              <w:t>Test3 –t</w:t>
             </w:r>
           </w:p>
         </w:tc>
@@ -673,13 +651,7 @@
               <w:rPr>
                 <w:color w:val="0D0D0D" w:themeColor="text1" w:themeTint="F2"/>
               </w:rPr>
-              <w:t>Test3 –t</w:t>
-            </w:r>
-            <w:r>
-              <w:rPr>
-                <w:color w:val="0D0D0D" w:themeColor="text1" w:themeTint="F2"/>
-              </w:rPr>
-              <w:t xml:space="preserve"> limite</w:t>
+              <w:t>Test3 –t limite</w:t>
             </w:r>
           </w:p>
         </w:tc>
@@ -700,13 +672,7 @@
               <w:rPr>
                 <w:color w:val="0D0D0D" w:themeColor="text1" w:themeTint="F2"/>
               </w:rPr>
-              <w:t>Test3 –</w:t>
-            </w:r>
-            <w:r>
-              <w:rPr>
-                <w:color w:val="0D0D0D" w:themeColor="text1" w:themeTint="F2"/>
-              </w:rPr>
-              <w:t xml:space="preserve">t </w:t>
+              <w:t xml:space="preserve">Test3 –t </w:t>
             </w:r>
             <w:proofErr w:type="spellStart"/>
             <w:r>
@@ -1405,12 +1371,7 @@
       </w:pPr>
       <w:r>
         <w:lastRenderedPageBreak/>
-        <w:t>SC</w:t>
-      </w:r>
-      <w:bookmarkStart w:id="0" w:name="_GoBack"/>
-      <w:bookmarkEnd w:id="0"/>
-      <w:r>
-        <w:t>HEMA DES DONNÉES</w:t>
+        <w:t>SCHEMA DES DONNÉES</w:t>
       </w:r>
     </w:p>
     <w:p>
@@ -3224,7 +3185,7 @@
           <w:rPr>
             <w:noProof/>
           </w:rPr>
-          <w:t>5</w:t>
+          <w:t>1</w:t>
         </w:r>
         <w:r>
           <w:fldChar w:fldCharType="end"/>
@@ -3875,6 +3836,7 @@
     <w:lvl w:ilvl="0" w:tplc="ABC08EB0">
       <w:start w:val="1"/>
       <w:numFmt w:val="decimal"/>
+      <w:pStyle w:val="Titre2"/>
       <w:lvlText w:val="%1."/>
       <w:lvlJc w:val="left"/>
       <w:pPr>

--- a/docs/specs-1.docx
+++ b/docs/specs-1.docx
@@ -1,6 +1,6 @@
 
 <file path=word/document.xml><?xml version="1.0" encoding="utf-8"?>
-<w:document xmlns:wpc="http://schemas.microsoft.com/office/word/2010/wordprocessingCanvas" xmlns:mc="http://schemas.openxmlformats.org/markup-compatibility/2006" xmlns:o="urn:schemas-microsoft-com:office:office" xmlns:r="http://schemas.openxmlformats.org/officeDocument/2006/relationships" xmlns:m="http://schemas.openxmlformats.org/officeDocument/2006/math" xmlns:v="urn:schemas-microsoft-com:vml" xmlns:wp14="http://schemas.microsoft.com/office/word/2010/wordprocessingDrawing" xmlns:wp="http://schemas.openxmlformats.org/drawingml/2006/wordprocessingDrawing" xmlns:w10="urn:schemas-microsoft-com:office:word" xmlns:w="http://schemas.openxmlformats.org/wordprocessingml/2006/main" xmlns:w14="http://schemas.microsoft.com/office/word/2010/wordml" xmlns:wpg="http://schemas.microsoft.com/office/word/2010/wordprocessingGroup" xmlns:wpi="http://schemas.microsoft.com/office/word/2010/wordprocessingInk" xmlns:wne="http://schemas.microsoft.com/office/word/2006/wordml" xmlns:wps="http://schemas.microsoft.com/office/word/2010/wordprocessingShape" mc:Ignorable="w14 wp14">
+<w:document xmlns:ve="http://schemas.openxmlformats.org/markup-compatibility/2006" xmlns:o="urn:schemas-microsoft-com:office:office" xmlns:r="http://schemas.openxmlformats.org/officeDocument/2006/relationships" xmlns:m="http://schemas.openxmlformats.org/officeDocument/2006/math" xmlns:v="urn:schemas-microsoft-com:vml" xmlns:wp="http://schemas.openxmlformats.org/drawingml/2006/wordprocessingDrawing" xmlns:w10="urn:schemas-microsoft-com:office:word" xmlns:w="http://schemas.openxmlformats.org/wordprocessingml/2006/main" xmlns:wne="http://schemas.microsoft.com/office/word/2006/wordml">
   <w:body>
     <w:p>
       <w:pPr>
@@ -246,7 +246,7 @@
         <w:tblStyle w:val="Grillemoyenne3-Accent5"/>
         <w:tblW w:w="0" w:type="auto"/>
         <w:shd w:val="clear" w:color="auto" w:fill="E5B8B7" w:themeFill="accent2" w:themeFillTint="66"/>
-        <w:tblLook w:val="04A0" w:firstRow="1" w:lastRow="0" w:firstColumn="1" w:lastColumn="0" w:noHBand="0" w:noVBand="1"/>
+        <w:tblLook w:val="04A0"/>
       </w:tblPr>
       <w:tblGrid>
         <w:gridCol w:w="2463"/>
@@ -256,11 +256,11 @@
       </w:tblGrid>
       <w:tr>
         <w:trPr>
-          <w:cnfStyle w:val="100000000000" w:firstRow="1" w:lastRow="0" w:firstColumn="0" w:lastColumn="0" w:oddVBand="0" w:evenVBand="0" w:oddHBand="0" w:evenHBand="0" w:firstRowFirstColumn="0" w:firstRowLastColumn="0" w:lastRowFirstColumn="0" w:lastRowLastColumn="0"/>
+          <w:cnfStyle w:val="100000000000"/>
         </w:trPr>
         <w:tc>
           <w:tcPr>
-            <w:cnfStyle w:val="001000000000" w:firstRow="0" w:lastRow="0" w:firstColumn="1" w:lastColumn="0" w:oddVBand="0" w:evenVBand="0" w:oddHBand="0" w:evenHBand="0" w:firstRowFirstColumn="0" w:firstRowLastColumn="0" w:lastRowFirstColumn="0" w:lastRowLastColumn="0"/>
+            <w:cnfStyle w:val="001000000000"/>
             <w:tcW w:w="2463" w:type="dxa"/>
             <w:shd w:val="clear" w:color="auto" w:fill="D99594" w:themeFill="accent2" w:themeFillTint="99"/>
           </w:tcPr>
@@ -287,7 +287,7 @@
           <w:p>
             <w:pPr>
               <w:jc w:val="center"/>
-              <w:cnfStyle w:val="100000000000" w:firstRow="1" w:lastRow="0" w:firstColumn="0" w:lastColumn="0" w:oddVBand="0" w:evenVBand="0" w:oddHBand="0" w:evenHBand="0" w:firstRowFirstColumn="0" w:firstRowLastColumn="0" w:lastRowFirstColumn="0" w:lastRowLastColumn="0"/>
+              <w:cnfStyle w:val="100000000000"/>
               <w:rPr>
                 <w:color w:val="0D0D0D" w:themeColor="text1" w:themeTint="F2"/>
               </w:rPr>
@@ -308,7 +308,7 @@
           <w:p>
             <w:pPr>
               <w:jc w:val="center"/>
-              <w:cnfStyle w:val="100000000000" w:firstRow="1" w:lastRow="0" w:firstColumn="0" w:lastColumn="0" w:oddVBand="0" w:evenVBand="0" w:oddHBand="0" w:evenHBand="0" w:firstRowFirstColumn="0" w:firstRowLastColumn="0" w:lastRowFirstColumn="0" w:lastRowLastColumn="0"/>
+              <w:cnfStyle w:val="100000000000"/>
               <w:rPr>
                 <w:color w:val="0D0D0D" w:themeColor="text1" w:themeTint="F2"/>
               </w:rPr>
@@ -329,7 +329,7 @@
           <w:p>
             <w:pPr>
               <w:jc w:val="center"/>
-              <w:cnfStyle w:val="100000000000" w:firstRow="1" w:lastRow="0" w:firstColumn="0" w:lastColumn="0" w:oddVBand="0" w:evenVBand="0" w:oddHBand="0" w:evenHBand="0" w:firstRowFirstColumn="0" w:firstRowLastColumn="0" w:lastRowFirstColumn="0" w:lastRowLastColumn="0"/>
+              <w:cnfStyle w:val="100000000000"/>
               <w:rPr>
                 <w:color w:val="0D0D0D" w:themeColor="text1" w:themeTint="F2"/>
               </w:rPr>
@@ -345,11 +345,11 @@
       </w:tr>
       <w:tr>
         <w:trPr>
-          <w:cnfStyle w:val="000000100000" w:firstRow="0" w:lastRow="0" w:firstColumn="0" w:lastColumn="0" w:oddVBand="0" w:evenVBand="0" w:oddHBand="1" w:evenHBand="0" w:firstRowFirstColumn="0" w:firstRowLastColumn="0" w:lastRowFirstColumn="0" w:lastRowLastColumn="0"/>
+          <w:cnfStyle w:val="000000100000"/>
         </w:trPr>
         <w:tc>
           <w:tcPr>
-            <w:cnfStyle w:val="001000000000" w:firstRow="0" w:lastRow="0" w:firstColumn="1" w:lastColumn="0" w:oddVBand="0" w:evenVBand="0" w:oddHBand="0" w:evenHBand="0" w:firstRowFirstColumn="0" w:firstRowLastColumn="0" w:lastRowFirstColumn="0" w:lastRowLastColumn="0"/>
+            <w:cnfStyle w:val="001000000000"/>
             <w:tcW w:w="2463" w:type="dxa"/>
             <w:shd w:val="clear" w:color="auto" w:fill="D99594" w:themeFill="accent2" w:themeFillTint="99"/>
           </w:tcPr>
@@ -376,7 +376,7 @@
           <w:p>
             <w:pPr>
               <w:jc w:val="center"/>
-              <w:cnfStyle w:val="000000100000" w:firstRow="0" w:lastRow="0" w:firstColumn="0" w:lastColumn="0" w:oddVBand="0" w:evenVBand="0" w:oddHBand="1" w:evenHBand="0" w:firstRowFirstColumn="0" w:firstRowLastColumn="0" w:lastRowFirstColumn="0" w:lastRowLastColumn="0"/>
+              <w:cnfStyle w:val="000000100000"/>
               <w:rPr>
                 <w:color w:val="0D0D0D" w:themeColor="text1" w:themeTint="F2"/>
               </w:rPr>
@@ -411,7 +411,7 @@
           <w:p>
             <w:pPr>
               <w:jc w:val="center"/>
-              <w:cnfStyle w:val="000000100000" w:firstRow="0" w:lastRow="0" w:firstColumn="0" w:lastColumn="0" w:oddVBand="0" w:evenVBand="0" w:oddHBand="1" w:evenHBand="0" w:firstRowFirstColumn="0" w:firstRowLastColumn="0" w:lastRowFirstColumn="0" w:lastRowLastColumn="0"/>
+              <w:cnfStyle w:val="000000100000"/>
               <w:rPr>
                 <w:color w:val="0D0D0D" w:themeColor="text1" w:themeTint="F2"/>
               </w:rPr>
@@ -452,7 +452,7 @@
           <w:p>
             <w:pPr>
               <w:jc w:val="center"/>
-              <w:cnfStyle w:val="000000100000" w:firstRow="0" w:lastRow="0" w:firstColumn="0" w:lastColumn="0" w:oddVBand="0" w:evenVBand="0" w:oddHBand="1" w:evenHBand="0" w:firstRowFirstColumn="0" w:firstRowLastColumn="0" w:lastRowFirstColumn="0" w:lastRowLastColumn="0"/>
+              <w:cnfStyle w:val="000000100000"/>
               <w:rPr>
                 <w:color w:val="0D0D0D" w:themeColor="text1" w:themeTint="F2"/>
               </w:rPr>
@@ -497,7 +497,7 @@
       <w:tr>
         <w:tc>
           <w:tcPr>
-            <w:cnfStyle w:val="001000000000" w:firstRow="0" w:lastRow="0" w:firstColumn="1" w:lastColumn="0" w:oddVBand="0" w:evenVBand="0" w:oddHBand="0" w:evenHBand="0" w:firstRowFirstColumn="0" w:firstRowLastColumn="0" w:lastRowFirstColumn="0" w:lastRowLastColumn="0"/>
+            <w:cnfStyle w:val="001000000000"/>
             <w:tcW w:w="2463" w:type="dxa"/>
             <w:shd w:val="clear" w:color="auto" w:fill="D99594" w:themeFill="accent2" w:themeFillTint="99"/>
           </w:tcPr>
@@ -524,7 +524,7 @@
           <w:p>
             <w:pPr>
               <w:jc w:val="center"/>
-              <w:cnfStyle w:val="000000000000" w:firstRow="0" w:lastRow="0" w:firstColumn="0" w:lastColumn="0" w:oddVBand="0" w:evenVBand="0" w:oddHBand="0" w:evenHBand="0" w:firstRowFirstColumn="0" w:firstRowLastColumn="0" w:lastRowFirstColumn="0" w:lastRowLastColumn="0"/>
+              <w:cnfStyle w:val="000000000000"/>
               <w:rPr>
                 <w:color w:val="0D0D0D" w:themeColor="text1" w:themeTint="F2"/>
               </w:rPr>
@@ -545,7 +545,7 @@
           <w:p>
             <w:pPr>
               <w:jc w:val="center"/>
-              <w:cnfStyle w:val="000000000000" w:firstRow="0" w:lastRow="0" w:firstColumn="0" w:lastColumn="0" w:oddVBand="0" w:evenVBand="0" w:oddHBand="0" w:evenHBand="0" w:firstRowFirstColumn="0" w:firstRowLastColumn="0" w:lastRowFirstColumn="0" w:lastRowLastColumn="0"/>
+              <w:cnfStyle w:val="000000000000"/>
               <w:rPr>
                 <w:color w:val="0D0D0D" w:themeColor="text1" w:themeTint="F2"/>
               </w:rPr>
@@ -566,7 +566,7 @@
           <w:p>
             <w:pPr>
               <w:jc w:val="center"/>
-              <w:cnfStyle w:val="000000000000" w:firstRow="0" w:lastRow="0" w:firstColumn="0" w:lastColumn="0" w:oddVBand="0" w:evenVBand="0" w:oddHBand="0" w:evenHBand="0" w:firstRowFirstColumn="0" w:firstRowLastColumn="0" w:lastRowFirstColumn="0" w:lastRowLastColumn="0"/>
+              <w:cnfStyle w:val="000000000000"/>
               <w:rPr>
                 <w:color w:val="0D0D0D" w:themeColor="text1" w:themeTint="F2"/>
               </w:rPr>
@@ -590,11 +590,11 @@
       </w:tr>
       <w:tr>
         <w:trPr>
-          <w:cnfStyle w:val="000000100000" w:firstRow="0" w:lastRow="0" w:firstColumn="0" w:lastColumn="0" w:oddVBand="0" w:evenVBand="0" w:oddHBand="1" w:evenHBand="0" w:firstRowFirstColumn="0" w:firstRowLastColumn="0" w:lastRowFirstColumn="0" w:lastRowLastColumn="0"/>
+          <w:cnfStyle w:val="000000100000"/>
         </w:trPr>
         <w:tc>
           <w:tcPr>
-            <w:cnfStyle w:val="001000000000" w:firstRow="0" w:lastRow="0" w:firstColumn="1" w:lastColumn="0" w:oddVBand="0" w:evenVBand="0" w:oddHBand="0" w:evenHBand="0" w:firstRowFirstColumn="0" w:firstRowLastColumn="0" w:lastRowFirstColumn="0" w:lastRowLastColumn="0"/>
+            <w:cnfStyle w:val="001000000000"/>
             <w:tcW w:w="2463" w:type="dxa"/>
             <w:shd w:val="clear" w:color="auto" w:fill="D99594" w:themeFill="accent2" w:themeFillTint="99"/>
           </w:tcPr>
@@ -621,7 +621,7 @@
           <w:p>
             <w:pPr>
               <w:jc w:val="center"/>
-              <w:cnfStyle w:val="000000100000" w:firstRow="0" w:lastRow="0" w:firstColumn="0" w:lastColumn="0" w:oddVBand="0" w:evenVBand="0" w:oddHBand="1" w:evenHBand="0" w:firstRowFirstColumn="0" w:firstRowLastColumn="0" w:lastRowFirstColumn="0" w:lastRowLastColumn="0"/>
+              <w:cnfStyle w:val="000000100000"/>
               <w:rPr>
                 <w:color w:val="0D0D0D" w:themeColor="text1" w:themeTint="F2"/>
               </w:rPr>
@@ -642,7 +642,7 @@
           <w:p>
             <w:pPr>
               <w:jc w:val="center"/>
-              <w:cnfStyle w:val="000000100000" w:firstRow="0" w:lastRow="0" w:firstColumn="0" w:lastColumn="0" w:oddVBand="0" w:evenVBand="0" w:oddHBand="1" w:evenHBand="0" w:firstRowFirstColumn="0" w:firstRowLastColumn="0" w:lastRowFirstColumn="0" w:lastRowLastColumn="0"/>
+              <w:cnfStyle w:val="000000100000"/>
               <w:rPr>
                 <w:color w:val="0D0D0D" w:themeColor="text1" w:themeTint="F2"/>
               </w:rPr>
@@ -663,7 +663,7 @@
           <w:p>
             <w:pPr>
               <w:jc w:val="center"/>
-              <w:cnfStyle w:val="000000100000" w:firstRow="0" w:lastRow="0" w:firstColumn="0" w:lastColumn="0" w:oddVBand="0" w:evenVBand="0" w:oddHBand="1" w:evenHBand="0" w:firstRowFirstColumn="0" w:firstRowLastColumn="0" w:lastRowFirstColumn="0" w:lastRowLastColumn="0"/>
+              <w:cnfStyle w:val="000000100000"/>
               <w:rPr>
                 <w:color w:val="0D0D0D" w:themeColor="text1" w:themeTint="F2"/>
               </w:rPr>
@@ -688,7 +688,7 @@
       <w:tr>
         <w:tc>
           <w:tcPr>
-            <w:cnfStyle w:val="001000000000" w:firstRow="0" w:lastRow="0" w:firstColumn="1" w:lastColumn="0" w:oddVBand="0" w:evenVBand="0" w:oddHBand="0" w:evenHBand="0" w:firstRowFirstColumn="0" w:firstRowLastColumn="0" w:lastRowFirstColumn="0" w:lastRowLastColumn="0"/>
+            <w:cnfStyle w:val="001000000000"/>
             <w:tcW w:w="2463" w:type="dxa"/>
             <w:shd w:val="clear" w:color="auto" w:fill="D99594" w:themeFill="accent2" w:themeFillTint="99"/>
           </w:tcPr>
@@ -699,14 +699,12 @@
                 <w:color w:val="0D0D0D" w:themeColor="text1" w:themeTint="F2"/>
               </w:rPr>
             </w:pPr>
-            <w:proofErr w:type="spellStart"/>
             <w:r>
               <w:rPr>
                 <w:color w:val="0D0D0D" w:themeColor="text1" w:themeTint="F2"/>
               </w:rPr>
               <w:t>e+t</w:t>
             </w:r>
-            <w:proofErr w:type="spellEnd"/>
           </w:p>
         </w:tc>
         <w:tc>
@@ -717,7 +715,7 @@
           <w:p>
             <w:pPr>
               <w:jc w:val="center"/>
-              <w:cnfStyle w:val="000000000000" w:firstRow="0" w:lastRow="0" w:firstColumn="0" w:lastColumn="0" w:oddVBand="0" w:evenVBand="0" w:oddHBand="0" w:evenHBand="0" w:firstRowFirstColumn="0" w:firstRowLastColumn="0" w:lastRowFirstColumn="0" w:lastRowLastColumn="0"/>
+              <w:cnfStyle w:val="000000000000"/>
               <w:rPr>
                 <w:color w:val="0D0D0D" w:themeColor="text1" w:themeTint="F2"/>
               </w:rPr>
@@ -738,7 +736,7 @@
           <w:p>
             <w:pPr>
               <w:jc w:val="center"/>
-              <w:cnfStyle w:val="000000000000" w:firstRow="0" w:lastRow="0" w:firstColumn="0" w:lastColumn="0" w:oddVBand="0" w:evenVBand="0" w:oddHBand="0" w:evenHBand="0" w:firstRowFirstColumn="0" w:firstRowLastColumn="0" w:lastRowFirstColumn="0" w:lastRowLastColumn="0"/>
+              <w:cnfStyle w:val="000000000000"/>
               <w:rPr>
                 <w:color w:val="0D0D0D" w:themeColor="text1" w:themeTint="F2"/>
               </w:rPr>
@@ -759,7 +757,7 @@
           <w:p>
             <w:pPr>
               <w:jc w:val="center"/>
-              <w:cnfStyle w:val="000000000000" w:firstRow="0" w:lastRow="0" w:firstColumn="0" w:lastColumn="0" w:oddVBand="0" w:evenVBand="0" w:oddHBand="0" w:evenHBand="0" w:firstRowFirstColumn="0" w:firstRowLastColumn="0" w:lastRowFirstColumn="0" w:lastRowLastColumn="0"/>
+              <w:cnfStyle w:val="000000000000"/>
               <w:rPr>
                 <w:color w:val="0D0D0D" w:themeColor="text1" w:themeTint="F2"/>
               </w:rPr>
@@ -783,11 +781,11 @@
       </w:tr>
       <w:tr>
         <w:trPr>
-          <w:cnfStyle w:val="000000100000" w:firstRow="0" w:lastRow="0" w:firstColumn="0" w:lastColumn="0" w:oddVBand="0" w:evenVBand="0" w:oddHBand="1" w:evenHBand="0" w:firstRowFirstColumn="0" w:firstRowLastColumn="0" w:lastRowFirstColumn="0" w:lastRowLastColumn="0"/>
+          <w:cnfStyle w:val="000000100000"/>
         </w:trPr>
         <w:tc>
           <w:tcPr>
-            <w:cnfStyle w:val="001000000000" w:firstRow="0" w:lastRow="0" w:firstColumn="1" w:lastColumn="0" w:oddVBand="0" w:evenVBand="0" w:oddHBand="0" w:evenHBand="0" w:firstRowFirstColumn="0" w:firstRowLastColumn="0" w:lastRowFirstColumn="0" w:lastRowLastColumn="0"/>
+            <w:cnfStyle w:val="001000000000"/>
             <w:tcW w:w="2463" w:type="dxa"/>
             <w:shd w:val="clear" w:color="auto" w:fill="D99594" w:themeFill="accent2" w:themeFillTint="99"/>
           </w:tcPr>
@@ -814,7 +812,7 @@
           <w:p>
             <w:pPr>
               <w:jc w:val="center"/>
-              <w:cnfStyle w:val="000000100000" w:firstRow="0" w:lastRow="0" w:firstColumn="0" w:lastColumn="0" w:oddVBand="0" w:evenVBand="0" w:oddHBand="1" w:evenHBand="0" w:firstRowFirstColumn="0" w:firstRowLastColumn="0" w:lastRowFirstColumn="0" w:lastRowLastColumn="0"/>
+              <w:cnfStyle w:val="000000100000"/>
               <w:rPr>
                 <w:color w:val="0D0D0D" w:themeColor="text1" w:themeTint="F2"/>
               </w:rPr>
@@ -847,7 +845,7 @@
           <w:p>
             <w:pPr>
               <w:jc w:val="center"/>
-              <w:cnfStyle w:val="000000100000" w:firstRow="0" w:lastRow="0" w:firstColumn="0" w:lastColumn="0" w:oddVBand="0" w:evenVBand="0" w:oddHBand="1" w:evenHBand="0" w:firstRowFirstColumn="0" w:firstRowLastColumn="0" w:lastRowFirstColumn="0" w:lastRowLastColumn="0"/>
+              <w:cnfStyle w:val="000000100000"/>
               <w:rPr>
                 <w:color w:val="0D0D0D" w:themeColor="text1" w:themeTint="F2"/>
               </w:rPr>
@@ -886,7 +884,7 @@
           <w:p>
             <w:pPr>
               <w:jc w:val="center"/>
-              <w:cnfStyle w:val="000000100000" w:firstRow="0" w:lastRow="0" w:firstColumn="0" w:lastColumn="0" w:oddVBand="0" w:evenVBand="0" w:oddHBand="1" w:evenHBand="0" w:firstRowFirstColumn="0" w:firstRowLastColumn="0" w:lastRowFirstColumn="0" w:lastRowLastColumn="0"/>
+              <w:cnfStyle w:val="000000100000"/>
               <w:rPr>
                 <w:color w:val="0D0D0D" w:themeColor="text1" w:themeTint="F2"/>
               </w:rPr>
@@ -929,7 +927,7 @@
       <w:tr>
         <w:tc>
           <w:tcPr>
-            <w:cnfStyle w:val="001000000000" w:firstRow="0" w:lastRow="0" w:firstColumn="1" w:lastColumn="0" w:oddVBand="0" w:evenVBand="0" w:oddHBand="0" w:evenHBand="0" w:firstRowFirstColumn="0" w:firstRowLastColumn="0" w:lastRowFirstColumn="0" w:lastRowLastColumn="0"/>
+            <w:cnfStyle w:val="001000000000"/>
             <w:tcW w:w="2463" w:type="dxa"/>
             <w:shd w:val="clear" w:color="auto" w:fill="D99594" w:themeFill="accent2" w:themeFillTint="99"/>
           </w:tcPr>
@@ -940,14 +938,12 @@
                 <w:color w:val="0D0D0D" w:themeColor="text1" w:themeTint="F2"/>
               </w:rPr>
             </w:pPr>
-            <w:proofErr w:type="spellStart"/>
             <w:r>
               <w:rPr>
                 <w:color w:val="0D0D0D" w:themeColor="text1" w:themeTint="F2"/>
               </w:rPr>
               <w:t>g+e</w:t>
             </w:r>
-            <w:proofErr w:type="spellEnd"/>
           </w:p>
         </w:tc>
         <w:tc>
@@ -958,7 +954,7 @@
           <w:p>
             <w:pPr>
               <w:jc w:val="center"/>
-              <w:cnfStyle w:val="000000000000" w:firstRow="0" w:lastRow="0" w:firstColumn="0" w:lastColumn="0" w:oddVBand="0" w:evenVBand="0" w:oddHBand="0" w:evenHBand="0" w:firstRowFirstColumn="0" w:firstRowLastColumn="0" w:lastRowFirstColumn="0" w:lastRowLastColumn="0"/>
+              <w:cnfStyle w:val="000000000000"/>
               <w:rPr>
                 <w:color w:val="0D0D0D" w:themeColor="text1" w:themeTint="F2"/>
               </w:rPr>
@@ -997,7 +993,7 @@
           <w:p>
             <w:pPr>
               <w:jc w:val="center"/>
-              <w:cnfStyle w:val="000000000000" w:firstRow="0" w:lastRow="0" w:firstColumn="0" w:lastColumn="0" w:oddVBand="0" w:evenVBand="0" w:oddHBand="0" w:evenHBand="0" w:firstRowFirstColumn="0" w:firstRowLastColumn="0" w:lastRowFirstColumn="0" w:lastRowLastColumn="0"/>
+              <w:cnfStyle w:val="000000000000"/>
               <w:rPr>
                 <w:color w:val="0D0D0D" w:themeColor="text1" w:themeTint="F2"/>
               </w:rPr>
@@ -1042,7 +1038,7 @@
           <w:p>
             <w:pPr>
               <w:jc w:val="center"/>
-              <w:cnfStyle w:val="000000000000" w:firstRow="0" w:lastRow="0" w:firstColumn="0" w:lastColumn="0" w:oddVBand="0" w:evenVBand="0" w:oddHBand="0" w:evenHBand="0" w:firstRowFirstColumn="0" w:firstRowLastColumn="0" w:lastRowFirstColumn="0" w:lastRowLastColumn="0"/>
+              <w:cnfStyle w:val="000000000000"/>
               <w:rPr>
                 <w:color w:val="0D0D0D" w:themeColor="text1" w:themeTint="F2"/>
               </w:rPr>
@@ -1090,11 +1086,11 @@
       </w:tr>
       <w:tr>
         <w:trPr>
-          <w:cnfStyle w:val="000000100000" w:firstRow="0" w:lastRow="0" w:firstColumn="0" w:lastColumn="0" w:oddVBand="0" w:evenVBand="0" w:oddHBand="1" w:evenHBand="0" w:firstRowFirstColumn="0" w:firstRowLastColumn="0" w:lastRowFirstColumn="0" w:lastRowLastColumn="0"/>
+          <w:cnfStyle w:val="000000100000"/>
         </w:trPr>
         <w:tc>
           <w:tcPr>
-            <w:cnfStyle w:val="001000000000" w:firstRow="0" w:lastRow="0" w:firstColumn="1" w:lastColumn="0" w:oddVBand="0" w:evenVBand="0" w:oddHBand="0" w:evenHBand="0" w:firstRowFirstColumn="0" w:firstRowLastColumn="0" w:lastRowFirstColumn="0" w:lastRowLastColumn="0"/>
+            <w:cnfStyle w:val="001000000000"/>
             <w:tcW w:w="2463" w:type="dxa"/>
             <w:shd w:val="clear" w:color="auto" w:fill="D99594" w:themeFill="accent2" w:themeFillTint="99"/>
           </w:tcPr>
@@ -1105,14 +1101,12 @@
                 <w:color w:val="0D0D0D" w:themeColor="text1" w:themeTint="F2"/>
               </w:rPr>
             </w:pPr>
-            <w:proofErr w:type="spellStart"/>
             <w:r>
               <w:rPr>
                 <w:color w:val="0D0D0D" w:themeColor="text1" w:themeTint="F2"/>
               </w:rPr>
               <w:t>g+t</w:t>
             </w:r>
-            <w:proofErr w:type="spellEnd"/>
           </w:p>
         </w:tc>
         <w:tc>
@@ -1123,7 +1117,7 @@
           <w:p>
             <w:pPr>
               <w:jc w:val="center"/>
-              <w:cnfStyle w:val="000000100000" w:firstRow="0" w:lastRow="0" w:firstColumn="0" w:lastColumn="0" w:oddVBand="0" w:evenVBand="0" w:oddHBand="1" w:evenHBand="0" w:firstRowFirstColumn="0" w:firstRowLastColumn="0" w:lastRowFirstColumn="0" w:lastRowLastColumn="0"/>
+              <w:cnfStyle w:val="000000100000"/>
               <w:rPr>
                 <w:color w:val="0D0D0D" w:themeColor="text1" w:themeTint="F2"/>
               </w:rPr>
@@ -1150,7 +1144,7 @@
           <w:p>
             <w:pPr>
               <w:jc w:val="center"/>
-              <w:cnfStyle w:val="000000100000" w:firstRow="0" w:lastRow="0" w:firstColumn="0" w:lastColumn="0" w:oddVBand="0" w:evenVBand="0" w:oddHBand="1" w:evenHBand="0" w:firstRowFirstColumn="0" w:firstRowLastColumn="0" w:lastRowFirstColumn="0" w:lastRowLastColumn="0"/>
+              <w:cnfStyle w:val="000000100000"/>
               <w:rPr>
                 <w:color w:val="0D0D0D" w:themeColor="text1" w:themeTint="F2"/>
               </w:rPr>
@@ -1183,7 +1177,7 @@
           <w:p>
             <w:pPr>
               <w:jc w:val="center"/>
-              <w:cnfStyle w:val="000000100000" w:firstRow="0" w:lastRow="0" w:firstColumn="0" w:lastColumn="0" w:oddVBand="0" w:evenVBand="0" w:oddHBand="1" w:evenHBand="0" w:firstRowFirstColumn="0" w:firstRowLastColumn="0" w:lastRowFirstColumn="0" w:lastRowLastColumn="0"/>
+              <w:cnfStyle w:val="000000100000"/>
               <w:rPr>
                 <w:color w:val="0D0D0D" w:themeColor="text1" w:themeTint="F2"/>
               </w:rPr>
@@ -1220,7 +1214,7 @@
       <w:tr>
         <w:tc>
           <w:tcPr>
-            <w:cnfStyle w:val="001000000000" w:firstRow="0" w:lastRow="0" w:firstColumn="1" w:lastColumn="0" w:oddVBand="0" w:evenVBand="0" w:oddHBand="0" w:evenHBand="0" w:firstRowFirstColumn="0" w:firstRowLastColumn="0" w:lastRowFirstColumn="0" w:lastRowLastColumn="0"/>
+            <w:cnfStyle w:val="001000000000"/>
             <w:tcW w:w="2463" w:type="dxa"/>
             <w:shd w:val="clear" w:color="auto" w:fill="D99594" w:themeFill="accent2" w:themeFillTint="99"/>
           </w:tcPr>
@@ -1231,14 +1225,12 @@
                 <w:color w:val="0D0D0D" w:themeColor="text1" w:themeTint="F2"/>
               </w:rPr>
             </w:pPr>
-            <w:proofErr w:type="spellStart"/>
             <w:r>
               <w:rPr>
                 <w:color w:val="0D0D0D" w:themeColor="text1" w:themeTint="F2"/>
               </w:rPr>
               <w:t>g+e+t</w:t>
             </w:r>
-            <w:proofErr w:type="spellEnd"/>
           </w:p>
         </w:tc>
         <w:tc>
@@ -1249,7 +1241,7 @@
           <w:p>
             <w:pPr>
               <w:jc w:val="center"/>
-              <w:cnfStyle w:val="000000000000" w:firstRow="0" w:lastRow="0" w:firstColumn="0" w:lastColumn="0" w:oddVBand="0" w:evenVBand="0" w:oddHBand="0" w:evenHBand="0" w:firstRowFirstColumn="0" w:firstRowLastColumn="0" w:lastRowFirstColumn="0" w:lastRowLastColumn="0"/>
+              <w:cnfStyle w:val="000000000000"/>
               <w:rPr>
                 <w:color w:val="0D0D0D" w:themeColor="text1" w:themeTint="F2"/>
               </w:rPr>
@@ -1276,7 +1268,7 @@
           <w:p>
             <w:pPr>
               <w:jc w:val="center"/>
-              <w:cnfStyle w:val="000000000000" w:firstRow="0" w:lastRow="0" w:firstColumn="0" w:lastColumn="0" w:oddVBand="0" w:evenVBand="0" w:oddHBand="0" w:evenHBand="0" w:firstRowFirstColumn="0" w:firstRowLastColumn="0" w:lastRowFirstColumn="0" w:lastRowLastColumn="0"/>
+              <w:cnfStyle w:val="000000000000"/>
               <w:rPr>
                 <w:color w:val="0D0D0D" w:themeColor="text1" w:themeTint="F2"/>
               </w:rPr>
@@ -1310,7 +1302,7 @@
             <w:pPr>
               <w:keepNext/>
               <w:jc w:val="center"/>
-              <w:cnfStyle w:val="000000000000" w:firstRow="0" w:lastRow="0" w:firstColumn="0" w:lastColumn="0" w:oddVBand="0" w:evenVBand="0" w:oddHBand="0" w:evenHBand="0" w:firstRowFirstColumn="0" w:firstRowLastColumn="0" w:lastRowFirstColumn="0" w:lastRowLastColumn="0"/>
+              <w:cnfStyle w:val="000000000000"/>
               <w:rPr>
                 <w:color w:val="0D0D0D" w:themeColor="text1" w:themeTint="F2"/>
               </w:rPr>
@@ -1421,7 +1413,7 @@
           <w:lang w:eastAsia="fr-FR" w:bidi="ar-SA"/>
         </w:rPr>
         <w:drawing>
-          <wp:inline distT="0" distB="0" distL="0" distR="0" wp14:anchorId="23E7D9BA" wp14:editId="10986A26">
+          <wp:inline distT="0" distB="0" distL="0" distR="0">
             <wp:extent cx="4822166" cy="5115464"/>
             <wp:effectExtent l="0" t="0" r="0" b="0"/>
             <wp:docPr id="10" name="Image 9" descr="Schema_finalV2.emf"/>
@@ -1436,7 +1428,7 @@
                     <pic:cNvPicPr/>
                   </pic:nvPicPr>
                   <pic:blipFill>
-                    <a:blip r:embed="rId8" cstate="print"/>
+                    <a:blip r:embed="rId7" cstate="print"/>
                     <a:srcRect l="11001" t="2094" r="10155" b="38784"/>
                     <a:stretch>
                       <a:fillRect/>
@@ -1504,7 +1496,7 @@
           <w:lang w:eastAsia="fr-FR" w:bidi="ar-SA"/>
         </w:rPr>
         <w:drawing>
-          <wp:inline distT="0" distB="0" distL="0" distR="0" wp14:anchorId="3D6F66BA" wp14:editId="75C4B101">
+          <wp:inline distT="0" distB="0" distL="0" distR="0">
             <wp:extent cx="2468797" cy="4321834"/>
             <wp:effectExtent l="19050" t="0" r="7703" b="0"/>
             <wp:docPr id="5" name="Image 4" descr="CASE_COLLECTION.emf"/>
@@ -1519,7 +1511,7 @@
                     <pic:cNvPicPr/>
                   </pic:nvPicPr>
                   <pic:blipFill>
-                    <a:blip r:embed="rId9" cstate="print"/>
+                    <a:blip r:embed="rId8" cstate="print"/>
                     <a:srcRect l="13439" t="5830" r="14947" b="5654"/>
                     <a:stretch>
                       <a:fillRect/>
@@ -1546,7 +1538,7 @@
           <w:lang w:eastAsia="fr-FR" w:bidi="ar-SA"/>
         </w:rPr>
         <w:drawing>
-          <wp:inline distT="0" distB="0" distL="0" distR="0" wp14:anchorId="15C75F7D" wp14:editId="1CA6F616">
+          <wp:inline distT="0" distB="0" distL="0" distR="0">
             <wp:extent cx="1759789" cy="2078966"/>
             <wp:effectExtent l="0" t="0" r="0" b="0"/>
             <wp:docPr id="7" name="Image 5" descr="CASE_TABLEAU.emf"/>
@@ -1561,7 +1553,7 @@
                     <pic:cNvPicPr/>
                   </pic:nvPicPr>
                   <pic:blipFill>
-                    <a:blip r:embed="rId10" cstate="print"/>
+                    <a:blip r:embed="rId9" cstate="print"/>
                     <a:srcRect l="10184" t="6564" r="5020" b="22867"/>
                     <a:stretch>
                       <a:fillRect/>
@@ -1588,7 +1580,7 @@
           <w:lang w:eastAsia="fr-FR" w:bidi="ar-SA"/>
         </w:rPr>
         <w:drawing>
-          <wp:inline distT="0" distB="0" distL="0" distR="0" wp14:anchorId="4C3B5BE5" wp14:editId="1C4138FC">
+          <wp:inline distT="0" distB="0" distL="0" distR="0">
             <wp:extent cx="5384066" cy="1215022"/>
             <wp:effectExtent l="0" t="0" r="7084" b="0"/>
             <wp:docPr id="9" name="Image 8" descr="LIST_LOG.emf"/>
@@ -1603,7 +1595,7 @@
                     <pic:cNvPicPr/>
                   </pic:nvPicPr>
                   <pic:blipFill>
-                    <a:blip r:embed="rId11" cstate="print"/>
+                    <a:blip r:embed="rId10" cstate="print"/>
                     <a:srcRect t="21052" b="62985"/>
                     <a:stretch>
                       <a:fillRect/>
@@ -2275,26 +2267,10 @@
       </w:r>
       <w:proofErr w:type="spellEnd"/>
       <w:r>
-        <w:t>/</w:t>
-      </w:r>
-      <w:proofErr w:type="spellStart"/>
-      <w:r>
-        <w:t>void</w:t>
-      </w:r>
-      <w:proofErr w:type="spellEnd"/>
-      <w:r>
-        <w:t xml:space="preserve"> </w:t>
-      </w:r>
-      <w:proofErr w:type="gramStart"/>
-      <w:r>
-        <w:t>A</w:t>
-      </w:r>
-      <w:r>
-        <w:t>jouter(</w:t>
-      </w:r>
-      <w:proofErr w:type="gramEnd"/>
-      <w:r>
-        <w:t xml:space="preserve">string </w:t>
+        <w:t xml:space="preserve"> A</w:t>
+      </w:r>
+      <w:r>
+        <w:t xml:space="preserve">jouter(string </w:t>
       </w:r>
       <w:r>
         <w:t xml:space="preserve">&amp; </w:t>
@@ -3119,8 +3095,8 @@
       </w:pPr>
     </w:p>
     <w:sectPr>
-      <w:headerReference w:type="default" r:id="rId12"/>
-      <w:footerReference w:type="default" r:id="rId13"/>
+      <w:headerReference w:type="default" r:id="rId11"/>
+      <w:footerReference w:type="default" r:id="rId12"/>
       <w:pgSz w:w="11906" w:h="16838"/>
       <w:pgMar w:top="1134" w:right="1134" w:bottom="1134" w:left="1134" w:header="0" w:footer="0" w:gutter="0"/>
       <w:cols w:space="720"/>
@@ -3131,7 +3107,7 @@
 </file>
 
 <file path=word/endnotes.xml><?xml version="1.0" encoding="utf-8"?>
-<w:endnotes xmlns:wpc="http://schemas.microsoft.com/office/word/2010/wordprocessingCanvas" xmlns:mc="http://schemas.openxmlformats.org/markup-compatibility/2006" xmlns:o="urn:schemas-microsoft-com:office:office" xmlns:r="http://schemas.openxmlformats.org/officeDocument/2006/relationships" xmlns:m="http://schemas.openxmlformats.org/officeDocument/2006/math" xmlns:v="urn:schemas-microsoft-com:vml" xmlns:wp14="http://schemas.microsoft.com/office/word/2010/wordprocessingDrawing" xmlns:wp="http://schemas.openxmlformats.org/drawingml/2006/wordprocessingDrawing" xmlns:w10="urn:schemas-microsoft-com:office:word" xmlns:w="http://schemas.openxmlformats.org/wordprocessingml/2006/main" xmlns:w14="http://schemas.microsoft.com/office/word/2010/wordml" xmlns:wpg="http://schemas.microsoft.com/office/word/2010/wordprocessingGroup" xmlns:wpi="http://schemas.microsoft.com/office/word/2010/wordprocessingInk" xmlns:wne="http://schemas.microsoft.com/office/word/2006/wordml" xmlns:wps="http://schemas.microsoft.com/office/word/2010/wordprocessingShape" mc:Ignorable="w14 wp14">
+<w:endnotes xmlns:ve="http://schemas.openxmlformats.org/markup-compatibility/2006" xmlns:o="urn:schemas-microsoft-com:office:office" xmlns:r="http://schemas.openxmlformats.org/officeDocument/2006/relationships" xmlns:m="http://schemas.openxmlformats.org/officeDocument/2006/math" xmlns:v="urn:schemas-microsoft-com:vml" xmlns:wp="http://schemas.openxmlformats.org/drawingml/2006/wordprocessingDrawing" xmlns:w10="urn:schemas-microsoft-com:office:word" xmlns:w="http://schemas.openxmlformats.org/wordprocessingml/2006/main" xmlns:wne="http://schemas.microsoft.com/office/word/2006/wordml">
   <w:endnote w:type="separator" w:id="-1">
     <w:p>
       <w:pPr>
@@ -3156,7 +3132,7 @@
 </file>
 
 <file path=word/footer1.xml><?xml version="1.0" encoding="utf-8"?>
-<w:ftr xmlns:wpc="http://schemas.microsoft.com/office/word/2010/wordprocessingCanvas" xmlns:mc="http://schemas.openxmlformats.org/markup-compatibility/2006" xmlns:o="urn:schemas-microsoft-com:office:office" xmlns:r="http://schemas.openxmlformats.org/officeDocument/2006/relationships" xmlns:m="http://schemas.openxmlformats.org/officeDocument/2006/math" xmlns:v="urn:schemas-microsoft-com:vml" xmlns:wp14="http://schemas.microsoft.com/office/word/2010/wordprocessingDrawing" xmlns:wp="http://schemas.openxmlformats.org/drawingml/2006/wordprocessingDrawing" xmlns:w10="urn:schemas-microsoft-com:office:word" xmlns:w="http://schemas.openxmlformats.org/wordprocessingml/2006/main" xmlns:w14="http://schemas.microsoft.com/office/word/2010/wordml" xmlns:wpg="http://schemas.microsoft.com/office/word/2010/wordprocessingGroup" xmlns:wpi="http://schemas.microsoft.com/office/word/2010/wordprocessingInk" xmlns:wne="http://schemas.microsoft.com/office/word/2006/wordml" xmlns:wps="http://schemas.microsoft.com/office/word/2010/wordprocessingShape" mc:Ignorable="w14 wp14">
+<w:ftr xmlns:ve="http://schemas.openxmlformats.org/markup-compatibility/2006" xmlns:o="urn:schemas-microsoft-com:office:office" xmlns:r="http://schemas.openxmlformats.org/officeDocument/2006/relationships" xmlns:m="http://schemas.openxmlformats.org/officeDocument/2006/math" xmlns:v="urn:schemas-microsoft-com:vml" xmlns:wp="http://schemas.openxmlformats.org/drawingml/2006/wordprocessingDrawing" xmlns:w10="urn:schemas-microsoft-com:office:word" xmlns:w="http://schemas.openxmlformats.org/wordprocessingml/2006/main" xmlns:wne="http://schemas.microsoft.com/office/word/2006/wordml">
   <w:sdt>
     <w:sdtPr>
       <w:id w:val="388156895"/>
@@ -3165,7 +3141,6 @@
         <w:docPartUnique/>
       </w:docPartObj>
     </w:sdtPr>
-    <w:sdtEndPr/>
     <w:sdtContent>
       <w:p>
         <w:pPr>
@@ -3185,7 +3160,7 @@
           <w:rPr>
             <w:noProof/>
           </w:rPr>
-          <w:t>1</w:t>
+          <w:t>4</w:t>
         </w:r>
         <w:r>
           <w:fldChar w:fldCharType="end"/>
@@ -3202,7 +3177,7 @@
 </file>
 
 <file path=word/footnotes.xml><?xml version="1.0" encoding="utf-8"?>
-<w:footnotes xmlns:wpc="http://schemas.microsoft.com/office/word/2010/wordprocessingCanvas" xmlns:mc="http://schemas.openxmlformats.org/markup-compatibility/2006" xmlns:o="urn:schemas-microsoft-com:office:office" xmlns:r="http://schemas.openxmlformats.org/officeDocument/2006/relationships" xmlns:m="http://schemas.openxmlformats.org/officeDocument/2006/math" xmlns:v="urn:schemas-microsoft-com:vml" xmlns:wp14="http://schemas.microsoft.com/office/word/2010/wordprocessingDrawing" xmlns:wp="http://schemas.openxmlformats.org/drawingml/2006/wordprocessingDrawing" xmlns:w10="urn:schemas-microsoft-com:office:word" xmlns:w="http://schemas.openxmlformats.org/wordprocessingml/2006/main" xmlns:w14="http://schemas.microsoft.com/office/word/2010/wordml" xmlns:wpg="http://schemas.microsoft.com/office/word/2010/wordprocessingGroup" xmlns:wpi="http://schemas.microsoft.com/office/word/2010/wordprocessingInk" xmlns:wne="http://schemas.microsoft.com/office/word/2006/wordml" xmlns:wps="http://schemas.microsoft.com/office/word/2010/wordprocessingShape" mc:Ignorable="w14 wp14">
+<w:footnotes xmlns:ve="http://schemas.openxmlformats.org/markup-compatibility/2006" xmlns:o="urn:schemas-microsoft-com:office:office" xmlns:r="http://schemas.openxmlformats.org/officeDocument/2006/relationships" xmlns:m="http://schemas.openxmlformats.org/officeDocument/2006/math" xmlns:v="urn:schemas-microsoft-com:vml" xmlns:wp="http://schemas.openxmlformats.org/drawingml/2006/wordprocessingDrawing" xmlns:w10="urn:schemas-microsoft-com:office:word" xmlns:w="http://schemas.openxmlformats.org/wordprocessingml/2006/main" xmlns:wne="http://schemas.microsoft.com/office/word/2006/wordml">
   <w:footnote w:type="separator" w:id="-1">
     <w:p>
       <w:pPr>
@@ -3227,7 +3202,7 @@
 </file>
 
 <file path=word/header1.xml><?xml version="1.0" encoding="utf-8"?>
-<w:hdr xmlns:wpc="http://schemas.microsoft.com/office/word/2010/wordprocessingCanvas" xmlns:mc="http://schemas.openxmlformats.org/markup-compatibility/2006" xmlns:o="urn:schemas-microsoft-com:office:office" xmlns:r="http://schemas.openxmlformats.org/officeDocument/2006/relationships" xmlns:m="http://schemas.openxmlformats.org/officeDocument/2006/math" xmlns:v="urn:schemas-microsoft-com:vml" xmlns:wp14="http://schemas.microsoft.com/office/word/2010/wordprocessingDrawing" xmlns:wp="http://schemas.openxmlformats.org/drawingml/2006/wordprocessingDrawing" xmlns:w10="urn:schemas-microsoft-com:office:word" xmlns:w="http://schemas.openxmlformats.org/wordprocessingml/2006/main" xmlns:w14="http://schemas.microsoft.com/office/word/2010/wordml" xmlns:wpg="http://schemas.microsoft.com/office/word/2010/wordprocessingGroup" xmlns:wpi="http://schemas.microsoft.com/office/word/2010/wordprocessingInk" xmlns:wne="http://schemas.microsoft.com/office/word/2006/wordml" xmlns:wps="http://schemas.microsoft.com/office/word/2010/wordprocessingShape" mc:Ignorable="w14 wp14">
+<w:hdr xmlns:ve="http://schemas.openxmlformats.org/markup-compatibility/2006" xmlns:o="urn:schemas-microsoft-com:office:office" xmlns:r="http://schemas.openxmlformats.org/officeDocument/2006/relationships" xmlns:m="http://schemas.openxmlformats.org/officeDocument/2006/math" xmlns:v="urn:schemas-microsoft-com:vml" xmlns:wp="http://schemas.openxmlformats.org/drawingml/2006/wordprocessingDrawing" xmlns:w10="urn:schemas-microsoft-com:office:word" xmlns:w="http://schemas.openxmlformats.org/wordprocessingml/2006/main" xmlns:wne="http://schemas.microsoft.com/office/word/2006/wordml">
   <w:p>
     <w:pPr>
       <w:pStyle w:val="En-tte"/>
@@ -3263,7 +3238,7 @@
 </file>
 
 <file path=word/numbering.xml><?xml version="1.0" encoding="utf-8"?>
-<w:numbering xmlns:wpc="http://schemas.microsoft.com/office/word/2010/wordprocessingCanvas" xmlns:mc="http://schemas.openxmlformats.org/markup-compatibility/2006" xmlns:o="urn:schemas-microsoft-com:office:office" xmlns:r="http://schemas.openxmlformats.org/officeDocument/2006/relationships" xmlns:m="http://schemas.openxmlformats.org/officeDocument/2006/math" xmlns:v="urn:schemas-microsoft-com:vml" xmlns:wp14="http://schemas.microsoft.com/office/word/2010/wordprocessingDrawing" xmlns:wp="http://schemas.openxmlformats.org/drawingml/2006/wordprocessingDrawing" xmlns:w10="urn:schemas-microsoft-com:office:word" xmlns:w="http://schemas.openxmlformats.org/wordprocessingml/2006/main" xmlns:w14="http://schemas.microsoft.com/office/word/2010/wordml" xmlns:wpg="http://schemas.microsoft.com/office/word/2010/wordprocessingGroup" xmlns:wpi="http://schemas.microsoft.com/office/word/2010/wordprocessingInk" xmlns:wne="http://schemas.microsoft.com/office/word/2006/wordml" xmlns:wps="http://schemas.microsoft.com/office/word/2010/wordprocessingShape" mc:Ignorable="w14 wp14">
+<w:numbering xmlns:ve="http://schemas.openxmlformats.org/markup-compatibility/2006" xmlns:o="urn:schemas-microsoft-com:office:office" xmlns:r="http://schemas.openxmlformats.org/officeDocument/2006/relationships" xmlns:m="http://schemas.openxmlformats.org/officeDocument/2006/math" xmlns:v="urn:schemas-microsoft-com:vml" xmlns:wp="http://schemas.openxmlformats.org/drawingml/2006/wordprocessingDrawing" xmlns:w10="urn:schemas-microsoft-com:office:word" xmlns:w="http://schemas.openxmlformats.org/wordprocessingml/2006/main" xmlns:wne="http://schemas.microsoft.com/office/word/2006/wordml">
   <w:abstractNum w:abstractNumId="0">
     <w:nsid w:val="1D4D37AA"/>
     <w:multiLevelType w:val="hybridMultilevel"/>
@@ -4405,7 +4380,7 @@
 </file>
 
 <file path=word/styles.xml><?xml version="1.0" encoding="utf-8"?>
-<w:styles xmlns:mc="http://schemas.openxmlformats.org/markup-compatibility/2006" xmlns:r="http://schemas.openxmlformats.org/officeDocument/2006/relationships" xmlns:w="http://schemas.openxmlformats.org/wordprocessingml/2006/main" xmlns:w14="http://schemas.microsoft.com/office/word/2010/wordml" mc:Ignorable="w14">
+<w:styles xmlns:r="http://schemas.openxmlformats.org/officeDocument/2006/relationships" xmlns:w="http://schemas.openxmlformats.org/wordprocessingml/2006/main">
   <w:docDefaults>
     <w:rPrDefault>
       <w:rPr>
@@ -4633,6 +4608,7 @@
     <w:uiPriority w:val="99"/>
     <w:semiHidden/>
     <w:unhideWhenUsed/>
+    <w:qFormat/>
     <w:tblPr>
       <w:tblInd w:w="0" w:type="dxa"/>
       <w:tblCellMar>
@@ -4934,6 +4910,7 @@
       <w:spacing w:line="240" w:lineRule="auto"/>
     </w:pPr>
     <w:tblPr>
+      <w:tblInd w:w="0" w:type="dxa"/>
       <w:tblBorders>
         <w:top w:val="single" w:sz="4" w:space="0" w:color="auto"/>
         <w:left w:val="single" w:sz="4" w:space="0" w:color="auto"/>
@@ -4942,6 +4919,12 @@
         <w:insideH w:val="single" w:sz="4" w:space="0" w:color="auto"/>
         <w:insideV w:val="single" w:sz="4" w:space="0" w:color="auto"/>
       </w:tblBorders>
+      <w:tblCellMar>
+        <w:top w:w="0" w:type="dxa"/>
+        <w:left w:w="108" w:type="dxa"/>
+        <w:bottom w:w="0" w:type="dxa"/>
+        <w:right w:w="108" w:type="dxa"/>
+      </w:tblCellMar>
     </w:tblPr>
   </w:style>
   <w:style w:type="table" w:styleId="Tramecouleur-Accent5">
@@ -4958,6 +4941,7 @@
     <w:tblPr>
       <w:tblStyleRowBandSize w:val="1"/>
       <w:tblStyleColBandSize w:val="1"/>
+      <w:tblInd w:w="0" w:type="dxa"/>
       <w:tblBorders>
         <w:top w:val="single" w:sz="24" w:space="0" w:color="F79646" w:themeColor="accent6"/>
         <w:left w:val="single" w:sz="4" w:space="0" w:color="4BACC6" w:themeColor="accent5"/>
@@ -4966,6 +4950,12 @@
         <w:insideH w:val="single" w:sz="4" w:space="0" w:color="FFFFFF" w:themeColor="background1"/>
         <w:insideV w:val="single" w:sz="4" w:space="0" w:color="FFFFFF" w:themeColor="background1"/>
       </w:tblBorders>
+      <w:tblCellMar>
+        <w:top w:w="0" w:type="dxa"/>
+        <w:left w:w="108" w:type="dxa"/>
+        <w:bottom w:w="0" w:type="dxa"/>
+        <w:right w:w="108" w:type="dxa"/>
+      </w:tblCellMar>
     </w:tblPr>
     <w:tcPr>
       <w:shd w:val="clear" w:color="auto" w:fill="EDF6F9" w:themeFill="accent5" w:themeFillTint="19"/>
@@ -5070,6 +5060,7 @@
     <w:tblPr>
       <w:tblStyleRowBandSize w:val="1"/>
       <w:tblStyleColBandSize w:val="1"/>
+      <w:tblInd w:w="0" w:type="dxa"/>
       <w:tblBorders>
         <w:top w:val="single" w:sz="8" w:space="0" w:color="FFFFFF" w:themeColor="background1"/>
         <w:left w:val="single" w:sz="8" w:space="0" w:color="FFFFFF" w:themeColor="background1"/>
@@ -5078,6 +5069,12 @@
         <w:insideH w:val="single" w:sz="6" w:space="0" w:color="FFFFFF" w:themeColor="background1"/>
         <w:insideV w:val="single" w:sz="6" w:space="0" w:color="FFFFFF" w:themeColor="background1"/>
       </w:tblBorders>
+      <w:tblCellMar>
+        <w:top w:w="0" w:type="dxa"/>
+        <w:left w:w="108" w:type="dxa"/>
+        <w:bottom w:w="0" w:type="dxa"/>
+        <w:right w:w="108" w:type="dxa"/>
+      </w:tblCellMar>
     </w:tblPr>
     <w:tcPr>
       <w:shd w:val="clear" w:color="auto" w:fill="D2EAF1" w:themeFill="accent5" w:themeFillTint="3F"/>
